--- a/rapor.docx
+++ b/rapor.docx
@@ -1,6 +1,6 @@
 
 <file path=word/document.xml><?xml version="1.0" encoding="utf-8"?>
-<w:document xmlns:wpc="http://schemas.microsoft.com/office/word/2010/wordprocessingCanvas" xmlns:cx="http://schemas.microsoft.com/office/drawing/2014/chartex" xmlns:mc="http://schemas.openxmlformats.org/markup-compatibility/2006" xmlns:o="urn:schemas-microsoft-com:office:office" xmlns:r="http://schemas.openxmlformats.org/officeDocument/2006/relationships" xmlns:m="http://schemas.openxmlformats.org/officeDocument/2006/math" xmlns:v="urn:schemas-microsoft-com:vml" xmlns:wp14="http://schemas.microsoft.com/office/word/2010/wordprocessingDrawing" xmlns:wp="http://schemas.openxmlformats.org/drawingml/2006/wordprocessingDrawing" xmlns:w10="urn:schemas-microsoft-com:office:word" xmlns:w="http://schemas.openxmlformats.org/wordprocessingml/2006/main" xmlns:w14="http://schemas.microsoft.com/office/word/2010/wordml" xmlns:w15="http://schemas.microsoft.com/office/word/2012/wordml" xmlns:w16se="http://schemas.microsoft.com/office/word/2015/wordml/symex" xmlns:wpg="http://schemas.microsoft.com/office/word/2010/wordprocessingGroup" xmlns:wpi="http://schemas.microsoft.com/office/word/2010/wordprocessingInk" xmlns:wne="http://schemas.microsoft.com/office/word/2006/wordml" xmlns:wps="http://schemas.microsoft.com/office/word/2010/wordprocessingShape" mc:Ignorable="w14 w15 w16se wp14">
+<w:document xmlns:ve="http://schemas.openxmlformats.org/markup-compatibility/2006" xmlns:o="urn:schemas-microsoft-com:office:office" xmlns:r="http://schemas.openxmlformats.org/officeDocument/2006/relationships" xmlns:m="http://schemas.openxmlformats.org/officeDocument/2006/math" xmlns:v="urn:schemas-microsoft-com:vml" xmlns:wp="http://schemas.openxmlformats.org/drawingml/2006/wordprocessingDrawing" xmlns:w10="urn:schemas-microsoft-com:office:word" xmlns:w="http://schemas.openxmlformats.org/wordprocessingml/2006/main" xmlns:wne="http://schemas.microsoft.com/office/word/2006/wordml">
   <w:body>
     <w:p>
       <w:pPr>
@@ -442,7 +442,7 @@
           <w:sz w:val="28"/>
           <w:szCs w:val="28"/>
         </w:rPr>
-        <w:t>fixed</w:t>
+        <w:t>fixedacidity</w:t>
       </w:r>
       <w:proofErr w:type="spellEnd"/>
       <w:r>
@@ -451,7 +451,7 @@
           <w:sz w:val="28"/>
           <w:szCs w:val="28"/>
         </w:rPr>
-        <w:t xml:space="preserve"> </w:t>
+        <w:t xml:space="preserve">, </w:t>
       </w:r>
       <w:proofErr w:type="spellStart"/>
       <w:r>
@@ -460,7 +460,7 @@
           <w:sz w:val="28"/>
           <w:szCs w:val="28"/>
         </w:rPr>
-        <w:t>acidity</w:t>
+        <w:t>volatileacidity</w:t>
       </w:r>
       <w:proofErr w:type="spellEnd"/>
       <w:r>
@@ -478,7 +478,7 @@
           <w:sz w:val="28"/>
           <w:szCs w:val="28"/>
         </w:rPr>
-        <w:t>volatile</w:t>
+        <w:t>citricacid</w:t>
       </w:r>
       <w:proofErr w:type="spellEnd"/>
       <w:r>
@@ -487,7 +487,7 @@
           <w:sz w:val="28"/>
           <w:szCs w:val="28"/>
         </w:rPr>
-        <w:t xml:space="preserve"> </w:t>
+        <w:t xml:space="preserve">, </w:t>
       </w:r>
       <w:proofErr w:type="spellStart"/>
       <w:r>
@@ -496,7 +496,7 @@
           <w:sz w:val="28"/>
           <w:szCs w:val="28"/>
         </w:rPr>
-        <w:t>acidity</w:t>
+        <w:t>residualsugar</w:t>
       </w:r>
       <w:proofErr w:type="spellEnd"/>
       <w:r>
@@ -514,7 +514,7 @@
           <w:sz w:val="28"/>
           <w:szCs w:val="28"/>
         </w:rPr>
-        <w:t>citric</w:t>
+        <w:t>chlorides</w:t>
       </w:r>
       <w:proofErr w:type="spellEnd"/>
       <w:r>
@@ -523,7 +523,7 @@
           <w:sz w:val="28"/>
           <w:szCs w:val="28"/>
         </w:rPr>
-        <w:t xml:space="preserve"> </w:t>
+        <w:t xml:space="preserve">, </w:t>
       </w:r>
       <w:proofErr w:type="spellStart"/>
       <w:r>
@@ -532,7 +532,7 @@
           <w:sz w:val="28"/>
           <w:szCs w:val="28"/>
         </w:rPr>
-        <w:t>acid</w:t>
+        <w:t>free</w:t>
       </w:r>
       <w:proofErr w:type="spellEnd"/>
       <w:r>
@@ -541,6 +541,24 @@
           <w:sz w:val="28"/>
           <w:szCs w:val="28"/>
         </w:rPr>
+        <w:t xml:space="preserve"> sülfür </w:t>
+      </w:r>
+      <w:proofErr w:type="spellStart"/>
+      <w:r>
+        <w:rPr>
+          <w:rFonts w:ascii="Times New Roman" w:eastAsia="Times New Roman" w:hAnsi="Times New Roman" w:cs="Times New Roman"/>
+          <w:sz w:val="28"/>
+          <w:szCs w:val="28"/>
+        </w:rPr>
+        <w:t>dioxide</w:t>
+      </w:r>
+      <w:proofErr w:type="spellEnd"/>
+      <w:r>
+        <w:rPr>
+          <w:rFonts w:ascii="Times New Roman" w:eastAsia="Times New Roman" w:hAnsi="Times New Roman" w:cs="Times New Roman"/>
+          <w:sz w:val="28"/>
+          <w:szCs w:val="28"/>
+        </w:rPr>
         <w:t xml:space="preserve">, </w:t>
       </w:r>
       <w:proofErr w:type="spellStart"/>
@@ -550,7 +568,7 @@
           <w:sz w:val="28"/>
           <w:szCs w:val="28"/>
         </w:rPr>
-        <w:t>residual</w:t>
+        <w:t>density</w:t>
       </w:r>
       <w:proofErr w:type="spellEnd"/>
       <w:r>
@@ -559,7 +577,7 @@
           <w:sz w:val="28"/>
           <w:szCs w:val="28"/>
         </w:rPr>
-        <w:t xml:space="preserve"> </w:t>
+        <w:t xml:space="preserve">,  </w:t>
       </w:r>
       <w:proofErr w:type="spellStart"/>
       <w:r>
@@ -568,7 +586,7 @@
           <w:sz w:val="28"/>
           <w:szCs w:val="28"/>
         </w:rPr>
-        <w:t>sugar</w:t>
+        <w:t>pH</w:t>
       </w:r>
       <w:proofErr w:type="spellEnd"/>
       <w:r>
@@ -586,7 +604,7 @@
           <w:sz w:val="28"/>
           <w:szCs w:val="28"/>
         </w:rPr>
-        <w:t>chlorides</w:t>
+        <w:t>sulphates</w:t>
       </w:r>
       <w:proofErr w:type="spellEnd"/>
       <w:r>
@@ -604,7 +622,7 @@
           <w:sz w:val="28"/>
           <w:szCs w:val="28"/>
         </w:rPr>
-        <w:t>free</w:t>
+        <w:t>alcohol</w:t>
       </w:r>
       <w:proofErr w:type="spellEnd"/>
       <w:r>
@@ -613,7 +631,7 @@
           <w:sz w:val="28"/>
           <w:szCs w:val="28"/>
         </w:rPr>
-        <w:t xml:space="preserve"> sülfür </w:t>
+        <w:t xml:space="preserve">, </w:t>
       </w:r>
       <w:proofErr w:type="spellStart"/>
       <w:r>
@@ -622,7 +640,7 @@
           <w:sz w:val="28"/>
           <w:szCs w:val="28"/>
         </w:rPr>
-        <w:t>dioxide</w:t>
+        <w:t>quality</w:t>
       </w:r>
       <w:proofErr w:type="spellEnd"/>
       <w:r>
@@ -631,7 +649,26 @@
           <w:sz w:val="28"/>
           <w:szCs w:val="28"/>
         </w:rPr>
-        <w:t xml:space="preserve">, </w:t>
+        <w:t>. Bu özellikler sayesinde yapay sinir ağı eğitilerek, hangi şarabın kaliteli hangi şarabın kalitesiz olduğu belirlenmesi amaçlanmıştır.</w:t>
+      </w:r>
+    </w:p>
+    <w:p>
+      <w:pPr>
+        <w:ind w:firstLine="720"/>
+        <w:jc w:val="both"/>
+        <w:rPr>
+          <w:rFonts w:ascii="Times New Roman" w:eastAsia="Times New Roman" w:hAnsi="Times New Roman" w:cs="Times New Roman"/>
+          <w:sz w:val="28"/>
+          <w:szCs w:val="28"/>
+        </w:rPr>
+      </w:pPr>
+      <w:r>
+        <w:rPr>
+          <w:rFonts w:ascii="Times New Roman" w:eastAsia="Times New Roman" w:hAnsi="Times New Roman" w:cs="Times New Roman"/>
+          <w:sz w:val="28"/>
+          <w:szCs w:val="28"/>
+        </w:rPr>
+        <w:t>Veri setimizde birden çok özellik bulunmaktadır. Yukarıda belirttiğim özelliklere bakılarak en son oluşturulan “</w:t>
       </w:r>
       <w:proofErr w:type="spellStart"/>
       <w:r>
@@ -640,7 +677,7 @@
           <w:sz w:val="28"/>
           <w:szCs w:val="28"/>
         </w:rPr>
-        <w:t>density</w:t>
+        <w:t>quality</w:t>
       </w:r>
       <w:proofErr w:type="spellEnd"/>
       <w:r>
@@ -649,124 +686,7 @@
           <w:sz w:val="28"/>
           <w:szCs w:val="28"/>
         </w:rPr>
-        <w:t xml:space="preserve">,  </w:t>
-      </w:r>
-      <w:proofErr w:type="spellStart"/>
-      <w:r>
-        <w:rPr>
-          <w:rFonts w:ascii="Times New Roman" w:eastAsia="Times New Roman" w:hAnsi="Times New Roman" w:cs="Times New Roman"/>
-          <w:sz w:val="28"/>
-          <w:szCs w:val="28"/>
-        </w:rPr>
-        <w:t>pH</w:t>
-      </w:r>
-      <w:proofErr w:type="spellEnd"/>
-      <w:r>
-        <w:rPr>
-          <w:rFonts w:ascii="Times New Roman" w:eastAsia="Times New Roman" w:hAnsi="Times New Roman" w:cs="Times New Roman"/>
-          <w:sz w:val="28"/>
-          <w:szCs w:val="28"/>
-        </w:rPr>
-        <w:t xml:space="preserve">, </w:t>
-      </w:r>
-      <w:proofErr w:type="spellStart"/>
-      <w:r>
-        <w:rPr>
-          <w:rFonts w:ascii="Times New Roman" w:eastAsia="Times New Roman" w:hAnsi="Times New Roman" w:cs="Times New Roman"/>
-          <w:sz w:val="28"/>
-          <w:szCs w:val="28"/>
-        </w:rPr>
-        <w:t>sulphates</w:t>
-      </w:r>
-      <w:proofErr w:type="spellEnd"/>
-      <w:r>
-        <w:rPr>
-          <w:rFonts w:ascii="Times New Roman" w:eastAsia="Times New Roman" w:hAnsi="Times New Roman" w:cs="Times New Roman"/>
-          <w:sz w:val="28"/>
-          <w:szCs w:val="28"/>
-        </w:rPr>
-        <w:t xml:space="preserve">, </w:t>
-      </w:r>
-      <w:proofErr w:type="spellStart"/>
-      <w:r>
-        <w:rPr>
-          <w:rFonts w:ascii="Times New Roman" w:eastAsia="Times New Roman" w:hAnsi="Times New Roman" w:cs="Times New Roman"/>
-          <w:sz w:val="28"/>
-          <w:szCs w:val="28"/>
-        </w:rPr>
-        <w:t>alcohol</w:t>
-      </w:r>
-      <w:proofErr w:type="spellEnd"/>
-      <w:r>
-        <w:rPr>
-          <w:rFonts w:ascii="Times New Roman" w:eastAsia="Times New Roman" w:hAnsi="Times New Roman" w:cs="Times New Roman"/>
-          <w:sz w:val="28"/>
-          <w:szCs w:val="28"/>
-        </w:rPr>
-        <w:t xml:space="preserve">, </w:t>
-      </w:r>
-      <w:proofErr w:type="spellStart"/>
-      <w:r>
-        <w:rPr>
-          <w:rFonts w:ascii="Times New Roman" w:eastAsia="Times New Roman" w:hAnsi="Times New Roman" w:cs="Times New Roman"/>
-          <w:sz w:val="28"/>
-          <w:szCs w:val="28"/>
-        </w:rPr>
-        <w:t>quality</w:t>
-      </w:r>
-      <w:proofErr w:type="spellEnd"/>
-      <w:r>
-        <w:rPr>
-          <w:rFonts w:ascii="Times New Roman" w:eastAsia="Times New Roman" w:hAnsi="Times New Roman" w:cs="Times New Roman"/>
-          <w:sz w:val="28"/>
-          <w:szCs w:val="28"/>
-        </w:rPr>
-        <w:t>. Bu özellikler sayesinde yapay sinir ağı eğitilerek, hangi şarabın kaliteli hangi şarabın kalitesiz olduğu belirlenmesi amaçlanmıştır.</w:t>
-      </w:r>
-    </w:p>
-    <w:p>
-      <w:pPr>
-        <w:ind w:firstLine="720"/>
-        <w:jc w:val="both"/>
-        <w:rPr>
-          <w:rFonts w:ascii="Times New Roman" w:eastAsia="Times New Roman" w:hAnsi="Times New Roman" w:cs="Times New Roman"/>
-          <w:sz w:val="28"/>
-          <w:szCs w:val="28"/>
-        </w:rPr>
-      </w:pPr>
-      <w:r>
-        <w:rPr>
-          <w:rFonts w:ascii="Times New Roman" w:eastAsia="Times New Roman" w:hAnsi="Times New Roman" w:cs="Times New Roman"/>
-          <w:sz w:val="28"/>
-          <w:szCs w:val="28"/>
-        </w:rPr>
-        <w:t>Veri setimizde birden çok özellik bulunmaktadır. Yukarıda belirttiğim özelliklere bakılarak en son oluşturulan “</w:t>
-      </w:r>
-      <w:proofErr w:type="spellStart"/>
-      <w:r>
-        <w:rPr>
-          <w:rFonts w:ascii="Times New Roman" w:eastAsia="Times New Roman" w:hAnsi="Times New Roman" w:cs="Times New Roman"/>
-          <w:sz w:val="28"/>
-          <w:szCs w:val="28"/>
-        </w:rPr>
-        <w:t>quality</w:t>
-      </w:r>
-      <w:proofErr w:type="spellEnd"/>
-      <w:r>
-        <w:rPr>
-          <w:rFonts w:ascii="Times New Roman" w:eastAsia="Times New Roman" w:hAnsi="Times New Roman" w:cs="Times New Roman"/>
-          <w:sz w:val="28"/>
-          <w:szCs w:val="28"/>
-        </w:rPr>
-        <w:t>” sütunun hepsini toplayıp ortalamasını aldıktan sonra o ortalamanın altında kalanları “0” kalitesiz, ortalamanın üzerinde kalanları “1” kaliteli olarak ayırdık.</w:t>
-      </w:r>
-      <w:r>
-        <w:rPr>
-          <w:rFonts w:ascii="Times New Roman" w:eastAsia="Times New Roman" w:hAnsi="Times New Roman" w:cs="Times New Roman"/>
-          <w:sz w:val="28"/>
-          <w:szCs w:val="28"/>
-        </w:rPr>
-        <w:t xml:space="preserve"> </w:t>
+        <w:t xml:space="preserve">” sütunun hepsini toplayıp ortalamasını aldıktan sonra o ortalamanın altında kalanları “0” kalitesiz, ortalamanın üzerinde kalanları “1” kaliteli olarak </w:t>
       </w:r>
       <w:proofErr w:type="gramStart"/>
       <w:r>
@@ -775,7 +695,7 @@
           <w:sz w:val="28"/>
           <w:szCs w:val="28"/>
         </w:rPr>
-        <w:t>Böylece</w:t>
+        <w:t>ayırdık.Böylece</w:t>
       </w:r>
       <w:proofErr w:type="gramEnd"/>
       <w:r>
@@ -880,43 +800,7 @@
           <w:sz w:val="28"/>
           <w:szCs w:val="28"/>
         </w:rPr>
-        <w:t xml:space="preserve">Veri seti </w:t>
-      </w:r>
-      <w:proofErr w:type="spellStart"/>
-      <w:r>
-        <w:rPr>
-          <w:rFonts w:ascii="Times New Roman" w:eastAsia="Times New Roman" w:hAnsi="Times New Roman" w:cs="Times New Roman"/>
-          <w:sz w:val="28"/>
-          <w:szCs w:val="28"/>
-        </w:rPr>
-        <w:t>Kaggle</w:t>
-      </w:r>
-      <w:proofErr w:type="spellEnd"/>
-      <w:r>
-        <w:rPr>
-          <w:rFonts w:ascii="Times New Roman" w:eastAsia="Times New Roman" w:hAnsi="Times New Roman" w:cs="Times New Roman"/>
-          <w:sz w:val="28"/>
-          <w:szCs w:val="28"/>
-        </w:rPr>
-        <w:t xml:space="preserve"> platformu üzerinden bulduğumuz açık, .</w:t>
-      </w:r>
-      <w:proofErr w:type="spellStart"/>
-      <w:r>
-        <w:rPr>
-          <w:rFonts w:ascii="Times New Roman" w:eastAsia="Times New Roman" w:hAnsi="Times New Roman" w:cs="Times New Roman"/>
-          <w:sz w:val="28"/>
-          <w:szCs w:val="28"/>
-        </w:rPr>
-        <w:t>csv</w:t>
-      </w:r>
-      <w:proofErr w:type="spellEnd"/>
-      <w:r>
-        <w:rPr>
-          <w:rFonts w:ascii="Times New Roman" w:eastAsia="Times New Roman" w:hAnsi="Times New Roman" w:cs="Times New Roman"/>
-          <w:sz w:val="28"/>
-          <w:szCs w:val="28"/>
-        </w:rPr>
-        <w:t xml:space="preserve"> uzantılı bir veri settir. 12 öznitelikten oluşmakta olup toplam 1599 veri girişi vardır. </w:t>
+        <w:t xml:space="preserve">Veri seti Kaggle platformu üzerinden bulduğumuz açık, .csv uzantılı bir veri settir. 12 öznitelikten oluşmakta olup toplam 1599 veri girişi vardır. </w:t>
       </w:r>
     </w:p>
     <w:p>
@@ -1021,7 +905,7 @@
             <v:path o:extrusionok="f" gradientshapeok="t" o:connecttype="rect"/>
             <o:lock v:ext="edit" aspectratio="t"/>
           </v:shapetype>
-          <v:shape id="_x0000_i1028" type="#_x0000_t75" style="width:276pt;height:65.5pt">
+          <v:shape id="_x0000_i1025" type="#_x0000_t75" style="width:276pt;height:65.25pt">
             <v:imagedata r:id="rId6" o:title="unknown"/>
           </v:shape>
         </w:pict>
@@ -1282,7 +1166,7 @@
           <w:sz w:val="28"/>
           <w:szCs w:val="28"/>
         </w:rPr>
-        <w:t>confusion</w:t>
+        <w:t>confusionmatrix</w:t>
       </w:r>
       <w:proofErr w:type="spellEnd"/>
       <w:r>
@@ -1291,7 +1175,7 @@
           <w:sz w:val="28"/>
           <w:szCs w:val="28"/>
         </w:rPr>
-        <w:t xml:space="preserve"> </w:t>
+        <w:t xml:space="preserve"> ve MSE (</w:t>
       </w:r>
       <w:proofErr w:type="spellStart"/>
       <w:r>
@@ -1300,61 +1184,7 @@
           <w:sz w:val="28"/>
           <w:szCs w:val="28"/>
         </w:rPr>
-        <w:t>matrix</w:t>
-      </w:r>
-      <w:proofErr w:type="spellEnd"/>
-      <w:r>
-        <w:rPr>
-          <w:rFonts w:ascii="Times New Roman" w:eastAsia="Times New Roman" w:hAnsi="Times New Roman" w:cs="Times New Roman"/>
-          <w:sz w:val="28"/>
-          <w:szCs w:val="28"/>
-        </w:rPr>
-        <w:t xml:space="preserve"> ve MSE (</w:t>
-      </w:r>
-      <w:proofErr w:type="spellStart"/>
-      <w:r>
-        <w:rPr>
-          <w:rFonts w:ascii="Times New Roman" w:eastAsia="Times New Roman" w:hAnsi="Times New Roman" w:cs="Times New Roman"/>
-          <w:sz w:val="28"/>
-          <w:szCs w:val="28"/>
-        </w:rPr>
-        <w:t>Mean</w:t>
-      </w:r>
-      <w:proofErr w:type="spellEnd"/>
-      <w:r>
-        <w:rPr>
-          <w:rFonts w:ascii="Times New Roman" w:eastAsia="Times New Roman" w:hAnsi="Times New Roman" w:cs="Times New Roman"/>
-          <w:sz w:val="28"/>
-          <w:szCs w:val="28"/>
-        </w:rPr>
-        <w:t xml:space="preserve"> </w:t>
-      </w:r>
-      <w:proofErr w:type="spellStart"/>
-      <w:r>
-        <w:rPr>
-          <w:rFonts w:ascii="Times New Roman" w:eastAsia="Times New Roman" w:hAnsi="Times New Roman" w:cs="Times New Roman"/>
-          <w:sz w:val="28"/>
-          <w:szCs w:val="28"/>
-        </w:rPr>
-        <w:t>Squared</w:t>
-      </w:r>
-      <w:proofErr w:type="spellEnd"/>
-      <w:r>
-        <w:rPr>
-          <w:rFonts w:ascii="Times New Roman" w:eastAsia="Times New Roman" w:hAnsi="Times New Roman" w:cs="Times New Roman"/>
-          <w:sz w:val="28"/>
-          <w:szCs w:val="28"/>
-        </w:rPr>
-        <w:t xml:space="preserve"> </w:t>
-      </w:r>
-      <w:proofErr w:type="spellStart"/>
-      <w:r>
-        <w:rPr>
-          <w:rFonts w:ascii="Times New Roman" w:eastAsia="Times New Roman" w:hAnsi="Times New Roman" w:cs="Times New Roman"/>
-          <w:sz w:val="28"/>
-          <w:szCs w:val="28"/>
-        </w:rPr>
-        <w:t>Error</w:t>
+        <w:t>MeanSquaredError</w:t>
       </w:r>
       <w:proofErr w:type="spellEnd"/>
       <w:r>
@@ -1588,7 +1418,7 @@
           <w:szCs w:val="28"/>
         </w:rPr>
         <w:lastRenderedPageBreak/>
-        <w:t xml:space="preserve">2.3.2. Cross </w:t>
+        <w:t xml:space="preserve">2.3.2. </w:t>
       </w:r>
       <w:proofErr w:type="spellStart"/>
       <w:r>
@@ -1598,9 +1428,18 @@
           <w:sz w:val="28"/>
           <w:szCs w:val="28"/>
         </w:rPr>
-        <w:t>Validation</w:t>
+        <w:t>Cross</w:t>
       </w:r>
       <w:proofErr w:type="spellEnd"/>
+      <w:r>
+        <w:rPr>
+          <w:rFonts w:ascii="Times New Roman" w:eastAsia="Times New Roman" w:hAnsi="Times New Roman" w:cs="Times New Roman"/>
+          <w:b/>
+          <w:sz w:val="28"/>
+          <w:szCs w:val="28"/>
+        </w:rPr>
+        <w:t xml:space="preserve"> Validation</w:t>
+      </w:r>
     </w:p>
     <w:p>
       <w:pPr>
@@ -1613,14 +1452,6 @@
           <w:szCs w:val="28"/>
         </w:rPr>
       </w:pPr>
-      <w:r>
-        <w:rPr>
-          <w:rFonts w:ascii="Times New Roman" w:eastAsia="Times New Roman" w:hAnsi="Times New Roman" w:cs="Times New Roman"/>
-          <w:sz w:val="28"/>
-          <w:szCs w:val="28"/>
-        </w:rPr>
-        <w:t xml:space="preserve">Cross </w:t>
-      </w:r>
       <w:proofErr w:type="spellStart"/>
       <w:r>
         <w:rPr>
@@ -1628,7 +1459,7 @@
           <w:sz w:val="28"/>
           <w:szCs w:val="28"/>
         </w:rPr>
-        <w:t>Validation</w:t>
+        <w:t>Cross</w:t>
       </w:r>
       <w:proofErr w:type="spellEnd"/>
       <w:r>
@@ -1637,7 +1468,15 @@
           <w:sz w:val="28"/>
           <w:szCs w:val="28"/>
         </w:rPr>
-        <w:t xml:space="preserve">, oluşturulan modeli birden fazla kez, farklı </w:t>
+        <w:t xml:space="preserve"> Validation, oluşturulan modeli birden fazla kez, farklı train test verileriyle fit ederek daha objektif ve doğru bir sonuç elde et</w:t>
+      </w:r>
+      <w:r>
+        <w:rPr>
+          <w:rFonts w:ascii="Times New Roman" w:eastAsia="Times New Roman" w:hAnsi="Times New Roman" w:cs="Times New Roman"/>
+          <w:sz w:val="28"/>
+          <w:szCs w:val="28"/>
+        </w:rPr>
+        <w:t xml:space="preserve">memizi sağlar. </w:t>
       </w:r>
       <w:proofErr w:type="spellStart"/>
       <w:r>
@@ -1646,7 +1485,7 @@
           <w:sz w:val="28"/>
           <w:szCs w:val="28"/>
         </w:rPr>
-        <w:t>train</w:t>
+        <w:t>Cross</w:t>
       </w:r>
       <w:proofErr w:type="spellEnd"/>
       <w:r>
@@ -1655,41 +1494,15 @@
           <w:sz w:val="28"/>
           <w:szCs w:val="28"/>
         </w:rPr>
-        <w:t xml:space="preserve"> test verileriyle fit ederek daha objektif ve doğru bir sonuç elde et</w:t>
-      </w:r>
-      <w:r>
-        <w:rPr>
-          <w:rFonts w:ascii="Times New Roman" w:eastAsia="Times New Roman" w:hAnsi="Times New Roman" w:cs="Times New Roman"/>
-          <w:sz w:val="28"/>
-          <w:szCs w:val="28"/>
-        </w:rPr>
-        <w:t xml:space="preserve">memizi sağlar. Cross </w:t>
-      </w:r>
-      <w:proofErr w:type="spellStart"/>
-      <w:r>
-        <w:rPr>
-          <w:rFonts w:ascii="Times New Roman" w:eastAsia="Times New Roman" w:hAnsi="Times New Roman" w:cs="Times New Roman"/>
-          <w:sz w:val="28"/>
-          <w:szCs w:val="28"/>
-        </w:rPr>
-        <w:t>Validation</w:t>
-      </w:r>
-      <w:r>
-        <w:rPr>
-          <w:rFonts w:ascii="Times New Roman" w:eastAsia="Times New Roman" w:hAnsi="Times New Roman" w:cs="Times New Roman"/>
-          <w:sz w:val="28"/>
-          <w:szCs w:val="28"/>
-        </w:rPr>
-        <w:t>‘a</w:t>
-      </w:r>
-      <w:proofErr w:type="spellEnd"/>
-      <w:r>
-        <w:rPr>
-          <w:rFonts w:ascii="Times New Roman" w:eastAsia="Times New Roman" w:hAnsi="Times New Roman" w:cs="Times New Roman"/>
-          <w:sz w:val="28"/>
-          <w:szCs w:val="28"/>
-        </w:rPr>
-        <w:t xml:space="preserve"> ait kod bloğu ve çıktılar aşağıdaki gibidir.</w:t>
+        <w:t xml:space="preserve"> Validation</w:t>
+      </w:r>
+      <w:r>
+        <w:rPr>
+          <w:rFonts w:ascii="Times New Roman" w:eastAsia="Times New Roman" w:hAnsi="Times New Roman" w:cs="Times New Roman"/>
+          <w:sz w:val="28"/>
+          <w:szCs w:val="28"/>
+        </w:rPr>
+        <w:t>‘a ait kod bloğu ve çıktılar aşağıdaki gibidir.</w:t>
       </w:r>
     </w:p>
     <w:p>
@@ -1762,7 +1575,7 @@
           <w:sz w:val="26"/>
           <w:szCs w:val="26"/>
         </w:rPr>
-        <w:t xml:space="preserve">Şekil 5 - Cross </w:t>
+        <w:t xml:space="preserve">Şekil 5 - </w:t>
       </w:r>
       <w:proofErr w:type="spellStart"/>
       <w:r>
@@ -1772,7 +1585,7 @@
           <w:sz w:val="26"/>
           <w:szCs w:val="26"/>
         </w:rPr>
-        <w:t>Validation</w:t>
+        <w:t>Cross</w:t>
       </w:r>
       <w:proofErr w:type="spellEnd"/>
       <w:r>
@@ -1782,7 +1595,7 @@
           <w:sz w:val="26"/>
           <w:szCs w:val="26"/>
         </w:rPr>
-        <w:t xml:space="preserve"> Gösterim Kodu</w:t>
+        <w:t xml:space="preserve"> Validation Gösterim Kodu</w:t>
       </w:r>
       <w:r>
         <w:rPr>
@@ -1790,7 +1603,7 @@
           <w:lang w:val="tr-TR"/>
         </w:rPr>
         <w:drawing>
-          <wp:anchor distT="114300" distB="114300" distL="114300" distR="114300" simplePos="0" relativeHeight="251658240" behindDoc="0" locked="0" layoutInCell="1" hidden="0" allowOverlap="1">
+          <wp:anchor distT="114300" distB="114300" distL="114300" distR="114300" simplePos="0" relativeHeight="251658240" behindDoc="0" locked="0" layoutInCell="1" allowOverlap="1">
             <wp:simplePos x="0" y="0"/>
             <wp:positionH relativeFrom="column">
               <wp:posOffset>1</wp:posOffset>
@@ -1811,7 +1624,7 @@
                     <pic:cNvPicPr preferRelativeResize="0"/>
                   </pic:nvPicPr>
                   <pic:blipFill>
-                    <a:blip r:embed="rId12"/>
+                    <a:blip r:embed="rId12" cstate="print"/>
                     <a:srcRect/>
                     <a:stretch>
                       <a:fillRect/>
@@ -1839,7 +1652,7 @@
           <w:lang w:val="tr-TR"/>
         </w:rPr>
         <w:drawing>
-          <wp:anchor distT="114300" distB="114300" distL="114300" distR="114300" simplePos="0" relativeHeight="251659264" behindDoc="0" locked="0" layoutInCell="1" hidden="0" allowOverlap="1">
+          <wp:anchor distT="114300" distB="114300" distL="114300" distR="114300" simplePos="0" relativeHeight="251659264" behindDoc="0" locked="0" layoutInCell="1" allowOverlap="1">
             <wp:simplePos x="0" y="0"/>
             <wp:positionH relativeFrom="column">
               <wp:posOffset>3190875</wp:posOffset>
@@ -1860,7 +1673,7 @@
                     <pic:cNvPicPr preferRelativeResize="0"/>
                   </pic:nvPicPr>
                   <pic:blipFill>
-                    <a:blip r:embed="rId13"/>
+                    <a:blip r:embed="rId13" cstate="print"/>
                     <a:srcRect/>
                     <a:stretch>
                       <a:fillRect/>
@@ -1910,7 +1723,7 @@
           <w:lang w:val="tr-TR"/>
         </w:rPr>
         <w:drawing>
-          <wp:anchor distT="114300" distB="114300" distL="114300" distR="114300" simplePos="0" relativeHeight="251660288" behindDoc="0" locked="0" layoutInCell="1" hidden="0" allowOverlap="1" wp14:anchorId="26828C5D" wp14:editId="794F86FA">
+          <wp:anchor distT="114300" distB="114300" distL="114300" distR="114300" simplePos="0" relativeHeight="251660288" behindDoc="0" locked="0" layoutInCell="1" allowOverlap="1">
             <wp:simplePos x="0" y="0"/>
             <wp:positionH relativeFrom="column">
               <wp:posOffset>3171825</wp:posOffset>
@@ -1931,7 +1744,7 @@
                     <pic:cNvPicPr preferRelativeResize="0"/>
                   </pic:nvPicPr>
                   <pic:blipFill>
-                    <a:blip r:embed="rId14"/>
+                    <a:blip r:embed="rId14" cstate="print"/>
                     <a:srcRect/>
                     <a:stretch>
                       <a:fillRect/>
@@ -1959,7 +1772,7 @@
           <w:lang w:val="tr-TR"/>
         </w:rPr>
         <w:drawing>
-          <wp:anchor distT="114300" distB="114300" distL="114300" distR="114300" simplePos="0" relativeHeight="251661312" behindDoc="0" locked="0" layoutInCell="1" hidden="0" allowOverlap="1" wp14:anchorId="319B3047" wp14:editId="2997E2EB">
+          <wp:anchor distT="114300" distB="114300" distL="114300" distR="114300" simplePos="0" relativeHeight="251661312" behindDoc="0" locked="0" layoutInCell="1" allowOverlap="1">
             <wp:simplePos x="0" y="0"/>
             <wp:positionH relativeFrom="margin">
               <wp:align>left</wp:align>
@@ -1980,7 +1793,7 @@
                     <pic:cNvPicPr preferRelativeResize="0"/>
                   </pic:nvPicPr>
                   <pic:blipFill>
-                    <a:blip r:embed="rId15"/>
+                    <a:blip r:embed="rId15" cstate="print"/>
                     <a:srcRect/>
                     <a:stretch>
                       <a:fillRect/>
@@ -2008,7 +1821,7 @@
           <w:lang w:val="tr-TR"/>
         </w:rPr>
         <w:drawing>
-          <wp:anchor distT="114300" distB="114300" distL="114300" distR="114300" simplePos="0" relativeHeight="251662336" behindDoc="0" locked="0" layoutInCell="1" hidden="0" allowOverlap="1" wp14:anchorId="5145D4BE" wp14:editId="7EFF6EB0">
+          <wp:anchor distT="114300" distB="114300" distL="114300" distR="114300" simplePos="0" relativeHeight="251662336" behindDoc="0" locked="0" layoutInCell="1" allowOverlap="1">
             <wp:simplePos x="0" y="0"/>
             <wp:positionH relativeFrom="column">
               <wp:posOffset>3190875</wp:posOffset>
@@ -2029,7 +1842,7 @@
                     <pic:cNvPicPr preferRelativeResize="0"/>
                   </pic:nvPicPr>
                   <pic:blipFill>
-                    <a:blip r:embed="rId16"/>
+                    <a:blip r:embed="rId16" cstate="print"/>
                     <a:srcRect/>
                     <a:stretch>
                       <a:fillRect/>
@@ -2061,7 +1874,7 @@
           <w:lang w:val="tr-TR"/>
         </w:rPr>
         <w:drawing>
-          <wp:inline distT="114300" distB="114300" distL="114300" distR="114300" wp14:anchorId="284644D5" wp14:editId="2ACB72A0">
+          <wp:inline distT="114300" distB="114300" distL="114300" distR="114300">
             <wp:extent cx="2865600" cy="1647720"/>
             <wp:effectExtent l="0" t="0" r="0" b="0"/>
             <wp:docPr id="10" name="image2.png"/>
@@ -2074,7 +1887,7 @@
                     <pic:cNvPicPr preferRelativeResize="0"/>
                   </pic:nvPicPr>
                   <pic:blipFill>
-                    <a:blip r:embed="rId17"/>
+                    <a:blip r:embed="rId17" cstate="print"/>
                     <a:srcRect/>
                     <a:stretch>
                       <a:fillRect/>
@@ -2119,7 +1932,7 @@
         </w:rPr>
         <w:lastRenderedPageBreak/>
         <w:drawing>
-          <wp:inline distT="114300" distB="114300" distL="114300" distR="114300" wp14:anchorId="2B5E8880" wp14:editId="64A75CDB">
+          <wp:inline distT="114300" distB="114300" distL="114300" distR="114300">
             <wp:extent cx="2697000" cy="1550103"/>
             <wp:effectExtent l="0" t="0" r="0" b="0"/>
             <wp:docPr id="29" name="image25.png"/>
@@ -2132,7 +1945,7 @@
                     <pic:cNvPicPr preferRelativeResize="0"/>
                   </pic:nvPicPr>
                   <pic:blipFill>
-                    <a:blip r:embed="rId18"/>
+                    <a:blip r:embed="rId18" cstate="print"/>
                     <a:srcRect/>
                     <a:stretch>
                       <a:fillRect/>
@@ -2162,7 +1975,7 @@
           <w:szCs w:val="26"/>
         </w:rPr>
         <w:br/>
-        <w:t xml:space="preserve">Şekil 6 - Cross </w:t>
+        <w:t xml:space="preserve">Şekil 6 - </w:t>
       </w:r>
       <w:proofErr w:type="spellStart"/>
       <w:r>
@@ -2172,7 +1985,7 @@
           <w:sz w:val="26"/>
           <w:szCs w:val="26"/>
         </w:rPr>
-        <w:t>Validation</w:t>
+        <w:t>Cross</w:t>
       </w:r>
       <w:proofErr w:type="spellEnd"/>
       <w:r>
@@ -2182,7 +1995,7 @@
           <w:sz w:val="26"/>
           <w:szCs w:val="26"/>
         </w:rPr>
-        <w:t xml:space="preserve"> Sonuçları</w:t>
+        <w:t xml:space="preserve"> Validation Sonuçları</w:t>
       </w:r>
     </w:p>
     <w:p>
@@ -2226,27 +2039,7 @@
           <w:sz w:val="28"/>
           <w:szCs w:val="28"/>
         </w:rPr>
-        <w:t>Confusion</w:t>
-      </w:r>
-      <w:proofErr w:type="spellEnd"/>
-      <w:r>
-        <w:rPr>
-          <w:rFonts w:ascii="Times New Roman" w:eastAsia="Times New Roman" w:hAnsi="Times New Roman" w:cs="Times New Roman"/>
-          <w:b/>
-          <w:sz w:val="28"/>
-          <w:szCs w:val="28"/>
-        </w:rPr>
-        <w:t xml:space="preserve"> </w:t>
-      </w:r>
-      <w:proofErr w:type="spellStart"/>
-      <w:r>
-        <w:rPr>
-          <w:rFonts w:ascii="Times New Roman" w:eastAsia="Times New Roman" w:hAnsi="Times New Roman" w:cs="Times New Roman"/>
-          <w:b/>
-          <w:sz w:val="28"/>
-          <w:szCs w:val="28"/>
-        </w:rPr>
-        <w:t>Matrix</w:t>
+        <w:t>ConfusionMatrix</w:t>
       </w:r>
       <w:proofErr w:type="spellEnd"/>
     </w:p>
@@ -2304,25 +2097,7 @@
           <w:sz w:val="28"/>
           <w:szCs w:val="28"/>
         </w:rPr>
-        <w:t>Confusion</w:t>
-      </w:r>
-      <w:proofErr w:type="spellEnd"/>
-      <w:r>
-        <w:rPr>
-          <w:rFonts w:ascii="Times New Roman" w:eastAsia="Times New Roman" w:hAnsi="Times New Roman" w:cs="Times New Roman"/>
-          <w:sz w:val="28"/>
-          <w:szCs w:val="28"/>
-        </w:rPr>
-        <w:t xml:space="preserve"> </w:t>
-      </w:r>
-      <w:proofErr w:type="spellStart"/>
-      <w:r>
-        <w:rPr>
-          <w:rFonts w:ascii="Times New Roman" w:eastAsia="Times New Roman" w:hAnsi="Times New Roman" w:cs="Times New Roman"/>
-          <w:sz w:val="28"/>
-          <w:szCs w:val="28"/>
-        </w:rPr>
-        <w:t>matrix</w:t>
+        <w:t>Confusionmatrix</w:t>
       </w:r>
       <w:proofErr w:type="spellEnd"/>
       <w:r>
@@ -2414,27 +2189,7 @@
           <w:sz w:val="26"/>
           <w:szCs w:val="26"/>
         </w:rPr>
-        <w:t>Confusion</w:t>
-      </w:r>
-      <w:proofErr w:type="spellEnd"/>
-      <w:r>
-        <w:rPr>
-          <w:rFonts w:ascii="Times New Roman" w:eastAsia="Times New Roman" w:hAnsi="Times New Roman" w:cs="Times New Roman"/>
-          <w:b/>
-          <w:sz w:val="26"/>
-          <w:szCs w:val="26"/>
-        </w:rPr>
-        <w:t xml:space="preserve"> </w:t>
-      </w:r>
-      <w:proofErr w:type="spellStart"/>
-      <w:r>
-        <w:rPr>
-          <w:rFonts w:ascii="Times New Roman" w:eastAsia="Times New Roman" w:hAnsi="Times New Roman" w:cs="Times New Roman"/>
-          <w:b/>
-          <w:sz w:val="26"/>
-          <w:szCs w:val="26"/>
-        </w:rPr>
-        <w:t>Matrix</w:t>
+        <w:t>ConfusionMatrix</w:t>
       </w:r>
       <w:proofErr w:type="spellEnd"/>
       <w:r>
@@ -2802,27 +2557,7 @@
           <w:sz w:val="26"/>
           <w:szCs w:val="26"/>
         </w:rPr>
-        <w:t>Confusion</w:t>
-      </w:r>
-      <w:proofErr w:type="spellEnd"/>
-      <w:r>
-        <w:rPr>
-          <w:rFonts w:ascii="Times New Roman" w:eastAsia="Times New Roman" w:hAnsi="Times New Roman" w:cs="Times New Roman"/>
-          <w:b/>
-          <w:sz w:val="26"/>
-          <w:szCs w:val="26"/>
-        </w:rPr>
-        <w:t xml:space="preserve"> </w:t>
-      </w:r>
-      <w:proofErr w:type="spellStart"/>
-      <w:r>
-        <w:rPr>
-          <w:rFonts w:ascii="Times New Roman" w:eastAsia="Times New Roman" w:hAnsi="Times New Roman" w:cs="Times New Roman"/>
-          <w:b/>
-          <w:sz w:val="26"/>
-          <w:szCs w:val="26"/>
-        </w:rPr>
-        <w:t>Matrix</w:t>
+        <w:t>ConfusionMatrix</w:t>
       </w:r>
       <w:proofErr w:type="spellEnd"/>
       <w:r>
@@ -2866,47 +2601,7 @@
           <w:sz w:val="28"/>
           <w:szCs w:val="28"/>
         </w:rPr>
-        <w:t>Mean</w:t>
-      </w:r>
-      <w:proofErr w:type="spellEnd"/>
-      <w:r>
-        <w:rPr>
-          <w:rFonts w:ascii="Times New Roman" w:eastAsia="Times New Roman" w:hAnsi="Times New Roman" w:cs="Times New Roman"/>
-          <w:b/>
-          <w:sz w:val="28"/>
-          <w:szCs w:val="28"/>
-        </w:rPr>
-        <w:t xml:space="preserve"> </w:t>
-      </w:r>
-      <w:proofErr w:type="spellStart"/>
-      <w:r>
-        <w:rPr>
-          <w:rFonts w:ascii="Times New Roman" w:eastAsia="Times New Roman" w:hAnsi="Times New Roman" w:cs="Times New Roman"/>
-          <w:b/>
-          <w:sz w:val="28"/>
-          <w:szCs w:val="28"/>
-        </w:rPr>
-        <w:t>Squared</w:t>
-      </w:r>
-      <w:proofErr w:type="spellEnd"/>
-      <w:r>
-        <w:rPr>
-          <w:rFonts w:ascii="Times New Roman" w:eastAsia="Times New Roman" w:hAnsi="Times New Roman" w:cs="Times New Roman"/>
-          <w:b/>
-          <w:sz w:val="28"/>
-          <w:szCs w:val="28"/>
-        </w:rPr>
-        <w:t xml:space="preserve"> </w:t>
-      </w:r>
-      <w:proofErr w:type="spellStart"/>
-      <w:r>
-        <w:rPr>
-          <w:rFonts w:ascii="Times New Roman" w:eastAsia="Times New Roman" w:hAnsi="Times New Roman" w:cs="Times New Roman"/>
-          <w:b/>
-          <w:sz w:val="28"/>
-          <w:szCs w:val="28"/>
-        </w:rPr>
-        <w:t>Error</w:t>
+        <w:t>MeanSquaredError</w:t>
       </w:r>
       <w:proofErr w:type="spellEnd"/>
       <w:r>
@@ -3107,7 +2802,7 @@
                     <a:blip r:embed="rId28" cstate="print">
                       <a:extLst>
                         <a:ext uri="{28A0092B-C50C-407E-A947-70E740481C1C}">
-                          <a14:useLocalDpi xmlns:a14="http://schemas.microsoft.com/office/drawing/2010/main" val="0"/>
+                          <a14:useLocalDpi xmlns:a14="http://schemas.microsoft.com/office/drawing/2010/main" xmlns:wps="http://schemas.microsoft.com/office/word/2010/wordprocessingShape" xmlns:wpi="http://schemas.microsoft.com/office/word/2010/wordprocessingInk" xmlns:wpg="http://schemas.microsoft.com/office/word/2010/wordprocessingGroup" xmlns:w16se="http://schemas.microsoft.com/office/word/2015/wordml/symex" xmlns:w15="http://schemas.microsoft.com/office/word/2012/wordml" xmlns:w14="http://schemas.microsoft.com/office/word/2010/wordml" xmlns:w="http://schemas.openxmlformats.org/wordprocessingml/2006/main" xmlns:w10="urn:schemas-microsoft-com:office:word" xmlns:wp14="http://schemas.microsoft.com/office/word/2010/wordprocessingDrawing" xmlns:v="urn:schemas-microsoft-com:vml" xmlns:o="urn:schemas-microsoft-com:office:office" xmlns:mc="http://schemas.openxmlformats.org/markup-compatibility/2006" xmlns:cx="http://schemas.microsoft.com/office/drawing/2014/chartex" xmlns:wpc="http://schemas.microsoft.com/office/word/2010/wordprocessingCanvas" xmlns="" val="0"/>
                         </a:ext>
                       </a:extLst>
                     </a:blip>
@@ -3169,58 +2864,9 @@
           <w:szCs w:val="28"/>
         </w:rPr>
         <w:lastRenderedPageBreak/>
-        <w:t>Nearest</w:t>
+        <w:t>NearestNeighborClassification</w:t>
       </w:r>
       <w:proofErr w:type="spellEnd"/>
-      <w:r>
-        <w:rPr>
-          <w:rFonts w:ascii="Times New Roman" w:eastAsia="Times New Roman" w:hAnsi="Times New Roman" w:cs="Times New Roman"/>
-          <w:b/>
-          <w:sz w:val="28"/>
-          <w:szCs w:val="28"/>
-        </w:rPr>
-        <w:t xml:space="preserve"> </w:t>
-      </w:r>
-      <w:proofErr w:type="spellStart"/>
-      <w:r>
-        <w:rPr>
-          <w:rFonts w:ascii="Times New Roman" w:eastAsia="Times New Roman" w:hAnsi="Times New Roman" w:cs="Times New Roman"/>
-          <w:b/>
-          <w:sz w:val="28"/>
-          <w:szCs w:val="28"/>
-        </w:rPr>
-        <w:t>Neighbor</w:t>
-      </w:r>
-      <w:proofErr w:type="spellEnd"/>
-      <w:r>
-        <w:rPr>
-          <w:rFonts w:ascii="Times New Roman" w:eastAsia="Times New Roman" w:hAnsi="Times New Roman" w:cs="Times New Roman"/>
-          <w:b/>
-          <w:sz w:val="28"/>
-          <w:szCs w:val="28"/>
-        </w:rPr>
-        <w:t xml:space="preserve"> </w:t>
-      </w:r>
-      <w:proofErr w:type="spellStart"/>
-      <w:r>
-        <w:rPr>
-          <w:rFonts w:ascii="Times New Roman" w:eastAsia="Times New Roman" w:hAnsi="Times New Roman" w:cs="Times New Roman"/>
-          <w:b/>
-          <w:sz w:val="28"/>
-          <w:szCs w:val="28"/>
-        </w:rPr>
-        <w:t>Classification</w:t>
-      </w:r>
-      <w:proofErr w:type="spellEnd"/>
-      <w:r>
-        <w:rPr>
-          <w:rFonts w:ascii="Times New Roman" w:eastAsia="Times New Roman" w:hAnsi="Times New Roman" w:cs="Times New Roman"/>
-          <w:b/>
-          <w:sz w:val="28"/>
-          <w:szCs w:val="28"/>
-        </w:rPr>
-        <w:t xml:space="preserve"> </w:t>
-      </w:r>
     </w:p>
     <w:p>
       <w:pPr>
@@ -3403,47 +3049,7 @@
           <w:sz w:val="28"/>
           <w:szCs w:val="28"/>
         </w:rPr>
-        <w:t>Support</w:t>
-      </w:r>
-      <w:proofErr w:type="spellEnd"/>
-      <w:r>
-        <w:rPr>
-          <w:rFonts w:ascii="Times New Roman" w:eastAsia="Times New Roman" w:hAnsi="Times New Roman" w:cs="Times New Roman"/>
-          <w:b/>
-          <w:sz w:val="28"/>
-          <w:szCs w:val="28"/>
-        </w:rPr>
-        <w:t xml:space="preserve"> </w:t>
-      </w:r>
-      <w:proofErr w:type="spellStart"/>
-      <w:r>
-        <w:rPr>
-          <w:rFonts w:ascii="Times New Roman" w:eastAsia="Times New Roman" w:hAnsi="Times New Roman" w:cs="Times New Roman"/>
-          <w:b/>
-          <w:sz w:val="28"/>
-          <w:szCs w:val="28"/>
-        </w:rPr>
-        <w:t>Vector</w:t>
-      </w:r>
-      <w:proofErr w:type="spellEnd"/>
-      <w:r>
-        <w:rPr>
-          <w:rFonts w:ascii="Times New Roman" w:eastAsia="Times New Roman" w:hAnsi="Times New Roman" w:cs="Times New Roman"/>
-          <w:b/>
-          <w:sz w:val="28"/>
-          <w:szCs w:val="28"/>
-        </w:rPr>
-        <w:t xml:space="preserve"> </w:t>
-      </w:r>
-      <w:proofErr w:type="spellStart"/>
-      <w:r>
-        <w:rPr>
-          <w:rFonts w:ascii="Times New Roman" w:eastAsia="Times New Roman" w:hAnsi="Times New Roman" w:cs="Times New Roman"/>
-          <w:b/>
-          <w:sz w:val="28"/>
-          <w:szCs w:val="28"/>
-        </w:rPr>
-        <w:t>Classification</w:t>
+        <w:t>SupportVectorClassification</w:t>
       </w:r>
       <w:proofErr w:type="spellEnd"/>
     </w:p>
@@ -3651,7 +3257,7 @@
           <w:sz w:val="28"/>
           <w:szCs w:val="28"/>
         </w:rPr>
-        <w:t>Grafiği’nin</w:t>
+        <w:t>Grafiği’ninplot</w:t>
       </w:r>
       <w:proofErr w:type="spellEnd"/>
       <w:r>
@@ -3660,7 +3266,26 @@
           <w:sz w:val="28"/>
           <w:szCs w:val="28"/>
         </w:rPr>
-        <w:t xml:space="preserve"> </w:t>
+        <w:t xml:space="preserve"> görselini çizdireceğiz.</w:t>
+      </w:r>
+    </w:p>
+    <w:p>
+      <w:pPr>
+        <w:ind w:firstLine="720"/>
+        <w:jc w:val="both"/>
+        <w:rPr>
+          <w:rFonts w:ascii="Times New Roman" w:eastAsia="Times New Roman" w:hAnsi="Times New Roman" w:cs="Times New Roman"/>
+          <w:sz w:val="28"/>
+          <w:szCs w:val="28"/>
+        </w:rPr>
+      </w:pPr>
+      <w:r>
+        <w:rPr>
+          <w:rFonts w:ascii="Times New Roman" w:eastAsia="Times New Roman" w:hAnsi="Times New Roman" w:cs="Times New Roman"/>
+          <w:sz w:val="28"/>
+          <w:szCs w:val="28"/>
+        </w:rPr>
+        <w:t>Öncelikle verimizin eğitimini tekrar yapmamız gerekiyor. Çünkü SVM grafiği, 2 adet X sütununu destekliyor. Bu yüzden istediğimiz iki sütunu ‘</w:t>
       </w:r>
       <w:proofErr w:type="spellStart"/>
       <w:r>
@@ -3669,7 +3294,7 @@
           <w:sz w:val="28"/>
           <w:szCs w:val="28"/>
         </w:rPr>
-        <w:t>plot</w:t>
+        <w:t>row</w:t>
       </w:r>
       <w:proofErr w:type="spellEnd"/>
       <w:r>
@@ -3678,7 +3303,7 @@
           <w:sz w:val="28"/>
           <w:szCs w:val="28"/>
         </w:rPr>
-        <w:t xml:space="preserve"> görselini çizdireceğiz.</w:t>
+        <w:t>’ değişkenleriyle belirtip, train_test_split fonksiyonuna gönderiyoruz.</w:t>
       </w:r>
     </w:p>
     <w:p>
@@ -3691,50 +3316,6 @@
           <w:szCs w:val="28"/>
         </w:rPr>
       </w:pPr>
-      <w:r>
-        <w:rPr>
-          <w:rFonts w:ascii="Times New Roman" w:eastAsia="Times New Roman" w:hAnsi="Times New Roman" w:cs="Times New Roman"/>
-          <w:sz w:val="28"/>
-          <w:szCs w:val="28"/>
-        </w:rPr>
-        <w:t>Öncelikle verimizin eğitimini tekrar yapmamız gerekiyor. Çünkü SVM grafiği, 2 adet X sütununu destekliyor. Bu yüzden istediğimiz iki sütunu ‘</w:t>
-      </w:r>
-      <w:proofErr w:type="spellStart"/>
-      <w:r>
-        <w:rPr>
-          <w:rFonts w:ascii="Times New Roman" w:eastAsia="Times New Roman" w:hAnsi="Times New Roman" w:cs="Times New Roman"/>
-          <w:sz w:val="28"/>
-          <w:szCs w:val="28"/>
-        </w:rPr>
-        <w:t>row</w:t>
-      </w:r>
-      <w:proofErr w:type="spellEnd"/>
-      <w:r>
-        <w:rPr>
-          <w:rFonts w:ascii="Times New Roman" w:eastAsia="Times New Roman" w:hAnsi="Times New Roman" w:cs="Times New Roman"/>
-          <w:sz w:val="28"/>
-          <w:szCs w:val="28"/>
-        </w:rPr>
-        <w:t xml:space="preserve">’ değişkenleriyle belirtip, </w:t>
-      </w:r>
-      <w:proofErr w:type="spellStart"/>
-      <w:r>
-        <w:rPr>
-          <w:rFonts w:ascii="Times New Roman" w:eastAsia="Times New Roman" w:hAnsi="Times New Roman" w:cs="Times New Roman"/>
-          <w:sz w:val="28"/>
-          <w:szCs w:val="28"/>
-        </w:rPr>
-        <w:t>train_test_split</w:t>
-      </w:r>
-      <w:proofErr w:type="spellEnd"/>
-      <w:r>
-        <w:rPr>
-          <w:rFonts w:ascii="Times New Roman" w:eastAsia="Times New Roman" w:hAnsi="Times New Roman" w:cs="Times New Roman"/>
-          <w:sz w:val="28"/>
-          <w:szCs w:val="28"/>
-        </w:rPr>
-        <w:t xml:space="preserve"> fonksiyonuna gönderiyoruz.</w:t>
-      </w:r>
     </w:p>
     <w:p>
       <w:pPr>
@@ -3757,17 +3338,6 @@
           <w:szCs w:val="28"/>
         </w:rPr>
       </w:pPr>
-    </w:p>
-    <w:p>
-      <w:pPr>
-        <w:ind w:firstLine="720"/>
-        <w:jc w:val="both"/>
-        <w:rPr>
-          <w:rFonts w:ascii="Times New Roman" w:eastAsia="Times New Roman" w:hAnsi="Times New Roman" w:cs="Times New Roman"/>
-          <w:sz w:val="28"/>
-          <w:szCs w:val="28"/>
-        </w:rPr>
-      </w:pPr>
       <w:r>
         <w:rPr>
           <w:rFonts w:ascii="Times New Roman" w:eastAsia="Times New Roman" w:hAnsi="Times New Roman" w:cs="Times New Roman"/>
@@ -3775,25 +3345,7 @@
           <w:szCs w:val="28"/>
         </w:rPr>
         <w:lastRenderedPageBreak/>
-        <w:t xml:space="preserve">Bu sayede yeni X, y değişkenlerimizin test, </w:t>
-      </w:r>
-      <w:proofErr w:type="spellStart"/>
-      <w:r>
-        <w:rPr>
-          <w:rFonts w:ascii="Times New Roman" w:eastAsia="Times New Roman" w:hAnsi="Times New Roman" w:cs="Times New Roman"/>
-          <w:sz w:val="28"/>
-          <w:szCs w:val="28"/>
-        </w:rPr>
-        <w:t>train</w:t>
-      </w:r>
-      <w:proofErr w:type="spellEnd"/>
-      <w:r>
-        <w:rPr>
-          <w:rFonts w:ascii="Times New Roman" w:eastAsia="Times New Roman" w:hAnsi="Times New Roman" w:cs="Times New Roman"/>
-          <w:sz w:val="28"/>
-          <w:szCs w:val="28"/>
-        </w:rPr>
-        <w:t xml:space="preserve"> verilerini almış oluyoruz. Daha sonra 2 sütunlu X verimizi yeniden boyutlandırıp (</w:t>
+        <w:t>Bu sayede yeni X, y değişkenlerimizin test, train verilerini almış oluyoruz. Daha sonra 2 sütunlu X verimizi yeniden boyutlandırıp (</w:t>
       </w:r>
       <w:proofErr w:type="spellStart"/>
       <w:r>
@@ -4045,7 +3597,7 @@
         </w:rPr>
         <w:lastRenderedPageBreak/>
         <w:drawing>
-          <wp:inline distT="114300" distB="114300" distL="114300" distR="114300" wp14:anchorId="5D945F2E" wp14:editId="2014618C">
+          <wp:inline distT="114300" distB="114300" distL="114300" distR="114300">
             <wp:extent cx="5731200" cy="3073400"/>
             <wp:effectExtent l="0" t="0" r="0" b="0"/>
             <wp:docPr id="1" name="image9.png"/>
@@ -4134,27 +3686,7 @@
           <w:sz w:val="28"/>
           <w:szCs w:val="28"/>
         </w:rPr>
-        <w:t>Logistic</w:t>
-      </w:r>
-      <w:proofErr w:type="spellEnd"/>
-      <w:r>
-        <w:rPr>
-          <w:rFonts w:ascii="Times New Roman" w:eastAsia="Times New Roman" w:hAnsi="Times New Roman" w:cs="Times New Roman"/>
-          <w:b/>
-          <w:sz w:val="28"/>
-          <w:szCs w:val="28"/>
-        </w:rPr>
-        <w:t xml:space="preserve"> </w:t>
-      </w:r>
-      <w:proofErr w:type="spellStart"/>
-      <w:r>
-        <w:rPr>
-          <w:rFonts w:ascii="Times New Roman" w:eastAsia="Times New Roman" w:hAnsi="Times New Roman" w:cs="Times New Roman"/>
-          <w:b/>
-          <w:sz w:val="28"/>
-          <w:szCs w:val="28"/>
-        </w:rPr>
-        <w:t>Regression</w:t>
+        <w:t>LogisticRegression</w:t>
       </w:r>
       <w:proofErr w:type="spellEnd"/>
     </w:p>
@@ -4429,27 +3961,7 @@
           <w:szCs w:val="28"/>
         </w:rPr>
         <w:lastRenderedPageBreak/>
-        <w:t>Naive</w:t>
-      </w:r>
-      <w:proofErr w:type="spellEnd"/>
-      <w:r>
-        <w:rPr>
-          <w:rFonts w:ascii="Times New Roman" w:eastAsia="Times New Roman" w:hAnsi="Times New Roman" w:cs="Times New Roman"/>
-          <w:b/>
-          <w:sz w:val="28"/>
-          <w:szCs w:val="28"/>
-        </w:rPr>
-        <w:t xml:space="preserve"> </w:t>
-      </w:r>
-      <w:proofErr w:type="spellStart"/>
-      <w:r>
-        <w:rPr>
-          <w:rFonts w:ascii="Times New Roman" w:eastAsia="Times New Roman" w:hAnsi="Times New Roman" w:cs="Times New Roman"/>
-          <w:b/>
-          <w:sz w:val="28"/>
-          <w:szCs w:val="28"/>
-        </w:rPr>
-        <w:t>Bayes</w:t>
+        <w:t>NaiveBayes</w:t>
       </w:r>
       <w:proofErr w:type="spellEnd"/>
     </w:p>
@@ -4533,25 +4045,7 @@
           <w:sz w:val="28"/>
           <w:szCs w:val="28"/>
         </w:rPr>
-        <w:t>Navie</w:t>
-      </w:r>
-      <w:proofErr w:type="spellEnd"/>
-      <w:r>
-        <w:rPr>
-          <w:rFonts w:ascii="Times New Roman" w:eastAsia="Times New Roman" w:hAnsi="Times New Roman" w:cs="Times New Roman"/>
-          <w:sz w:val="28"/>
-          <w:szCs w:val="28"/>
-        </w:rPr>
-        <w:t xml:space="preserve"> </w:t>
-      </w:r>
-      <w:proofErr w:type="spellStart"/>
-      <w:r>
-        <w:rPr>
-          <w:rFonts w:ascii="Times New Roman" w:eastAsia="Times New Roman" w:hAnsi="Times New Roman" w:cs="Times New Roman"/>
-          <w:sz w:val="28"/>
-          <w:szCs w:val="28"/>
-        </w:rPr>
-        <w:t>Bayes</w:t>
+        <w:t>NavieBayes</w:t>
       </w:r>
       <w:proofErr w:type="spellEnd"/>
       <w:r>
@@ -4642,27 +4136,7 @@
           <w:sz w:val="26"/>
           <w:szCs w:val="26"/>
         </w:rPr>
-        <w:t>Naive</w:t>
-      </w:r>
-      <w:proofErr w:type="spellEnd"/>
-      <w:r>
-        <w:rPr>
-          <w:rFonts w:ascii="Times New Roman" w:eastAsia="Times New Roman" w:hAnsi="Times New Roman" w:cs="Times New Roman"/>
-          <w:b/>
-          <w:sz w:val="26"/>
-          <w:szCs w:val="26"/>
-        </w:rPr>
-        <w:t xml:space="preserve"> </w:t>
-      </w:r>
-      <w:proofErr w:type="spellStart"/>
-      <w:r>
-        <w:rPr>
-          <w:rFonts w:ascii="Times New Roman" w:eastAsia="Times New Roman" w:hAnsi="Times New Roman" w:cs="Times New Roman"/>
-          <w:b/>
-          <w:sz w:val="26"/>
-          <w:szCs w:val="26"/>
-        </w:rPr>
-        <w:t>Bayes</w:t>
+        <w:t>NaiveBayes</w:t>
       </w:r>
       <w:proofErr w:type="spellEnd"/>
       <w:r>
@@ -4707,93 +4181,55 @@
           <w:sz w:val="28"/>
           <w:szCs w:val="28"/>
         </w:rPr>
-        <w:t>Decision</w:t>
+        <w:t>DecisionTree</w:t>
       </w:r>
       <w:proofErr w:type="spellEnd"/>
-      <w:r>
-        <w:rPr>
-          <w:rFonts w:ascii="Times New Roman" w:eastAsia="Times New Roman" w:hAnsi="Times New Roman" w:cs="Times New Roman"/>
-          <w:b/>
-          <w:sz w:val="28"/>
-          <w:szCs w:val="28"/>
-        </w:rPr>
-        <w:t xml:space="preserve"> </w:t>
-      </w:r>
+    </w:p>
+    <w:p>
+      <w:pPr>
+        <w:ind w:firstLine="720"/>
+        <w:jc w:val="both"/>
+        <w:rPr>
+          <w:rFonts w:ascii="Times New Roman" w:eastAsia="Times New Roman" w:hAnsi="Times New Roman" w:cs="Times New Roman"/>
+          <w:sz w:val="28"/>
+          <w:szCs w:val="28"/>
+        </w:rPr>
+      </w:pPr>
+      <w:r>
+        <w:rPr>
+          <w:rFonts w:ascii="Times New Roman" w:eastAsia="Times New Roman" w:hAnsi="Times New Roman" w:cs="Times New Roman"/>
+          <w:sz w:val="28"/>
+          <w:szCs w:val="28"/>
+        </w:rPr>
+        <w:t>Yaygın olarak kullanılan gözetimli öğrenme algoritmalarından biridir. Karar düğümleri ve yaprak düğümlerinden oluşur. Ağaç dalı hiyerarşisi gibi dallanır</w:t>
+      </w:r>
+      <w:r>
+        <w:rPr>
+          <w:rFonts w:ascii="Times New Roman" w:eastAsia="Times New Roman" w:hAnsi="Times New Roman" w:cs="Times New Roman"/>
+          <w:sz w:val="28"/>
+          <w:szCs w:val="28"/>
+        </w:rPr>
+        <w:t>.[9]</w:t>
+      </w:r>
+    </w:p>
+    <w:p>
+      <w:pPr>
+        <w:ind w:firstLine="720"/>
+        <w:jc w:val="both"/>
+        <w:rPr>
+          <w:rFonts w:ascii="Times New Roman" w:eastAsia="Times New Roman" w:hAnsi="Times New Roman" w:cs="Times New Roman"/>
+          <w:sz w:val="28"/>
+          <w:szCs w:val="28"/>
+        </w:rPr>
+      </w:pPr>
       <w:proofErr w:type="spellStart"/>
       <w:r>
         <w:rPr>
           <w:rFonts w:ascii="Times New Roman" w:eastAsia="Times New Roman" w:hAnsi="Times New Roman" w:cs="Times New Roman"/>
-          <w:b/>
-          <w:sz w:val="28"/>
-          <w:szCs w:val="28"/>
-        </w:rPr>
-        <w:t>Tree</w:t>
-      </w:r>
-      <w:proofErr w:type="spellEnd"/>
-    </w:p>
-    <w:p>
-      <w:pPr>
-        <w:ind w:firstLine="720"/>
-        <w:jc w:val="both"/>
-        <w:rPr>
-          <w:rFonts w:ascii="Times New Roman" w:eastAsia="Times New Roman" w:hAnsi="Times New Roman" w:cs="Times New Roman"/>
-          <w:sz w:val="28"/>
-          <w:szCs w:val="28"/>
-        </w:rPr>
-      </w:pPr>
-      <w:r>
-        <w:rPr>
-          <w:rFonts w:ascii="Times New Roman" w:eastAsia="Times New Roman" w:hAnsi="Times New Roman" w:cs="Times New Roman"/>
-          <w:sz w:val="28"/>
-          <w:szCs w:val="28"/>
-        </w:rPr>
-        <w:t>Yaygın olarak kullanılan gözetimli öğrenme algoritmalarından biridir. Karar düğümleri ve yaprak düğümlerinden oluşur. Ağaç dalı hiyerarşisi gibi dallanır</w:t>
-      </w:r>
-      <w:r>
-        <w:rPr>
-          <w:rFonts w:ascii="Times New Roman" w:eastAsia="Times New Roman" w:hAnsi="Times New Roman" w:cs="Times New Roman"/>
-          <w:sz w:val="28"/>
-          <w:szCs w:val="28"/>
-        </w:rPr>
-        <w:t>.[9]</w:t>
-      </w:r>
-    </w:p>
-    <w:p>
-      <w:pPr>
-        <w:ind w:firstLine="720"/>
-        <w:jc w:val="both"/>
-        <w:rPr>
-          <w:rFonts w:ascii="Times New Roman" w:eastAsia="Times New Roman" w:hAnsi="Times New Roman" w:cs="Times New Roman"/>
-          <w:sz w:val="28"/>
-          <w:szCs w:val="28"/>
-        </w:rPr>
-      </w:pPr>
-      <w:proofErr w:type="spellStart"/>
-      <w:r>
-        <w:rPr>
-          <w:rFonts w:ascii="Times New Roman" w:eastAsia="Times New Roman" w:hAnsi="Times New Roman" w:cs="Times New Roman"/>
-          <w:sz w:val="28"/>
-          <w:szCs w:val="28"/>
-        </w:rPr>
-        <w:t>Decision</w:t>
-      </w:r>
-      <w:proofErr w:type="spellEnd"/>
-      <w:r>
-        <w:rPr>
-          <w:rFonts w:ascii="Times New Roman" w:eastAsia="Times New Roman" w:hAnsi="Times New Roman" w:cs="Times New Roman"/>
-          <w:sz w:val="28"/>
-          <w:szCs w:val="28"/>
-        </w:rPr>
-        <w:t xml:space="preserve"> </w:t>
-      </w:r>
-      <w:proofErr w:type="spellStart"/>
-      <w:r>
-        <w:rPr>
-          <w:rFonts w:ascii="Times New Roman" w:eastAsia="Times New Roman" w:hAnsi="Times New Roman" w:cs="Times New Roman"/>
-          <w:sz w:val="28"/>
-          <w:szCs w:val="28"/>
-        </w:rPr>
-        <w:t>Tree</w:t>
+          <w:sz w:val="28"/>
+          <w:szCs w:val="28"/>
+        </w:rPr>
+        <w:t>DecisionTree</w:t>
       </w:r>
       <w:proofErr w:type="spellEnd"/>
       <w:r>
@@ -4884,27 +4320,7 @@
           <w:sz w:val="26"/>
           <w:szCs w:val="26"/>
         </w:rPr>
-        <w:t>Decision</w:t>
-      </w:r>
-      <w:proofErr w:type="spellEnd"/>
-      <w:r>
-        <w:rPr>
-          <w:rFonts w:ascii="Times New Roman" w:eastAsia="Times New Roman" w:hAnsi="Times New Roman" w:cs="Times New Roman"/>
-          <w:b/>
-          <w:sz w:val="26"/>
-          <w:szCs w:val="26"/>
-        </w:rPr>
-        <w:t xml:space="preserve"> </w:t>
-      </w:r>
-      <w:proofErr w:type="spellStart"/>
-      <w:r>
-        <w:rPr>
-          <w:rFonts w:ascii="Times New Roman" w:eastAsia="Times New Roman" w:hAnsi="Times New Roman" w:cs="Times New Roman"/>
-          <w:b/>
-          <w:sz w:val="26"/>
-          <w:szCs w:val="26"/>
-        </w:rPr>
-        <w:t>Tree</w:t>
+        <w:t>DecisionTree</w:t>
       </w:r>
       <w:proofErr w:type="spellEnd"/>
       <w:r>
@@ -5133,49 +4549,72 @@
           <w:szCs w:val="28"/>
         </w:rPr>
         <w:lastRenderedPageBreak/>
-        <w:t>Random</w:t>
+        <w:t>RandomForestTree</w:t>
       </w:r>
       <w:proofErr w:type="spellEnd"/>
-      <w:r>
-        <w:rPr>
-          <w:rFonts w:ascii="Times New Roman" w:eastAsia="Times New Roman" w:hAnsi="Times New Roman" w:cs="Times New Roman"/>
-          <w:b/>
-          <w:sz w:val="28"/>
-          <w:szCs w:val="28"/>
-        </w:rPr>
-        <w:t xml:space="preserve"> </w:t>
+    </w:p>
+    <w:p>
+      <w:pPr>
+        <w:ind w:firstLine="720"/>
+        <w:jc w:val="both"/>
+        <w:rPr>
+          <w:rFonts w:ascii="Times New Roman" w:eastAsia="Times New Roman" w:hAnsi="Times New Roman" w:cs="Times New Roman"/>
+          <w:sz w:val="28"/>
+          <w:szCs w:val="28"/>
+        </w:rPr>
+      </w:pPr>
+      <w:r>
+        <w:rPr>
+          <w:rFonts w:ascii="Times New Roman" w:eastAsia="Times New Roman" w:hAnsi="Times New Roman" w:cs="Times New Roman"/>
+          <w:sz w:val="28"/>
+          <w:szCs w:val="28"/>
+        </w:rPr>
+        <w:t xml:space="preserve">Denetimli bir algoritma olan </w:t>
       </w:r>
       <w:proofErr w:type="spellStart"/>
       <w:r>
         <w:rPr>
           <w:rFonts w:ascii="Times New Roman" w:eastAsia="Times New Roman" w:hAnsi="Times New Roman" w:cs="Times New Roman"/>
-          <w:b/>
-          <w:sz w:val="28"/>
-          <w:szCs w:val="28"/>
-        </w:rPr>
-        <w:t>Forest</w:t>
+          <w:sz w:val="28"/>
+          <w:szCs w:val="28"/>
+        </w:rPr>
+        <w:t>RandomForestTree</w:t>
       </w:r>
       <w:proofErr w:type="spellEnd"/>
       <w:r>
         <w:rPr>
           <w:rFonts w:ascii="Times New Roman" w:eastAsia="Times New Roman" w:hAnsi="Times New Roman" w:cs="Times New Roman"/>
-          <w:b/>
-          <w:sz w:val="28"/>
-          <w:szCs w:val="28"/>
-        </w:rPr>
-        <w:t xml:space="preserve"> </w:t>
+          <w:sz w:val="28"/>
+          <w:szCs w:val="28"/>
+        </w:rPr>
+        <w:t xml:space="preserve">, diğer algoritmalara göre daha yüksek doğruluk oranı verir. Hem sınıflandırma hem de regresyon analizi için uygulanabilirdir. Bu algoritma rastgele bir orman yaratıyor. Ağaç sayısı arttıkça doğruluk </w:t>
       </w:r>
       <w:proofErr w:type="spellStart"/>
       <w:r>
         <w:rPr>
           <w:rFonts w:ascii="Times New Roman" w:eastAsia="Times New Roman" w:hAnsi="Times New Roman" w:cs="Times New Roman"/>
-          <w:b/>
-          <w:sz w:val="28"/>
-          <w:szCs w:val="28"/>
-        </w:rPr>
-        <w:t>Tree</w:t>
+          <w:sz w:val="28"/>
+          <w:szCs w:val="28"/>
+        </w:rPr>
+        <w:t>oranıda</w:t>
       </w:r>
       <w:proofErr w:type="spellEnd"/>
+      <w:r>
+        <w:rPr>
+          <w:rFonts w:ascii="Times New Roman" w:eastAsia="Times New Roman" w:hAnsi="Times New Roman" w:cs="Times New Roman"/>
+          <w:sz w:val="28"/>
+          <w:szCs w:val="28"/>
+        </w:rPr>
+        <w:t xml:space="preserve"> artar.</w:t>
+      </w:r>
+      <w:r>
+        <w:rPr>
+          <w:rFonts w:ascii="Times New Roman" w:eastAsia="Times New Roman" w:hAnsi="Times New Roman" w:cs="Times New Roman"/>
+          <w:sz w:val="28"/>
+          <w:szCs w:val="28"/>
+        </w:rPr>
+        <w:t>[11]</w:t>
+      </w:r>
     </w:p>
     <w:p>
       <w:pPr>
@@ -5187,14 +4626,6 @@
           <w:szCs w:val="28"/>
         </w:rPr>
       </w:pPr>
-      <w:r>
-        <w:rPr>
-          <w:rFonts w:ascii="Times New Roman" w:eastAsia="Times New Roman" w:hAnsi="Times New Roman" w:cs="Times New Roman"/>
-          <w:sz w:val="28"/>
-          <w:szCs w:val="28"/>
-        </w:rPr>
-        <w:t xml:space="preserve">Denetimli bir algoritma olan </w:t>
-      </w:r>
       <w:proofErr w:type="spellStart"/>
       <w:r>
         <w:rPr>
@@ -5202,116 +4633,7 @@
           <w:sz w:val="28"/>
           <w:szCs w:val="28"/>
         </w:rPr>
-        <w:t>Random</w:t>
-      </w:r>
-      <w:proofErr w:type="spellEnd"/>
-      <w:r>
-        <w:rPr>
-          <w:rFonts w:ascii="Times New Roman" w:eastAsia="Times New Roman" w:hAnsi="Times New Roman" w:cs="Times New Roman"/>
-          <w:sz w:val="28"/>
-          <w:szCs w:val="28"/>
-        </w:rPr>
-        <w:t xml:space="preserve"> </w:t>
-      </w:r>
-      <w:proofErr w:type="spellStart"/>
-      <w:r>
-        <w:rPr>
-          <w:rFonts w:ascii="Times New Roman" w:eastAsia="Times New Roman" w:hAnsi="Times New Roman" w:cs="Times New Roman"/>
-          <w:sz w:val="28"/>
-          <w:szCs w:val="28"/>
-        </w:rPr>
-        <w:t>Forest</w:t>
-      </w:r>
-      <w:proofErr w:type="spellEnd"/>
-      <w:r>
-        <w:rPr>
-          <w:rFonts w:ascii="Times New Roman" w:eastAsia="Times New Roman" w:hAnsi="Times New Roman" w:cs="Times New Roman"/>
-          <w:sz w:val="28"/>
-          <w:szCs w:val="28"/>
-        </w:rPr>
-        <w:t xml:space="preserve"> </w:t>
-      </w:r>
-      <w:proofErr w:type="spellStart"/>
-      <w:r>
-        <w:rPr>
-          <w:rFonts w:ascii="Times New Roman" w:eastAsia="Times New Roman" w:hAnsi="Times New Roman" w:cs="Times New Roman"/>
-          <w:sz w:val="28"/>
-          <w:szCs w:val="28"/>
-        </w:rPr>
-        <w:t>Tree</w:t>
-      </w:r>
-      <w:proofErr w:type="spellEnd"/>
-      <w:r>
-        <w:rPr>
-          <w:rFonts w:ascii="Times New Roman" w:eastAsia="Times New Roman" w:hAnsi="Times New Roman" w:cs="Times New Roman"/>
-          <w:sz w:val="28"/>
-          <w:szCs w:val="28"/>
-        </w:rPr>
-        <w:t xml:space="preserve">, diğer algoritmalara göre daha yüksek doğruluk oranı verir. Hem sınıflandırma hem de regresyon analizi için uygulanabilirdir. Bu algoritma rastgele bir orman yaratıyor. Ağaç sayısı arttıkça doğruluk </w:t>
-      </w:r>
-      <w:proofErr w:type="spellStart"/>
-      <w:r>
-        <w:rPr>
-          <w:rFonts w:ascii="Times New Roman" w:eastAsia="Times New Roman" w:hAnsi="Times New Roman" w:cs="Times New Roman"/>
-          <w:sz w:val="28"/>
-          <w:szCs w:val="28"/>
-        </w:rPr>
-        <w:t>oranıda</w:t>
-      </w:r>
-      <w:proofErr w:type="spellEnd"/>
-      <w:r>
-        <w:rPr>
-          <w:rFonts w:ascii="Times New Roman" w:eastAsia="Times New Roman" w:hAnsi="Times New Roman" w:cs="Times New Roman"/>
-          <w:sz w:val="28"/>
-          <w:szCs w:val="28"/>
-        </w:rPr>
-        <w:t xml:space="preserve"> artar.</w:t>
-      </w:r>
-      <w:r>
-        <w:rPr>
-          <w:rFonts w:ascii="Times New Roman" w:eastAsia="Times New Roman" w:hAnsi="Times New Roman" w:cs="Times New Roman"/>
-          <w:sz w:val="28"/>
-          <w:szCs w:val="28"/>
-        </w:rPr>
-        <w:t>[11]</w:t>
-      </w:r>
-    </w:p>
-    <w:p>
-      <w:pPr>
-        <w:ind w:firstLine="720"/>
-        <w:jc w:val="both"/>
-        <w:rPr>
-          <w:rFonts w:ascii="Times New Roman" w:eastAsia="Times New Roman" w:hAnsi="Times New Roman" w:cs="Times New Roman"/>
-          <w:sz w:val="28"/>
-          <w:szCs w:val="28"/>
-        </w:rPr>
-      </w:pPr>
-      <w:proofErr w:type="spellStart"/>
-      <w:r>
-        <w:rPr>
-          <w:rFonts w:ascii="Times New Roman" w:eastAsia="Times New Roman" w:hAnsi="Times New Roman" w:cs="Times New Roman"/>
-          <w:sz w:val="28"/>
-          <w:szCs w:val="28"/>
-        </w:rPr>
-        <w:t>Random</w:t>
-      </w:r>
-      <w:proofErr w:type="spellEnd"/>
-      <w:r>
-        <w:rPr>
-          <w:rFonts w:ascii="Times New Roman" w:eastAsia="Times New Roman" w:hAnsi="Times New Roman" w:cs="Times New Roman"/>
-          <w:sz w:val="28"/>
-          <w:szCs w:val="28"/>
-        </w:rPr>
-        <w:t xml:space="preserve"> </w:t>
-      </w:r>
-      <w:proofErr w:type="spellStart"/>
-      <w:r>
-        <w:rPr>
-          <w:rFonts w:ascii="Times New Roman" w:eastAsia="Times New Roman" w:hAnsi="Times New Roman" w:cs="Times New Roman"/>
-          <w:sz w:val="28"/>
-          <w:szCs w:val="28"/>
-        </w:rPr>
-        <w:t>Forest</w:t>
+        <w:t>RandomForest</w:t>
       </w:r>
       <w:proofErr w:type="spellEnd"/>
       <w:r>
@@ -5402,47 +4724,7 @@
           <w:sz w:val="26"/>
           <w:szCs w:val="26"/>
         </w:rPr>
-        <w:t>Random</w:t>
-      </w:r>
-      <w:proofErr w:type="spellEnd"/>
-      <w:r>
-        <w:rPr>
-          <w:rFonts w:ascii="Times New Roman" w:eastAsia="Times New Roman" w:hAnsi="Times New Roman" w:cs="Times New Roman"/>
-          <w:b/>
-          <w:sz w:val="26"/>
-          <w:szCs w:val="26"/>
-        </w:rPr>
-        <w:t xml:space="preserve"> </w:t>
-      </w:r>
-      <w:proofErr w:type="spellStart"/>
-      <w:r>
-        <w:rPr>
-          <w:rFonts w:ascii="Times New Roman" w:eastAsia="Times New Roman" w:hAnsi="Times New Roman" w:cs="Times New Roman"/>
-          <w:b/>
-          <w:sz w:val="26"/>
-          <w:szCs w:val="26"/>
-        </w:rPr>
-        <w:t>Forest</w:t>
-      </w:r>
-      <w:proofErr w:type="spellEnd"/>
-      <w:r>
-        <w:rPr>
-          <w:rFonts w:ascii="Times New Roman" w:eastAsia="Times New Roman" w:hAnsi="Times New Roman" w:cs="Times New Roman"/>
-          <w:b/>
-          <w:sz w:val="26"/>
-          <w:szCs w:val="26"/>
-        </w:rPr>
-        <w:t xml:space="preserve"> </w:t>
-      </w:r>
-      <w:proofErr w:type="spellStart"/>
-      <w:r>
-        <w:rPr>
-          <w:rFonts w:ascii="Times New Roman" w:eastAsia="Times New Roman" w:hAnsi="Times New Roman" w:cs="Times New Roman"/>
-          <w:b/>
-          <w:sz w:val="26"/>
-          <w:szCs w:val="26"/>
-        </w:rPr>
-        <w:t>Tree</w:t>
+        <w:t>RandomForestTree</w:t>
       </w:r>
       <w:proofErr w:type="spellEnd"/>
       <w:r>
@@ -5526,7 +4808,7 @@
           <w:sz w:val="28"/>
           <w:szCs w:val="28"/>
         </w:rPr>
-        <w:t xml:space="preserve"> Wine </w:t>
+        <w:t xml:space="preserve"> </w:t>
       </w:r>
       <w:proofErr w:type="spellStart"/>
       <w:r>
@@ -5535,6 +4817,24 @@
           <w:sz w:val="28"/>
           <w:szCs w:val="28"/>
         </w:rPr>
+        <w:t>Wine</w:t>
+      </w:r>
+      <w:proofErr w:type="spellEnd"/>
+      <w:r>
+        <w:rPr>
+          <w:rFonts w:ascii="Times New Roman" w:eastAsia="Times New Roman" w:hAnsi="Times New Roman" w:cs="Times New Roman"/>
+          <w:sz w:val="28"/>
+          <w:szCs w:val="28"/>
+        </w:rPr>
+        <w:t xml:space="preserve"> </w:t>
+      </w:r>
+      <w:proofErr w:type="spellStart"/>
+      <w:r>
+        <w:rPr>
+          <w:rFonts w:ascii="Times New Roman" w:eastAsia="Times New Roman" w:hAnsi="Times New Roman" w:cs="Times New Roman"/>
+          <w:sz w:val="28"/>
+          <w:szCs w:val="28"/>
+        </w:rPr>
         <w:t>Quality</w:t>
       </w:r>
       <w:proofErr w:type="spellEnd"/>
@@ -5553,25 +4853,7 @@
           <w:sz w:val="28"/>
           <w:szCs w:val="28"/>
         </w:rPr>
-        <w:t>confusion</w:t>
-      </w:r>
-      <w:proofErr w:type="spellEnd"/>
-      <w:r>
-        <w:rPr>
-          <w:rFonts w:ascii="Times New Roman" w:eastAsia="Times New Roman" w:hAnsi="Times New Roman" w:cs="Times New Roman"/>
-          <w:sz w:val="28"/>
-          <w:szCs w:val="28"/>
-        </w:rPr>
-        <w:t xml:space="preserve"> </w:t>
-      </w:r>
-      <w:proofErr w:type="spellStart"/>
-      <w:r>
-        <w:rPr>
-          <w:rFonts w:ascii="Times New Roman" w:eastAsia="Times New Roman" w:hAnsi="Times New Roman" w:cs="Times New Roman"/>
-          <w:sz w:val="28"/>
-          <w:szCs w:val="28"/>
-        </w:rPr>
-        <w:t>matrix’ini</w:t>
+        <w:t>confusionmatrix’ini</w:t>
       </w:r>
       <w:proofErr w:type="spellEnd"/>
       <w:r>
@@ -5685,46 +4967,12 @@
         </w:rPr>
         <w:t>Kırmızı:</w:t>
       </w:r>
-      <w:r>
-        <w:rPr>
-          <w:rFonts w:ascii="Times New Roman" w:eastAsia="Times New Roman" w:hAnsi="Times New Roman" w:cs="Times New Roman"/>
-        </w:rPr>
-        <w:t xml:space="preserve"> </w:t>
-      </w:r>
       <w:proofErr w:type="spellStart"/>
       <w:r>
         <w:rPr>
           <w:rFonts w:ascii="Times New Roman" w:eastAsia="Times New Roman" w:hAnsi="Times New Roman" w:cs="Times New Roman"/>
         </w:rPr>
-        <w:t>Nearest</w:t>
-      </w:r>
-      <w:proofErr w:type="spellEnd"/>
-      <w:r>
-        <w:rPr>
-          <w:rFonts w:ascii="Times New Roman" w:eastAsia="Times New Roman" w:hAnsi="Times New Roman" w:cs="Times New Roman"/>
-        </w:rPr>
-        <w:t xml:space="preserve"> </w:t>
-      </w:r>
-      <w:proofErr w:type="spellStart"/>
-      <w:r>
-        <w:rPr>
-          <w:rFonts w:ascii="Times New Roman" w:eastAsia="Times New Roman" w:hAnsi="Times New Roman" w:cs="Times New Roman"/>
-        </w:rPr>
-        <w:t>Neighbor</w:t>
-      </w:r>
-      <w:proofErr w:type="spellEnd"/>
-      <w:r>
-        <w:rPr>
-          <w:rFonts w:ascii="Times New Roman" w:eastAsia="Times New Roman" w:hAnsi="Times New Roman" w:cs="Times New Roman"/>
-        </w:rPr>
-        <w:t xml:space="preserve"> </w:t>
-      </w:r>
-      <w:proofErr w:type="spellStart"/>
-      <w:r>
-        <w:rPr>
-          <w:rFonts w:ascii="Times New Roman" w:eastAsia="Times New Roman" w:hAnsi="Times New Roman" w:cs="Times New Roman"/>
-        </w:rPr>
-        <w:t>Classification</w:t>
+        <w:t>NearestNeighborClassification</w:t>
       </w:r>
       <w:proofErr w:type="spellEnd"/>
     </w:p>
@@ -5739,55 +4987,33 @@
           <w:rFonts w:ascii="Times New Roman" w:eastAsia="Times New Roman" w:hAnsi="Times New Roman" w:cs="Times New Roman"/>
         </w:rPr>
       </w:pPr>
+      <w:proofErr w:type="gramStart"/>
+      <w:r>
+        <w:rPr>
+          <w:rFonts w:ascii="Times New Roman" w:eastAsia="Times New Roman" w:hAnsi="Times New Roman" w:cs="Times New Roman"/>
+          <w:b/>
+        </w:rPr>
+        <w:t>Gri:</w:t>
+      </w:r>
+      <w:r>
+        <w:rPr>
+          <w:rFonts w:ascii="Times New Roman" w:eastAsia="Times New Roman" w:hAnsi="Times New Roman" w:cs="Times New Roman"/>
+        </w:rPr>
+        <w:t>C</w:t>
+      </w:r>
+      <w:proofErr w:type="gramEnd"/>
+      <w:r>
+        <w:rPr>
+          <w:rFonts w:ascii="Times New Roman" w:eastAsia="Times New Roman" w:hAnsi="Times New Roman" w:cs="Times New Roman"/>
+        </w:rPr>
+        <w:t>-</w:t>
+      </w:r>
       <w:proofErr w:type="spellStart"/>
-      <w:proofErr w:type="gramStart"/>
-      <w:r>
-        <w:rPr>
-          <w:rFonts w:ascii="Times New Roman" w:eastAsia="Times New Roman" w:hAnsi="Times New Roman" w:cs="Times New Roman"/>
-          <w:b/>
-        </w:rPr>
-        <w:t>Gri:</w:t>
-      </w:r>
-      <w:r>
-        <w:rPr>
-          <w:rFonts w:ascii="Times New Roman" w:eastAsia="Times New Roman" w:hAnsi="Times New Roman" w:cs="Times New Roman"/>
-        </w:rPr>
-        <w:t>C</w:t>
-      </w:r>
-      <w:proofErr w:type="gramEnd"/>
-      <w:r>
-        <w:rPr>
-          <w:rFonts w:ascii="Times New Roman" w:eastAsia="Times New Roman" w:hAnsi="Times New Roman" w:cs="Times New Roman"/>
-        </w:rPr>
-        <w:t>-Support</w:t>
-      </w:r>
-      <w:proofErr w:type="spellEnd"/>
-      <w:r>
-        <w:rPr>
-          <w:rFonts w:ascii="Times New Roman" w:eastAsia="Times New Roman" w:hAnsi="Times New Roman" w:cs="Times New Roman"/>
-        </w:rPr>
-        <w:t xml:space="preserve"> </w:t>
-      </w:r>
-      <w:proofErr w:type="spellStart"/>
-      <w:r>
-        <w:rPr>
-          <w:rFonts w:ascii="Times New Roman" w:eastAsia="Times New Roman" w:hAnsi="Times New Roman" w:cs="Times New Roman"/>
-        </w:rPr>
-        <w:t>Vector</w:t>
-      </w:r>
-      <w:proofErr w:type="spellEnd"/>
-      <w:r>
-        <w:rPr>
-          <w:rFonts w:ascii="Times New Roman" w:eastAsia="Times New Roman" w:hAnsi="Times New Roman" w:cs="Times New Roman"/>
-        </w:rPr>
-        <w:t xml:space="preserve"> </w:t>
-      </w:r>
-      <w:proofErr w:type="spellStart"/>
-      <w:r>
-        <w:rPr>
-          <w:rFonts w:ascii="Times New Roman" w:eastAsia="Times New Roman" w:hAnsi="Times New Roman" w:cs="Times New Roman"/>
-        </w:rPr>
-        <w:t>Classification</w:t>
+      <w:r>
+        <w:rPr>
+          <w:rFonts w:ascii="Times New Roman" w:eastAsia="Times New Roman" w:hAnsi="Times New Roman" w:cs="Times New Roman"/>
+        </w:rPr>
+        <w:t>SupportVectorClassification</w:t>
       </w:r>
       <w:proofErr w:type="spellEnd"/>
     </w:p>
@@ -5814,21 +5040,7 @@
         <w:rPr>
           <w:rFonts w:ascii="Times New Roman" w:eastAsia="Times New Roman" w:hAnsi="Times New Roman" w:cs="Times New Roman"/>
         </w:rPr>
-        <w:t>Logistic</w:t>
-      </w:r>
-      <w:proofErr w:type="spellEnd"/>
-      <w:r>
-        <w:rPr>
-          <w:rFonts w:ascii="Times New Roman" w:eastAsia="Times New Roman" w:hAnsi="Times New Roman" w:cs="Times New Roman"/>
-        </w:rPr>
-        <w:t xml:space="preserve"> </w:t>
-      </w:r>
-      <w:proofErr w:type="spellStart"/>
-      <w:r>
-        <w:rPr>
-          <w:rFonts w:ascii="Times New Roman" w:eastAsia="Times New Roman" w:hAnsi="Times New Roman" w:cs="Times New Roman"/>
-        </w:rPr>
-        <w:t>Regression</w:t>
+        <w:t>LogisticRegression</w:t>
       </w:r>
       <w:proofErr w:type="spellEnd"/>
     </w:p>
@@ -5855,35 +5067,7 @@
         <w:rPr>
           <w:rFonts w:ascii="Times New Roman" w:eastAsia="Times New Roman" w:hAnsi="Times New Roman" w:cs="Times New Roman"/>
         </w:rPr>
-        <w:t>Gaussian</w:t>
-      </w:r>
-      <w:proofErr w:type="spellEnd"/>
-      <w:r>
-        <w:rPr>
-          <w:rFonts w:ascii="Times New Roman" w:eastAsia="Times New Roman" w:hAnsi="Times New Roman" w:cs="Times New Roman"/>
-        </w:rPr>
-        <w:t xml:space="preserve"> </w:t>
-      </w:r>
-      <w:proofErr w:type="spellStart"/>
-      <w:r>
-        <w:rPr>
-          <w:rFonts w:ascii="Times New Roman" w:eastAsia="Times New Roman" w:hAnsi="Times New Roman" w:cs="Times New Roman"/>
-        </w:rPr>
-        <w:t>Naive</w:t>
-      </w:r>
-      <w:proofErr w:type="spellEnd"/>
-      <w:r>
-        <w:rPr>
-          <w:rFonts w:ascii="Times New Roman" w:eastAsia="Times New Roman" w:hAnsi="Times New Roman" w:cs="Times New Roman"/>
-        </w:rPr>
-        <w:t xml:space="preserve"> </w:t>
-      </w:r>
-      <w:proofErr w:type="spellStart"/>
-      <w:r>
-        <w:rPr>
-          <w:rFonts w:ascii="Times New Roman" w:eastAsia="Times New Roman" w:hAnsi="Times New Roman" w:cs="Times New Roman"/>
-        </w:rPr>
-        <w:t>Bayes</w:t>
+        <w:t>GaussianNaiveBayes</w:t>
       </w:r>
       <w:proofErr w:type="spellEnd"/>
     </w:p>
@@ -5910,35 +5094,7 @@
         <w:rPr>
           <w:rFonts w:ascii="Times New Roman" w:eastAsia="Times New Roman" w:hAnsi="Times New Roman" w:cs="Times New Roman"/>
         </w:rPr>
-        <w:t>Decision</w:t>
-      </w:r>
-      <w:proofErr w:type="spellEnd"/>
-      <w:r>
-        <w:rPr>
-          <w:rFonts w:ascii="Times New Roman" w:eastAsia="Times New Roman" w:hAnsi="Times New Roman" w:cs="Times New Roman"/>
-        </w:rPr>
-        <w:t xml:space="preserve"> </w:t>
-      </w:r>
-      <w:proofErr w:type="spellStart"/>
-      <w:r>
-        <w:rPr>
-          <w:rFonts w:ascii="Times New Roman" w:eastAsia="Times New Roman" w:hAnsi="Times New Roman" w:cs="Times New Roman"/>
-        </w:rPr>
-        <w:t>Tree</w:t>
-      </w:r>
-      <w:proofErr w:type="spellEnd"/>
-      <w:r>
-        <w:rPr>
-          <w:rFonts w:ascii="Times New Roman" w:eastAsia="Times New Roman" w:hAnsi="Times New Roman" w:cs="Times New Roman"/>
-        </w:rPr>
-        <w:t xml:space="preserve"> </w:t>
-      </w:r>
-      <w:proofErr w:type="spellStart"/>
-      <w:r>
-        <w:rPr>
-          <w:rFonts w:ascii="Times New Roman" w:eastAsia="Times New Roman" w:hAnsi="Times New Roman" w:cs="Times New Roman"/>
-        </w:rPr>
-        <w:t>Classifier</w:t>
+        <w:t>DecisionTreeClassifier</w:t>
       </w:r>
       <w:proofErr w:type="spellEnd"/>
     </w:p>
@@ -5965,21 +5121,7 @@
         <w:rPr>
           <w:rFonts w:ascii="Times New Roman" w:eastAsia="Times New Roman" w:hAnsi="Times New Roman" w:cs="Times New Roman"/>
         </w:rPr>
-        <w:t>Bagging</w:t>
-      </w:r>
-      <w:proofErr w:type="spellEnd"/>
-      <w:r>
-        <w:rPr>
-          <w:rFonts w:ascii="Times New Roman" w:eastAsia="Times New Roman" w:hAnsi="Times New Roman" w:cs="Times New Roman"/>
-        </w:rPr>
-        <w:t xml:space="preserve"> </w:t>
-      </w:r>
-      <w:proofErr w:type="spellStart"/>
-      <w:r>
-        <w:rPr>
-          <w:rFonts w:ascii="Times New Roman" w:eastAsia="Times New Roman" w:hAnsi="Times New Roman" w:cs="Times New Roman"/>
-        </w:rPr>
-        <w:t>Classifier</w:t>
+        <w:t>BaggingClassifier</w:t>
       </w:r>
       <w:proofErr w:type="spellEnd"/>
     </w:p>
@@ -6039,7 +5181,7 @@
         </w:rPr>
         <w:lastRenderedPageBreak/>
         <w:drawing>
-          <wp:inline distT="114300" distB="114300" distL="114300" distR="114300" wp14:anchorId="414630FF" wp14:editId="3CD288CB">
+          <wp:inline distT="114300" distB="114300" distL="114300" distR="114300">
             <wp:extent cx="4030500" cy="2140334"/>
             <wp:effectExtent l="0" t="0" r="0" b="0"/>
             <wp:docPr id="34" name="image33.png"/>
@@ -6089,27 +5231,7 @@
           <w:sz w:val="26"/>
           <w:szCs w:val="26"/>
         </w:rPr>
-        <w:t>Şekil 20 - Final Sonuç Grafiği (</w:t>
-      </w:r>
-      <w:proofErr w:type="spellStart"/>
-      <w:r>
-        <w:rPr>
-          <w:rFonts w:ascii="Times New Roman" w:eastAsia="Times New Roman" w:hAnsi="Times New Roman" w:cs="Times New Roman"/>
-          <w:b/>
-          <w:sz w:val="26"/>
-          <w:szCs w:val="26"/>
-        </w:rPr>
-        <w:t>Accuracy</w:t>
-      </w:r>
-      <w:proofErr w:type="spellEnd"/>
-      <w:r>
-        <w:rPr>
-          <w:rFonts w:ascii="Times New Roman" w:eastAsia="Times New Roman" w:hAnsi="Times New Roman" w:cs="Times New Roman"/>
-          <w:b/>
-          <w:sz w:val="26"/>
-          <w:szCs w:val="26"/>
-        </w:rPr>
-        <w:t>)</w:t>
+        <w:t>Şekil 20 - Final Sonuç Grafiği (Accuracy)</w:t>
       </w:r>
     </w:p>
     <w:p>
@@ -6141,7 +5263,7 @@
           <w:szCs w:val="26"/>
         </w:rPr>
         <w:pict>
-          <v:shape id="_x0000_i1025" type="#_x0000_t75" style="width:349pt;height:342pt">
+          <v:shape id="_x0000_i1026" type="#_x0000_t75" style="width:450.75pt;height:384pt">
             <v:imagedata r:id="rId39" o:title="pic_24"/>
           </v:shape>
         </w:pict>
@@ -6164,7 +5286,7 @@
           <w:sz w:val="26"/>
           <w:szCs w:val="26"/>
         </w:rPr>
-        <w:t xml:space="preserve">Şekil 21 – Tüm Algoritmaların Cross </w:t>
+        <w:t xml:space="preserve">Şekil 21 – Tüm Algoritmaların </w:t>
       </w:r>
       <w:proofErr w:type="spellStart"/>
       <w:r>
@@ -6174,7 +5296,7 @@
           <w:sz w:val="26"/>
           <w:szCs w:val="26"/>
         </w:rPr>
-        <w:t>Validation</w:t>
+        <w:t>Cross</w:t>
       </w:r>
       <w:proofErr w:type="spellEnd"/>
       <w:r>
@@ -6184,30 +5306,8 @@
           <w:sz w:val="26"/>
           <w:szCs w:val="26"/>
         </w:rPr>
-        <w:t xml:space="preserve"> Sonuçlarının 3D Grafiği</w:t>
-      </w:r>
-    </w:p>
-    <w:p>
-      <w:pPr>
-        <w:jc w:val="center"/>
-        <w:rPr>
-          <w:rFonts w:ascii="Times New Roman" w:eastAsia="Times New Roman" w:hAnsi="Times New Roman" w:cs="Times New Roman"/>
-          <w:b/>
-          <w:sz w:val="26"/>
-          <w:szCs w:val="26"/>
-        </w:rPr>
-      </w:pPr>
-    </w:p>
-    <w:p>
-      <w:pPr>
-        <w:jc w:val="center"/>
-        <w:rPr>
-          <w:rFonts w:ascii="Times New Roman" w:eastAsia="Times New Roman" w:hAnsi="Times New Roman" w:cs="Times New Roman"/>
-          <w:b/>
-          <w:sz w:val="26"/>
-          <w:szCs w:val="26"/>
-        </w:rPr>
-      </w:pPr>
+        <w:t xml:space="preserve"> Validation Sonuçlarının 3D Grafiği</w:t>
+      </w:r>
     </w:p>
     <w:p>
       <w:pPr>
@@ -6770,8 +5870,8 @@
 </file>
 
 <file path=word/numbering.xml><?xml version="1.0" encoding="utf-8"?>
-<w:numbering xmlns:wpc="http://schemas.microsoft.com/office/word/2010/wordprocessingCanvas" xmlns:cx="http://schemas.microsoft.com/office/drawing/2014/chartex" xmlns:mc="http://schemas.openxmlformats.org/markup-compatibility/2006" xmlns:o="urn:schemas-microsoft-com:office:office" xmlns:r="http://schemas.openxmlformats.org/officeDocument/2006/relationships" xmlns:m="http://schemas.openxmlformats.org/officeDocument/2006/math" xmlns:v="urn:schemas-microsoft-com:vml" xmlns:wp14="http://schemas.microsoft.com/office/word/2010/wordprocessingDrawing" xmlns:wp="http://schemas.openxmlformats.org/drawingml/2006/wordprocessingDrawing" xmlns:w10="urn:schemas-microsoft-com:office:word" xmlns:w="http://schemas.openxmlformats.org/wordprocessingml/2006/main" xmlns:w14="http://schemas.microsoft.com/office/word/2010/wordml" xmlns:w15="http://schemas.microsoft.com/office/word/2012/wordml" xmlns:w16se="http://schemas.microsoft.com/office/word/2015/wordml/symex" xmlns:wpg="http://schemas.microsoft.com/office/word/2010/wordprocessingGroup" xmlns:wpi="http://schemas.microsoft.com/office/word/2010/wordprocessingInk" xmlns:wne="http://schemas.microsoft.com/office/word/2006/wordml" xmlns:wps="http://schemas.microsoft.com/office/word/2010/wordprocessingShape" mc:Ignorable="w14 w15 w16se wp14">
-  <w:abstractNum w:abstractNumId="0" w15:restartNumberingAfterBreak="0">
+<w:numbering xmlns:ve="http://schemas.openxmlformats.org/markup-compatibility/2006" xmlns:o="urn:schemas-microsoft-com:office:office" xmlns:r="http://schemas.openxmlformats.org/officeDocument/2006/relationships" xmlns:m="http://schemas.openxmlformats.org/officeDocument/2006/math" xmlns:v="urn:schemas-microsoft-com:vml" xmlns:wp="http://schemas.openxmlformats.org/drawingml/2006/wordprocessingDrawing" xmlns:w10="urn:schemas-microsoft-com:office:word" xmlns:w="http://schemas.openxmlformats.org/wordprocessingml/2006/main" xmlns:wne="http://schemas.microsoft.com/office/word/2006/wordml">
+  <w:abstractNum w:abstractNumId="0">
     <w:nsid w:val="105833A3"/>
     <w:multiLevelType w:val="multilevel"/>
     <w:tmpl w:val="5EA65EC6"/>
@@ -6884,7 +5984,7 @@
       </w:rPr>
     </w:lvl>
   </w:abstractNum>
-  <w:abstractNum w:abstractNumId="1" w15:restartNumberingAfterBreak="0">
+  <w:abstractNum w:abstractNumId="1">
     <w:nsid w:val="40B05CCC"/>
     <w:multiLevelType w:val="multilevel"/>
     <w:tmpl w:val="7D328BA8"/>
@@ -7007,14 +6107,14 @@
 </file>
 
 <file path=word/styles.xml><?xml version="1.0" encoding="utf-8"?>
-<w:styles xmlns:mc="http://schemas.openxmlformats.org/markup-compatibility/2006" xmlns:r="http://schemas.openxmlformats.org/officeDocument/2006/relationships" xmlns:w="http://schemas.openxmlformats.org/wordprocessingml/2006/main" xmlns:w14="http://schemas.microsoft.com/office/word/2010/wordml" xmlns:w15="http://schemas.microsoft.com/office/word/2012/wordml" xmlns:w16se="http://schemas.microsoft.com/office/word/2015/wordml/symex" mc:Ignorable="w14 w15 w16se">
+<w:styles xmlns:r="http://schemas.openxmlformats.org/officeDocument/2006/relationships" xmlns:w="http://schemas.openxmlformats.org/wordprocessingml/2006/main">
   <w:docDefaults>
     <w:rPrDefault>
       <w:rPr>
         <w:rFonts w:ascii="Arial" w:eastAsia="Arial" w:hAnsi="Arial" w:cs="Arial"/>
         <w:sz w:val="22"/>
         <w:szCs w:val="22"/>
-        <w:lang w:val="tr" w:eastAsia="tr-TR" w:bidi="ar-SA"/>
+        <w:lang w:eastAsia="tr-TR" w:bidi="ar-SA"/>
       </w:rPr>
     </w:rPrDefault>
     <w:pPrDefault>
@@ -7023,386 +6123,154 @@
       </w:pPr>
     </w:pPrDefault>
   </w:docDefaults>
-  <w:latentStyles w:defLockedState="0" w:defUIPriority="99" w:defSemiHidden="0" w:defUnhideWhenUsed="0" w:defQFormat="0" w:count="371">
-    <w:lsdException w:name="Normal" w:uiPriority="0" w:qFormat="1"/>
-    <w:lsdException w:name="heading 1" w:uiPriority="9" w:qFormat="1"/>
-    <w:lsdException w:name="heading 2" w:semiHidden="1" w:uiPriority="9" w:unhideWhenUsed="1" w:qFormat="1"/>
-    <w:lsdException w:name="heading 3" w:semiHidden="1" w:uiPriority="9" w:unhideWhenUsed="1" w:qFormat="1"/>
-    <w:lsdException w:name="heading 4" w:semiHidden="1" w:uiPriority="9" w:unhideWhenUsed="1" w:qFormat="1"/>
-    <w:lsdException w:name="heading 5" w:semiHidden="1" w:uiPriority="9" w:unhideWhenUsed="1" w:qFormat="1"/>
-    <w:lsdException w:name="heading 6" w:semiHidden="1" w:uiPriority="9" w:unhideWhenUsed="1" w:qFormat="1"/>
-    <w:lsdException w:name="heading 7" w:semiHidden="1" w:uiPriority="9" w:unhideWhenUsed="1" w:qFormat="1"/>
-    <w:lsdException w:name="heading 8" w:semiHidden="1" w:uiPriority="9" w:unhideWhenUsed="1" w:qFormat="1"/>
-    <w:lsdException w:name="heading 9" w:semiHidden="1" w:uiPriority="9" w:unhideWhenUsed="1" w:qFormat="1"/>
-    <w:lsdException w:name="index 1" w:semiHidden="1" w:unhideWhenUsed="1"/>
-    <w:lsdException w:name="index 2" w:semiHidden="1" w:unhideWhenUsed="1"/>
-    <w:lsdException w:name="index 3" w:semiHidden="1" w:unhideWhenUsed="1"/>
-    <w:lsdException w:name="index 4" w:semiHidden="1" w:unhideWhenUsed="1"/>
-    <w:lsdException w:name="index 5" w:semiHidden="1" w:unhideWhenUsed="1"/>
-    <w:lsdException w:name="index 6" w:semiHidden="1" w:unhideWhenUsed="1"/>
-    <w:lsdException w:name="index 7" w:semiHidden="1" w:unhideWhenUsed="1"/>
-    <w:lsdException w:name="index 8" w:semiHidden="1" w:unhideWhenUsed="1"/>
-    <w:lsdException w:name="index 9" w:semiHidden="1" w:unhideWhenUsed="1"/>
-    <w:lsdException w:name="toc 1" w:semiHidden="1" w:uiPriority="39" w:unhideWhenUsed="1"/>
-    <w:lsdException w:name="toc 2" w:semiHidden="1" w:uiPriority="39" w:unhideWhenUsed="1"/>
-    <w:lsdException w:name="toc 3" w:semiHidden="1" w:uiPriority="39" w:unhideWhenUsed="1"/>
-    <w:lsdException w:name="toc 4" w:semiHidden="1" w:uiPriority="39" w:unhideWhenUsed="1"/>
-    <w:lsdException w:name="toc 5" w:semiHidden="1" w:uiPriority="39" w:unhideWhenUsed="1"/>
-    <w:lsdException w:name="toc 6" w:semiHidden="1" w:uiPriority="39" w:unhideWhenUsed="1"/>
-    <w:lsdException w:name="toc 7" w:semiHidden="1" w:uiPriority="39" w:unhideWhenUsed="1"/>
-    <w:lsdException w:name="toc 8" w:semiHidden="1" w:uiPriority="39" w:unhideWhenUsed="1"/>
-    <w:lsdException w:name="toc 9" w:semiHidden="1" w:uiPriority="39" w:unhideWhenUsed="1"/>
-    <w:lsdException w:name="Normal Indent" w:semiHidden="1" w:unhideWhenUsed="1"/>
-    <w:lsdException w:name="footnote text" w:semiHidden="1" w:unhideWhenUsed="1"/>
-    <w:lsdException w:name="annotation text" w:semiHidden="1" w:unhideWhenUsed="1"/>
-    <w:lsdException w:name="header" w:semiHidden="1" w:unhideWhenUsed="1"/>
-    <w:lsdException w:name="footer" w:semiHidden="1" w:unhideWhenUsed="1"/>
-    <w:lsdException w:name="index heading" w:semiHidden="1" w:unhideWhenUsed="1"/>
-    <w:lsdException w:name="caption" w:semiHidden="1" w:uiPriority="35" w:unhideWhenUsed="1" w:qFormat="1"/>
-    <w:lsdException w:name="table of figures" w:semiHidden="1" w:unhideWhenUsed="1"/>
-    <w:lsdException w:name="envelope address" w:semiHidden="1" w:unhideWhenUsed="1"/>
-    <w:lsdException w:name="envelope return" w:semiHidden="1" w:unhideWhenUsed="1"/>
-    <w:lsdException w:name="footnote reference" w:semiHidden="1" w:unhideWhenUsed="1"/>
-    <w:lsdException w:name="annotation reference" w:semiHidden="1" w:unhideWhenUsed="1"/>
-    <w:lsdException w:name="line number" w:semiHidden="1" w:unhideWhenUsed="1"/>
-    <w:lsdException w:name="page number" w:semiHidden="1" w:unhideWhenUsed="1"/>
-    <w:lsdException w:name="endnote reference" w:semiHidden="1" w:unhideWhenUsed="1"/>
-    <w:lsdException w:name="endnote text" w:semiHidden="1" w:unhideWhenUsed="1"/>
-    <w:lsdException w:name="table of authorities" w:semiHidden="1" w:unhideWhenUsed="1"/>
-    <w:lsdException w:name="macro" w:semiHidden="1" w:unhideWhenUsed="1"/>
-    <w:lsdException w:name="toa heading" w:semiHidden="1" w:unhideWhenUsed="1"/>
-    <w:lsdException w:name="List" w:semiHidden="1" w:unhideWhenUsed="1"/>
-    <w:lsdException w:name="List Bullet" w:semiHidden="1" w:unhideWhenUsed="1"/>
-    <w:lsdException w:name="List Number" w:semiHidden="1" w:unhideWhenUsed="1"/>
-    <w:lsdException w:name="List 2" w:semiHidden="1" w:unhideWhenUsed="1"/>
-    <w:lsdException w:name="List 3" w:semiHidden="1" w:unhideWhenUsed="1"/>
-    <w:lsdException w:name="List 4" w:semiHidden="1" w:unhideWhenUsed="1"/>
-    <w:lsdException w:name="List 5" w:semiHidden="1" w:unhideWhenUsed="1"/>
-    <w:lsdException w:name="List Bullet 2" w:semiHidden="1" w:unhideWhenUsed="1"/>
-    <w:lsdException w:name="List Bullet 3" w:semiHidden="1" w:unhideWhenUsed="1"/>
-    <w:lsdException w:name="List Bullet 4" w:semiHidden="1" w:unhideWhenUsed="1"/>
-    <w:lsdException w:name="List Bullet 5" w:semiHidden="1" w:unhideWhenUsed="1"/>
-    <w:lsdException w:name="List Number 2" w:semiHidden="1" w:unhideWhenUsed="1"/>
-    <w:lsdException w:name="List Number 3" w:semiHidden="1" w:unhideWhenUsed="1"/>
-    <w:lsdException w:name="List Number 4" w:semiHidden="1" w:unhideWhenUsed="1"/>
-    <w:lsdException w:name="List Number 5" w:semiHidden="1" w:unhideWhenUsed="1"/>
-    <w:lsdException w:name="Title" w:uiPriority="10" w:qFormat="1"/>
-    <w:lsdException w:name="Closing" w:semiHidden="1" w:unhideWhenUsed="1"/>
-    <w:lsdException w:name="Signature" w:semiHidden="1" w:unhideWhenUsed="1"/>
-    <w:lsdException w:name="Default Paragraph Font" w:semiHidden="1" w:uiPriority="1" w:unhideWhenUsed="1"/>
-    <w:lsdException w:name="Body Text" w:semiHidden="1" w:unhideWhenUsed="1"/>
-    <w:lsdException w:name="Body Text Indent" w:semiHidden="1" w:unhideWhenUsed="1"/>
-    <w:lsdException w:name="List Continue" w:semiHidden="1" w:unhideWhenUsed="1"/>
-    <w:lsdException w:name="List Continue 2" w:semiHidden="1" w:unhideWhenUsed="1"/>
-    <w:lsdException w:name="List Continue 3" w:semiHidden="1" w:unhideWhenUsed="1"/>
-    <w:lsdException w:name="List Continue 4" w:semiHidden="1" w:unhideWhenUsed="1"/>
-    <w:lsdException w:name="List Continue 5" w:semiHidden="1" w:unhideWhenUsed="1"/>
-    <w:lsdException w:name="Message Header" w:semiHidden="1" w:unhideWhenUsed="1"/>
-    <w:lsdException w:name="Subtitle" w:uiPriority="11" w:qFormat="1"/>
-    <w:lsdException w:name="Salutation" w:semiHidden="1" w:unhideWhenUsed="1"/>
-    <w:lsdException w:name="Date" w:semiHidden="1" w:unhideWhenUsed="1"/>
-    <w:lsdException w:name="Body Text First Indent" w:semiHidden="1" w:unhideWhenUsed="1"/>
-    <w:lsdException w:name="Body Text First Indent 2" w:semiHidden="1" w:unhideWhenUsed="1"/>
-    <w:lsdException w:name="Note Heading" w:semiHidden="1" w:unhideWhenUsed="1"/>
-    <w:lsdException w:name="Body Text 2" w:semiHidden="1" w:unhideWhenUsed="1"/>
-    <w:lsdException w:name="Body Text 3" w:semiHidden="1" w:unhideWhenUsed="1"/>
-    <w:lsdException w:name="Body Text Indent 2" w:semiHidden="1" w:unhideWhenUsed="1"/>
-    <w:lsdException w:name="Body Text Indent 3" w:semiHidden="1" w:unhideWhenUsed="1"/>
-    <w:lsdException w:name="Block Text" w:semiHidden="1" w:unhideWhenUsed="1"/>
-    <w:lsdException w:name="Hyperlink" w:semiHidden="1" w:unhideWhenUsed="1"/>
-    <w:lsdException w:name="FollowedHyperlink" w:semiHidden="1" w:unhideWhenUsed="1"/>
-    <w:lsdException w:name="Strong" w:uiPriority="22" w:qFormat="1"/>
-    <w:lsdException w:name="Emphasis" w:uiPriority="20" w:qFormat="1"/>
-    <w:lsdException w:name="Document Map" w:semiHidden="1" w:unhideWhenUsed="1"/>
-    <w:lsdException w:name="Plain Text" w:semiHidden="1" w:unhideWhenUsed="1"/>
-    <w:lsdException w:name="E-mail Signature" w:semiHidden="1" w:unhideWhenUsed="1"/>
-    <w:lsdException w:name="HTML Top of Form" w:semiHidden="1" w:unhideWhenUsed="1"/>
-    <w:lsdException w:name="HTML Bottom of Form" w:semiHidden="1" w:unhideWhenUsed="1"/>
-    <w:lsdException w:name="Normal (Web)" w:semiHidden="1" w:unhideWhenUsed="1"/>
-    <w:lsdException w:name="HTML Acronym" w:semiHidden="1" w:unhideWhenUsed="1"/>
-    <w:lsdException w:name="HTML Address" w:semiHidden="1" w:unhideWhenUsed="1"/>
-    <w:lsdException w:name="HTML Cite" w:semiHidden="1" w:unhideWhenUsed="1"/>
-    <w:lsdException w:name="HTML Code" w:semiHidden="1" w:unhideWhenUsed="1"/>
-    <w:lsdException w:name="HTML Definition" w:semiHidden="1" w:unhideWhenUsed="1"/>
-    <w:lsdException w:name="HTML Keyboard" w:semiHidden="1" w:unhideWhenUsed="1"/>
-    <w:lsdException w:name="HTML Preformatted" w:semiHidden="1" w:unhideWhenUsed="1"/>
-    <w:lsdException w:name="HTML Sample" w:semiHidden="1" w:unhideWhenUsed="1"/>
-    <w:lsdException w:name="HTML Typewriter" w:semiHidden="1" w:unhideWhenUsed="1"/>
-    <w:lsdException w:name="HTML Variable" w:semiHidden="1" w:unhideWhenUsed="1"/>
-    <w:lsdException w:name="Normal Table" w:semiHidden="1" w:unhideWhenUsed="1"/>
-    <w:lsdException w:name="annotation subject" w:semiHidden="1" w:unhideWhenUsed="1"/>
-    <w:lsdException w:name="No List" w:semiHidden="1" w:unhideWhenUsed="1"/>
-    <w:lsdException w:name="Outline List 1" w:semiHidden="1" w:unhideWhenUsed="1"/>
-    <w:lsdException w:name="Outline List 2" w:semiHidden="1" w:unhideWhenUsed="1"/>
-    <w:lsdException w:name="Outline List 3" w:semiHidden="1" w:unhideWhenUsed="1"/>
-    <w:lsdException w:name="Table Simple 1" w:semiHidden="1" w:unhideWhenUsed="1"/>
-    <w:lsdException w:name="Table Simple 2" w:semiHidden="1" w:unhideWhenUsed="1"/>
-    <w:lsdException w:name="Table Simple 3" w:semiHidden="1" w:unhideWhenUsed="1"/>
-    <w:lsdException w:name="Table Classic 1" w:semiHidden="1" w:unhideWhenUsed="1"/>
-    <w:lsdException w:name="Table Classic 2" w:semiHidden="1" w:unhideWhenUsed="1"/>
-    <w:lsdException w:name="Table Classic 3" w:semiHidden="1" w:unhideWhenUsed="1"/>
-    <w:lsdException w:name="Table Classic 4" w:semiHidden="1" w:unhideWhenUsed="1"/>
-    <w:lsdException w:name="Table Colorful 1" w:semiHidden="1" w:unhideWhenUsed="1"/>
-    <w:lsdException w:name="Table Colorful 2" w:semiHidden="1" w:unhideWhenUsed="1"/>
-    <w:lsdException w:name="Table Colorful 3" w:semiHidden="1" w:unhideWhenUsed="1"/>
-    <w:lsdException w:name="Table Columns 1" w:semiHidden="1" w:unhideWhenUsed="1"/>
-    <w:lsdException w:name="Table Columns 2" w:semiHidden="1" w:unhideWhenUsed="1"/>
-    <w:lsdException w:name="Table Columns 3" w:semiHidden="1" w:unhideWhenUsed="1"/>
-    <w:lsdException w:name="Table Columns 4" w:semiHidden="1" w:unhideWhenUsed="1"/>
-    <w:lsdException w:name="Table Columns 5" w:semiHidden="1" w:unhideWhenUsed="1"/>
-    <w:lsdException w:name="Table Grid 1" w:semiHidden="1" w:unhideWhenUsed="1"/>
-    <w:lsdException w:name="Table Grid 2" w:semiHidden="1" w:unhideWhenUsed="1"/>
-    <w:lsdException w:name="Table Grid 3" w:semiHidden="1" w:unhideWhenUsed="1"/>
-    <w:lsdException w:name="Table Grid 4" w:semiHidden="1" w:unhideWhenUsed="1"/>
-    <w:lsdException w:name="Table Grid 5" w:semiHidden="1" w:unhideWhenUsed="1"/>
-    <w:lsdException w:name="Table Grid 6" w:semiHidden="1" w:unhideWhenUsed="1"/>
-    <w:lsdException w:name="Table Grid 7" w:semiHidden="1" w:unhideWhenUsed="1"/>
-    <w:lsdException w:name="Table Grid 8" w:semiHidden="1" w:unhideWhenUsed="1"/>
-    <w:lsdException w:name="Table List 1" w:semiHidden="1" w:unhideWhenUsed="1"/>
-    <w:lsdException w:name="Table List 2" w:semiHidden="1" w:unhideWhenUsed="1"/>
-    <w:lsdException w:name="Table List 3" w:semiHidden="1" w:unhideWhenUsed="1"/>
-    <w:lsdException w:name="Table List 4" w:semiHidden="1" w:unhideWhenUsed="1"/>
-    <w:lsdException w:name="Table List 5" w:semiHidden="1" w:unhideWhenUsed="1"/>
-    <w:lsdException w:name="Table List 6" w:semiHidden="1" w:unhideWhenUsed="1"/>
-    <w:lsdException w:name="Table List 7" w:semiHidden="1" w:unhideWhenUsed="1"/>
-    <w:lsdException w:name="Table List 8" w:semiHidden="1" w:unhideWhenUsed="1"/>
-    <w:lsdException w:name="Table 3D effects 1" w:semiHidden="1" w:unhideWhenUsed="1"/>
-    <w:lsdException w:name="Table 3D effects 2" w:semiHidden="1" w:unhideWhenUsed="1"/>
-    <w:lsdException w:name="Table 3D effects 3" w:semiHidden="1" w:unhideWhenUsed="1"/>
-    <w:lsdException w:name="Table Contemporary" w:semiHidden="1" w:unhideWhenUsed="1"/>
-    <w:lsdException w:name="Table Elegant" w:semiHidden="1" w:unhideWhenUsed="1"/>
-    <w:lsdException w:name="Table Professional" w:semiHidden="1" w:unhideWhenUsed="1"/>
-    <w:lsdException w:name="Table Subtle 1" w:semiHidden="1" w:unhideWhenUsed="1"/>
-    <w:lsdException w:name="Table Subtle 2" w:semiHidden="1" w:unhideWhenUsed="1"/>
-    <w:lsdException w:name="Table Web 1" w:semiHidden="1" w:unhideWhenUsed="1"/>
-    <w:lsdException w:name="Table Web 2" w:semiHidden="1" w:unhideWhenUsed="1"/>
-    <w:lsdException w:name="Table Web 3" w:semiHidden="1" w:unhideWhenUsed="1"/>
-    <w:lsdException w:name="Balloon Text" w:semiHidden="1" w:unhideWhenUsed="1"/>
-    <w:lsdException w:name="Table Grid" w:uiPriority="39"/>
-    <w:lsdException w:name="Table Theme" w:semiHidden="1" w:unhideWhenUsed="1"/>
-    <w:lsdException w:name="Placeholder Text" w:semiHidden="1"/>
-    <w:lsdException w:name="No Spacing" w:uiPriority="1" w:qFormat="1"/>
-    <w:lsdException w:name="Light Shading" w:uiPriority="60"/>
-    <w:lsdException w:name="Light List" w:uiPriority="61"/>
-    <w:lsdException w:name="Light Grid" w:uiPriority="62"/>
-    <w:lsdException w:name="Medium Shading 1" w:uiPriority="63"/>
-    <w:lsdException w:name="Medium Shading 2" w:uiPriority="64"/>
-    <w:lsdException w:name="Medium List 1" w:uiPriority="65"/>
-    <w:lsdException w:name="Medium List 2" w:uiPriority="66"/>
-    <w:lsdException w:name="Medium Grid 1" w:uiPriority="67"/>
-    <w:lsdException w:name="Medium Grid 2" w:uiPriority="68"/>
-    <w:lsdException w:name="Medium Grid 3" w:uiPriority="69"/>
-    <w:lsdException w:name="Dark List" w:uiPriority="70"/>
-    <w:lsdException w:name="Colorful Shading" w:uiPriority="71"/>
-    <w:lsdException w:name="Colorful List" w:uiPriority="72"/>
-    <w:lsdException w:name="Colorful Grid" w:uiPriority="73"/>
-    <w:lsdException w:name="Light Shading Accent 1" w:uiPriority="60"/>
-    <w:lsdException w:name="Light List Accent 1" w:uiPriority="61"/>
-    <w:lsdException w:name="Light Grid Accent 1" w:uiPriority="62"/>
-    <w:lsdException w:name="Medium Shading 1 Accent 1" w:uiPriority="63"/>
-    <w:lsdException w:name="Medium Shading 2 Accent 1" w:uiPriority="64"/>
-    <w:lsdException w:name="Medium List 1 Accent 1" w:uiPriority="65"/>
-    <w:lsdException w:name="Revision" w:semiHidden="1"/>
-    <w:lsdException w:name="List Paragraph" w:uiPriority="34" w:qFormat="1"/>
-    <w:lsdException w:name="Quote" w:uiPriority="29" w:qFormat="1"/>
-    <w:lsdException w:name="Intense Quote" w:uiPriority="30" w:qFormat="1"/>
-    <w:lsdException w:name="Medium List 2 Accent 1" w:uiPriority="66"/>
-    <w:lsdException w:name="Medium Grid 1 Accent 1" w:uiPriority="67"/>
-    <w:lsdException w:name="Medium Grid 2 Accent 1" w:uiPriority="68"/>
-    <w:lsdException w:name="Medium Grid 3 Accent 1" w:uiPriority="69"/>
-    <w:lsdException w:name="Dark List Accent 1" w:uiPriority="70"/>
-    <w:lsdException w:name="Colorful Shading Accent 1" w:uiPriority="71"/>
-    <w:lsdException w:name="Colorful List Accent 1" w:uiPriority="72"/>
-    <w:lsdException w:name="Colorful Grid Accent 1" w:uiPriority="73"/>
-    <w:lsdException w:name="Light Shading Accent 2" w:uiPriority="60"/>
-    <w:lsdException w:name="Light List Accent 2" w:uiPriority="61"/>
-    <w:lsdException w:name="Light Grid Accent 2" w:uiPriority="62"/>
-    <w:lsdException w:name="Medium Shading 1 Accent 2" w:uiPriority="63"/>
-    <w:lsdException w:name="Medium Shading 2 Accent 2" w:uiPriority="64"/>
-    <w:lsdException w:name="Medium List 1 Accent 2" w:uiPriority="65"/>
-    <w:lsdException w:name="Medium List 2 Accent 2" w:uiPriority="66"/>
-    <w:lsdException w:name="Medium Grid 1 Accent 2" w:uiPriority="67"/>
-    <w:lsdException w:name="Medium Grid 2 Accent 2" w:uiPriority="68"/>
-    <w:lsdException w:name="Medium Grid 3 Accent 2" w:uiPriority="69"/>
-    <w:lsdException w:name="Dark List Accent 2" w:uiPriority="70"/>
-    <w:lsdException w:name="Colorful Shading Accent 2" w:uiPriority="71"/>
-    <w:lsdException w:name="Colorful List Accent 2" w:uiPriority="72"/>
-    <w:lsdException w:name="Colorful Grid Accent 2" w:uiPriority="73"/>
-    <w:lsdException w:name="Light Shading Accent 3" w:uiPriority="60"/>
-    <w:lsdException w:name="Light List Accent 3" w:uiPriority="61"/>
-    <w:lsdException w:name="Light Grid Accent 3" w:uiPriority="62"/>
-    <w:lsdException w:name="Medium Shading 1 Accent 3" w:uiPriority="63"/>
-    <w:lsdException w:name="Medium Shading 2 Accent 3" w:uiPriority="64"/>
-    <w:lsdException w:name="Medium List 1 Accent 3" w:uiPriority="65"/>
-    <w:lsdException w:name="Medium List 2 Accent 3" w:uiPriority="66"/>
-    <w:lsdException w:name="Medium Grid 1 Accent 3" w:uiPriority="67"/>
-    <w:lsdException w:name="Medium Grid 2 Accent 3" w:uiPriority="68"/>
-    <w:lsdException w:name="Medium Grid 3 Accent 3" w:uiPriority="69"/>
-    <w:lsdException w:name="Dark List Accent 3" w:uiPriority="70"/>
-    <w:lsdException w:name="Colorful Shading Accent 3" w:uiPriority="71"/>
-    <w:lsdException w:name="Colorful List Accent 3" w:uiPriority="72"/>
-    <w:lsdException w:name="Colorful Grid Accent 3" w:uiPriority="73"/>
-    <w:lsdException w:name="Light Shading Accent 4" w:uiPriority="60"/>
-    <w:lsdException w:name="Light List Accent 4" w:uiPriority="61"/>
-    <w:lsdException w:name="Light Grid Accent 4" w:uiPriority="62"/>
-    <w:lsdException w:name="Medium Shading 1 Accent 4" w:uiPriority="63"/>
-    <w:lsdException w:name="Medium Shading 2 Accent 4" w:uiPriority="64"/>
-    <w:lsdException w:name="Medium List 1 Accent 4" w:uiPriority="65"/>
-    <w:lsdException w:name="Medium List 2 Accent 4" w:uiPriority="66"/>
-    <w:lsdException w:name="Medium Grid 1 Accent 4" w:uiPriority="67"/>
-    <w:lsdException w:name="Medium Grid 2 Accent 4" w:uiPriority="68"/>
-    <w:lsdException w:name="Medium Grid 3 Accent 4" w:uiPriority="69"/>
-    <w:lsdException w:name="Dark List Accent 4" w:uiPriority="70"/>
-    <w:lsdException w:name="Colorful Shading Accent 4" w:uiPriority="71"/>
-    <w:lsdException w:name="Colorful List Accent 4" w:uiPriority="72"/>
-    <w:lsdException w:name="Colorful Grid Accent 4" w:uiPriority="73"/>
-    <w:lsdException w:name="Light Shading Accent 5" w:uiPriority="60"/>
-    <w:lsdException w:name="Light List Accent 5" w:uiPriority="61"/>
-    <w:lsdException w:name="Light Grid Accent 5" w:uiPriority="62"/>
-    <w:lsdException w:name="Medium Shading 1 Accent 5" w:uiPriority="63"/>
-    <w:lsdException w:name="Medium Shading 2 Accent 5" w:uiPriority="64"/>
-    <w:lsdException w:name="Medium List 1 Accent 5" w:uiPriority="65"/>
-    <w:lsdException w:name="Medium List 2 Accent 5" w:uiPriority="66"/>
-    <w:lsdException w:name="Medium Grid 1 Accent 5" w:uiPriority="67"/>
-    <w:lsdException w:name="Medium Grid 2 Accent 5" w:uiPriority="68"/>
-    <w:lsdException w:name="Medium Grid 3 Accent 5" w:uiPriority="69"/>
-    <w:lsdException w:name="Dark List Accent 5" w:uiPriority="70"/>
-    <w:lsdException w:name="Colorful Shading Accent 5" w:uiPriority="71"/>
-    <w:lsdException w:name="Colorful List Accent 5" w:uiPriority="72"/>
-    <w:lsdException w:name="Colorful Grid Accent 5" w:uiPriority="73"/>
-    <w:lsdException w:name="Light Shading Accent 6" w:uiPriority="60"/>
-    <w:lsdException w:name="Light List Accent 6" w:uiPriority="61"/>
-    <w:lsdException w:name="Light Grid Accent 6" w:uiPriority="62"/>
-    <w:lsdException w:name="Medium Shading 1 Accent 6" w:uiPriority="63"/>
-    <w:lsdException w:name="Medium Shading 2 Accent 6" w:uiPriority="64"/>
-    <w:lsdException w:name="Medium List 1 Accent 6" w:uiPriority="65"/>
-    <w:lsdException w:name="Medium List 2 Accent 6" w:uiPriority="66"/>
-    <w:lsdException w:name="Medium Grid 1 Accent 6" w:uiPriority="67"/>
-    <w:lsdException w:name="Medium Grid 2 Accent 6" w:uiPriority="68"/>
-    <w:lsdException w:name="Medium Grid 3 Accent 6" w:uiPriority="69"/>
-    <w:lsdException w:name="Dark List Accent 6" w:uiPriority="70"/>
-    <w:lsdException w:name="Colorful Shading Accent 6" w:uiPriority="71"/>
-    <w:lsdException w:name="Colorful List Accent 6" w:uiPriority="72"/>
-    <w:lsdException w:name="Colorful Grid Accent 6" w:uiPriority="73"/>
-    <w:lsdException w:name="Subtle Emphasis" w:uiPriority="19" w:qFormat="1"/>
-    <w:lsdException w:name="Intense Emphasis" w:uiPriority="21" w:qFormat="1"/>
-    <w:lsdException w:name="Subtle Reference" w:uiPriority="31" w:qFormat="1"/>
-    <w:lsdException w:name="Intense Reference" w:uiPriority="32" w:qFormat="1"/>
-    <w:lsdException w:name="Book Title" w:uiPriority="33" w:qFormat="1"/>
-    <w:lsdException w:name="Bibliography" w:semiHidden="1" w:uiPriority="37" w:unhideWhenUsed="1"/>
-    <w:lsdException w:name="TOC Heading" w:semiHidden="1" w:uiPriority="39" w:unhideWhenUsed="1" w:qFormat="1"/>
-    <w:lsdException w:name="Plain Table 1" w:uiPriority="41"/>
-    <w:lsdException w:name="Plain Table 2" w:uiPriority="42"/>
-    <w:lsdException w:name="Plain Table 3" w:uiPriority="43"/>
-    <w:lsdException w:name="Plain Table 4" w:uiPriority="44"/>
-    <w:lsdException w:name="Plain Table 5" w:uiPriority="45"/>
-    <w:lsdException w:name="Grid Table Light" w:uiPriority="40"/>
-    <w:lsdException w:name="Grid Table 1 Light" w:uiPriority="46"/>
-    <w:lsdException w:name="Grid Table 2" w:uiPriority="47"/>
-    <w:lsdException w:name="Grid Table 3" w:uiPriority="48"/>
-    <w:lsdException w:name="Grid Table 4" w:uiPriority="49"/>
-    <w:lsdException w:name="Grid Table 5 Dark" w:uiPriority="50"/>
-    <w:lsdException w:name="Grid Table 6 Colorful" w:uiPriority="51"/>
-    <w:lsdException w:name="Grid Table 7 Colorful" w:uiPriority="52"/>
-    <w:lsdException w:name="Grid Table 1 Light Accent 1" w:uiPriority="46"/>
-    <w:lsdException w:name="Grid Table 2 Accent 1" w:uiPriority="47"/>
-    <w:lsdException w:name="Grid Table 3 Accent 1" w:uiPriority="48"/>
-    <w:lsdException w:name="Grid Table 4 Accent 1" w:uiPriority="49"/>
-    <w:lsdException w:name="Grid Table 5 Dark Accent 1" w:uiPriority="50"/>
-    <w:lsdException w:name="Grid Table 6 Colorful Accent 1" w:uiPriority="51"/>
-    <w:lsdException w:name="Grid Table 7 Colorful Accent 1" w:uiPriority="52"/>
-    <w:lsdException w:name="Grid Table 1 Light Accent 2" w:uiPriority="46"/>
-    <w:lsdException w:name="Grid Table 2 Accent 2" w:uiPriority="47"/>
-    <w:lsdException w:name="Grid Table 3 Accent 2" w:uiPriority="48"/>
-    <w:lsdException w:name="Grid Table 4 Accent 2" w:uiPriority="49"/>
-    <w:lsdException w:name="Grid Table 5 Dark Accent 2" w:uiPriority="50"/>
-    <w:lsdException w:name="Grid Table 6 Colorful Accent 2" w:uiPriority="51"/>
-    <w:lsdException w:name="Grid Table 7 Colorful Accent 2" w:uiPriority="52"/>
-    <w:lsdException w:name="Grid Table 1 Light Accent 3" w:uiPriority="46"/>
-    <w:lsdException w:name="Grid Table 2 Accent 3" w:uiPriority="47"/>
-    <w:lsdException w:name="Grid Table 3 Accent 3" w:uiPriority="48"/>
-    <w:lsdException w:name="Grid Table 4 Accent 3" w:uiPriority="49"/>
-    <w:lsdException w:name="Grid Table 5 Dark Accent 3" w:uiPriority="50"/>
-    <w:lsdException w:name="Grid Table 6 Colorful Accent 3" w:uiPriority="51"/>
-    <w:lsdException w:name="Grid Table 7 Colorful Accent 3" w:uiPriority="52"/>
-    <w:lsdException w:name="Grid Table 1 Light Accent 4" w:uiPriority="46"/>
-    <w:lsdException w:name="Grid Table 2 Accent 4" w:uiPriority="47"/>
-    <w:lsdException w:name="Grid Table 3 Accent 4" w:uiPriority="48"/>
-    <w:lsdException w:name="Grid Table 4 Accent 4" w:uiPriority="49"/>
-    <w:lsdException w:name="Grid Table 5 Dark Accent 4" w:uiPriority="50"/>
-    <w:lsdException w:name="Grid Table 6 Colorful Accent 4" w:uiPriority="51"/>
-    <w:lsdException w:name="Grid Table 7 Colorful Accent 4" w:uiPriority="52"/>
-    <w:lsdException w:name="Grid Table 1 Light Accent 5" w:uiPriority="46"/>
-    <w:lsdException w:name="Grid Table 2 Accent 5" w:uiPriority="47"/>
-    <w:lsdException w:name="Grid Table 3 Accent 5" w:uiPriority="48"/>
-    <w:lsdException w:name="Grid Table 4 Accent 5" w:uiPriority="49"/>
-    <w:lsdException w:name="Grid Table 5 Dark Accent 5" w:uiPriority="50"/>
-    <w:lsdException w:name="Grid Table 6 Colorful Accent 5" w:uiPriority="51"/>
-    <w:lsdException w:name="Grid Table 7 Colorful Accent 5" w:uiPriority="52"/>
-    <w:lsdException w:name="Grid Table 1 Light Accent 6" w:uiPriority="46"/>
-    <w:lsdException w:name="Grid Table 2 Accent 6" w:uiPriority="47"/>
-    <w:lsdException w:name="Grid Table 3 Accent 6" w:uiPriority="48"/>
-    <w:lsdException w:name="Grid Table 4 Accent 6" w:uiPriority="49"/>
-    <w:lsdException w:name="Grid Table 5 Dark Accent 6" w:uiPriority="50"/>
-    <w:lsdException w:name="Grid Table 6 Colorful Accent 6" w:uiPriority="51"/>
-    <w:lsdException w:name="Grid Table 7 Colorful Accent 6" w:uiPriority="52"/>
-    <w:lsdException w:name="List Table 1 Light" w:uiPriority="46"/>
-    <w:lsdException w:name="List Table 2" w:uiPriority="47"/>
-    <w:lsdException w:name="List Table 3" w:uiPriority="48"/>
-    <w:lsdException w:name="List Table 4" w:uiPriority="49"/>
-    <w:lsdException w:name="List Table 5 Dark" w:uiPriority="50"/>
-    <w:lsdException w:name="List Table 6 Colorful" w:uiPriority="51"/>
-    <w:lsdException w:name="List Table 7 Colorful" w:uiPriority="52"/>
-    <w:lsdException w:name="List Table 1 Light Accent 1" w:uiPriority="46"/>
-    <w:lsdException w:name="List Table 2 Accent 1" w:uiPriority="47"/>
-    <w:lsdException w:name="List Table 3 Accent 1" w:uiPriority="48"/>
-    <w:lsdException w:name="List Table 4 Accent 1" w:uiPriority="49"/>
-    <w:lsdException w:name="List Table 5 Dark Accent 1" w:uiPriority="50"/>
-    <w:lsdException w:name="List Table 6 Colorful Accent 1" w:uiPriority="51"/>
-    <w:lsdException w:name="List Table 7 Colorful Accent 1" w:uiPriority="52"/>
-    <w:lsdException w:name="List Table 1 Light Accent 2" w:uiPriority="46"/>
-    <w:lsdException w:name="List Table 2 Accent 2" w:uiPriority="47"/>
-    <w:lsdException w:name="List Table 3 Accent 2" w:uiPriority="48"/>
-    <w:lsdException w:name="List Table 4 Accent 2" w:uiPriority="49"/>
-    <w:lsdException w:name="List Table 5 Dark Accent 2" w:uiPriority="50"/>
-    <w:lsdException w:name="List Table 6 Colorful Accent 2" w:uiPriority="51"/>
-    <w:lsdException w:name="List Table 7 Colorful Accent 2" w:uiPriority="52"/>
-    <w:lsdException w:name="List Table 1 Light Accent 3" w:uiPriority="46"/>
-    <w:lsdException w:name="List Table 2 Accent 3" w:uiPriority="47"/>
-    <w:lsdException w:name="List Table 3 Accent 3" w:uiPriority="48"/>
-    <w:lsdException w:name="List Table 4 Accent 3" w:uiPriority="49"/>
-    <w:lsdException w:name="List Table 5 Dark Accent 3" w:uiPriority="50"/>
-    <w:lsdException w:name="List Table 6 Colorful Accent 3" w:uiPriority="51"/>
-    <w:lsdException w:name="List Table 7 Colorful Accent 3" w:uiPriority="52"/>
-    <w:lsdException w:name="List Table 1 Light Accent 4" w:uiPriority="46"/>
-    <w:lsdException w:name="List Table 2 Accent 4" w:uiPriority="47"/>
-    <w:lsdException w:name="List Table 3 Accent 4" w:uiPriority="48"/>
-    <w:lsdException w:name="List Table 4 Accent 4" w:uiPriority="49"/>
-    <w:lsdException w:name="List Table 5 Dark Accent 4" w:uiPriority="50"/>
-    <w:lsdException w:name="List Table 6 Colorful Accent 4" w:uiPriority="51"/>
-    <w:lsdException w:name="List Table 7 Colorful Accent 4" w:uiPriority="52"/>
-    <w:lsdException w:name="List Table 1 Light Accent 5" w:uiPriority="46"/>
-    <w:lsdException w:name="List Table 2 Accent 5" w:uiPriority="47"/>
-    <w:lsdException w:name="List Table 3 Accent 5" w:uiPriority="48"/>
-    <w:lsdException w:name="List Table 4 Accent 5" w:uiPriority="49"/>
-    <w:lsdException w:name="List Table 5 Dark Accent 5" w:uiPriority="50"/>
-    <w:lsdException w:name="List Table 6 Colorful Accent 5" w:uiPriority="51"/>
-    <w:lsdException w:name="List Table 7 Colorful Accent 5" w:uiPriority="52"/>
-    <w:lsdException w:name="List Table 1 Light Accent 6" w:uiPriority="46"/>
-    <w:lsdException w:name="List Table 2 Accent 6" w:uiPriority="47"/>
-    <w:lsdException w:name="List Table 3 Accent 6" w:uiPriority="48"/>
-    <w:lsdException w:name="List Table 4 Accent 6" w:uiPriority="49"/>
-    <w:lsdException w:name="List Table 5 Dark Accent 6" w:uiPriority="50"/>
-    <w:lsdException w:name="List Table 6 Colorful Accent 6" w:uiPriority="51"/>
-    <w:lsdException w:name="List Table 7 Colorful Accent 6" w:uiPriority="52"/>
+  <w:latentStyles w:defLockedState="0" w:defUIPriority="99" w:defSemiHidden="1" w:defUnhideWhenUsed="1" w:defQFormat="0" w:count="267">
+    <w:lsdException w:name="Normal" w:semiHidden="0" w:uiPriority="0" w:unhideWhenUsed="0" w:qFormat="1"/>
+    <w:lsdException w:name="heading 1" w:semiHidden="0" w:uiPriority="9" w:unhideWhenUsed="0" w:qFormat="1"/>
+    <w:lsdException w:name="heading 2" w:uiPriority="9" w:qFormat="1"/>
+    <w:lsdException w:name="heading 3" w:uiPriority="9" w:qFormat="1"/>
+    <w:lsdException w:name="heading 4" w:uiPriority="9" w:qFormat="1"/>
+    <w:lsdException w:name="heading 5" w:uiPriority="9" w:qFormat="1"/>
+    <w:lsdException w:name="heading 6" w:uiPriority="9" w:qFormat="1"/>
+    <w:lsdException w:name="heading 7" w:uiPriority="9" w:qFormat="1"/>
+    <w:lsdException w:name="heading 8" w:uiPriority="9" w:qFormat="1"/>
+    <w:lsdException w:name="heading 9" w:uiPriority="9" w:qFormat="1"/>
+    <w:lsdException w:name="toc 1" w:uiPriority="39"/>
+    <w:lsdException w:name="toc 2" w:uiPriority="39"/>
+    <w:lsdException w:name="toc 3" w:uiPriority="39"/>
+    <w:lsdException w:name="toc 4" w:uiPriority="39"/>
+    <w:lsdException w:name="toc 5" w:uiPriority="39"/>
+    <w:lsdException w:name="toc 6" w:uiPriority="39"/>
+    <w:lsdException w:name="toc 7" w:uiPriority="39"/>
+    <w:lsdException w:name="toc 8" w:uiPriority="39"/>
+    <w:lsdException w:name="toc 9" w:uiPriority="39"/>
+    <w:lsdException w:name="caption" w:uiPriority="35" w:qFormat="1"/>
+    <w:lsdException w:name="Title" w:semiHidden="0" w:uiPriority="10" w:unhideWhenUsed="0" w:qFormat="1"/>
+    <w:lsdException w:name="Default Paragraph Font" w:uiPriority="1"/>
+    <w:lsdException w:name="Subtitle" w:semiHidden="0" w:uiPriority="11" w:unhideWhenUsed="0" w:qFormat="1"/>
+    <w:lsdException w:name="Strong" w:semiHidden="0" w:uiPriority="22" w:unhideWhenUsed="0" w:qFormat="1"/>
+    <w:lsdException w:name="Emphasis" w:semiHidden="0" w:uiPriority="20" w:unhideWhenUsed="0" w:qFormat="1"/>
+    <w:lsdException w:name="Table Grid" w:semiHidden="0" w:uiPriority="39" w:unhideWhenUsed="0"/>
+    <w:lsdException w:name="Placeholder Text" w:unhideWhenUsed="0"/>
+    <w:lsdException w:name="No Spacing" w:semiHidden="0" w:uiPriority="1" w:unhideWhenUsed="0" w:qFormat="1"/>
+    <w:lsdException w:name="Light Shading" w:semiHidden="0" w:uiPriority="60" w:unhideWhenUsed="0"/>
+    <w:lsdException w:name="Light List" w:semiHidden="0" w:uiPriority="61" w:unhideWhenUsed="0"/>
+    <w:lsdException w:name="Light Grid" w:semiHidden="0" w:uiPriority="62" w:unhideWhenUsed="0"/>
+    <w:lsdException w:name="Medium Shading 1" w:semiHidden="0" w:uiPriority="63" w:unhideWhenUsed="0"/>
+    <w:lsdException w:name="Medium Shading 2" w:semiHidden="0" w:uiPriority="64" w:unhideWhenUsed="0"/>
+    <w:lsdException w:name="Medium List 1" w:semiHidden="0" w:uiPriority="65" w:unhideWhenUsed="0"/>
+    <w:lsdException w:name="Medium List 2" w:semiHidden="0" w:uiPriority="66" w:unhideWhenUsed="0"/>
+    <w:lsdException w:name="Medium Grid 1" w:semiHidden="0" w:uiPriority="67" w:unhideWhenUsed="0"/>
+    <w:lsdException w:name="Medium Grid 2" w:semiHidden="0" w:uiPriority="68" w:unhideWhenUsed="0"/>
+    <w:lsdException w:name="Medium Grid 3" w:semiHidden="0" w:uiPriority="69" w:unhideWhenUsed="0"/>
+    <w:lsdException w:name="Dark List" w:semiHidden="0" w:uiPriority="70" w:unhideWhenUsed="0"/>
+    <w:lsdException w:name="Colorful Shading" w:semiHidden="0" w:uiPriority="71" w:unhideWhenUsed="0"/>
+    <w:lsdException w:name="Colorful List" w:semiHidden="0" w:uiPriority="72" w:unhideWhenUsed="0"/>
+    <w:lsdException w:name="Colorful Grid" w:semiHidden="0" w:uiPriority="73" w:unhideWhenUsed="0"/>
+    <w:lsdException w:name="Light Shading Accent 1" w:semiHidden="0" w:uiPriority="60" w:unhideWhenUsed="0"/>
+    <w:lsdException w:name="Light List Accent 1" w:semiHidden="0" w:uiPriority="61" w:unhideWhenUsed="0"/>
+    <w:lsdException w:name="Light Grid Accent 1" w:semiHidden="0" w:uiPriority="62" w:unhideWhenUsed="0"/>
+    <w:lsdException w:name="Medium Shading 1 Accent 1" w:semiHidden="0" w:uiPriority="63" w:unhideWhenUsed="0"/>
+    <w:lsdException w:name="Medium Shading 2 Accent 1" w:semiHidden="0" w:uiPriority="64" w:unhideWhenUsed="0"/>
+    <w:lsdException w:name="Medium List 1 Accent 1" w:semiHidden="0" w:uiPriority="65" w:unhideWhenUsed="0"/>
+    <w:lsdException w:name="Revision" w:unhideWhenUsed="0"/>
+    <w:lsdException w:name="List Paragraph" w:semiHidden="0" w:uiPriority="34" w:unhideWhenUsed="0" w:qFormat="1"/>
+    <w:lsdException w:name="Quote" w:semiHidden="0" w:uiPriority="29" w:unhideWhenUsed="0" w:qFormat="1"/>
+    <w:lsdException w:name="Intense Quote" w:semiHidden="0" w:uiPriority="30" w:unhideWhenUsed="0" w:qFormat="1"/>
+    <w:lsdException w:name="Medium List 2 Accent 1" w:semiHidden="0" w:uiPriority="66" w:unhideWhenUsed="0"/>
+    <w:lsdException w:name="Medium Grid 1 Accent 1" w:semiHidden="0" w:uiPriority="67" w:unhideWhenUsed="0"/>
+    <w:lsdException w:name="Medium Grid 2 Accent 1" w:semiHidden="0" w:uiPriority="68" w:unhideWhenUsed="0"/>
+    <w:lsdException w:name="Medium Grid 3 Accent 1" w:semiHidden="0" w:uiPriority="69" w:unhideWhenUsed="0"/>
+    <w:lsdException w:name="Dark List Accent 1" w:semiHidden="0" w:uiPriority="70" w:unhideWhenUsed="0"/>
+    <w:lsdException w:name="Colorful Shading Accent 1" w:semiHidden="0" w:uiPriority="71" w:unhideWhenUsed="0"/>
+    <w:lsdException w:name="Colorful List Accent 1" w:semiHidden="0" w:uiPriority="72" w:unhideWhenUsed="0"/>
+    <w:lsdException w:name="Colorful Grid Accent 1" w:semiHidden="0" w:uiPriority="73" w:unhideWhenUsed="0"/>
+    <w:lsdException w:name="Light Shading Accent 2" w:semiHidden="0" w:uiPriority="60" w:unhideWhenUsed="0"/>
+    <w:lsdException w:name="Light List Accent 2" w:semiHidden="0" w:uiPriority="61" w:unhideWhenUsed="0"/>
+    <w:lsdException w:name="Light Grid Accent 2" w:semiHidden="0" w:uiPriority="62" w:unhideWhenUsed="0"/>
+    <w:lsdException w:name="Medium Shading 1 Accent 2" w:semiHidden="0" w:uiPriority="63" w:unhideWhenUsed="0"/>
+    <w:lsdException w:name="Medium Shading 2 Accent 2" w:semiHidden="0" w:uiPriority="64" w:unhideWhenUsed="0"/>
+    <w:lsdException w:name="Medium List 1 Accent 2" w:semiHidden="0" w:uiPriority="65" w:unhideWhenUsed="0"/>
+    <w:lsdException w:name="Medium List 2 Accent 2" w:semiHidden="0" w:uiPriority="66" w:unhideWhenUsed="0"/>
+    <w:lsdException w:name="Medium Grid 1 Accent 2" w:semiHidden="0" w:uiPriority="67" w:unhideWhenUsed="0"/>
+    <w:lsdException w:name="Medium Grid 2 Accent 2" w:semiHidden="0" w:uiPriority="68" w:unhideWhenUsed="0"/>
+    <w:lsdException w:name="Medium Grid 3 Accent 2" w:semiHidden="0" w:uiPriority="69" w:unhideWhenUsed="0"/>
+    <w:lsdException w:name="Dark List Accent 2" w:semiHidden="0" w:uiPriority="70" w:unhideWhenUsed="0"/>
+    <w:lsdException w:name="Colorful Shading Accent 2" w:semiHidden="0" w:uiPriority="71" w:unhideWhenUsed="0"/>
+    <w:lsdException w:name="Colorful List Accent 2" w:semiHidden="0" w:uiPriority="72" w:unhideWhenUsed="0"/>
+    <w:lsdException w:name="Colorful Grid Accent 2" w:semiHidden="0" w:uiPriority="73" w:unhideWhenUsed="0"/>
+    <w:lsdException w:name="Light Shading Accent 3" w:semiHidden="0" w:uiPriority="60" w:unhideWhenUsed="0"/>
+    <w:lsdException w:name="Light List Accent 3" w:semiHidden="0" w:uiPriority="61" w:unhideWhenUsed="0"/>
+    <w:lsdException w:name="Light Grid Accent 3" w:semiHidden="0" w:uiPriority="62" w:unhideWhenUsed="0"/>
+    <w:lsdException w:name="Medium Shading 1 Accent 3" w:semiHidden="0" w:uiPriority="63" w:unhideWhenUsed="0"/>
+    <w:lsdException w:name="Medium Shading 2 Accent 3" w:semiHidden="0" w:uiPriority="64" w:unhideWhenUsed="0"/>
+    <w:lsdException w:name="Medium List 1 Accent 3" w:semiHidden="0" w:uiPriority="65" w:unhideWhenUsed="0"/>
+    <w:lsdException w:name="Medium List 2 Accent 3" w:semiHidden="0" w:uiPriority="66" w:unhideWhenUsed="0"/>
+    <w:lsdException w:name="Medium Grid 1 Accent 3" w:semiHidden="0" w:uiPriority="67" w:unhideWhenUsed="0"/>
+    <w:lsdException w:name="Medium Grid 2 Accent 3" w:semiHidden="0" w:uiPriority="68" w:unhideWhenUsed="0"/>
+    <w:lsdException w:name="Medium Grid 3 Accent 3" w:semiHidden="0" w:uiPriority="69" w:unhideWhenUsed="0"/>
+    <w:lsdException w:name="Dark List Accent 3" w:semiHidden="0" w:uiPriority="70" w:unhideWhenUsed="0"/>
+    <w:lsdException w:name="Colorful Shading Accent 3" w:semiHidden="0" w:uiPriority="71" w:unhideWhenUsed="0"/>
+    <w:lsdException w:name="Colorful List Accent 3" w:semiHidden="0" w:uiPriority="72" w:unhideWhenUsed="0"/>
+    <w:lsdException w:name="Colorful Grid Accent 3" w:semiHidden="0" w:uiPriority="73" w:unhideWhenUsed="0"/>
+    <w:lsdException w:name="Light Shading Accent 4" w:semiHidden="0" w:uiPriority="60" w:unhideWhenUsed="0"/>
+    <w:lsdException w:name="Light List Accent 4" w:semiHidden="0" w:uiPriority="61" w:unhideWhenUsed="0"/>
+    <w:lsdException w:name="Light Grid Accent 4" w:semiHidden="0" w:uiPriority="62" w:unhideWhenUsed="0"/>
+    <w:lsdException w:name="Medium Shading 1 Accent 4" w:semiHidden="0" w:uiPriority="63" w:unhideWhenUsed="0"/>
+    <w:lsdException w:name="Medium Shading 2 Accent 4" w:semiHidden="0" w:uiPriority="64" w:unhideWhenUsed="0"/>
+    <w:lsdException w:name="Medium List 1 Accent 4" w:semiHidden="0" w:uiPriority="65" w:unhideWhenUsed="0"/>
+    <w:lsdException w:name="Medium List 2 Accent 4" w:semiHidden="0" w:uiPriority="66" w:unhideWhenUsed="0"/>
+    <w:lsdException w:name="Medium Grid 1 Accent 4" w:semiHidden="0" w:uiPriority="67" w:unhideWhenUsed="0"/>
+    <w:lsdException w:name="Medium Grid 2 Accent 4" w:semiHidden="0" w:uiPriority="68" w:unhideWhenUsed="0"/>
+    <w:lsdException w:name="Medium Grid 3 Accent 4" w:semiHidden="0" w:uiPriority="69" w:unhideWhenUsed="0"/>
+    <w:lsdException w:name="Dark List Accent 4" w:semiHidden="0" w:uiPriority="70" w:unhideWhenUsed="0"/>
+    <w:lsdException w:name="Colorful Shading Accent 4" w:semiHidden="0" w:uiPriority="71" w:unhideWhenUsed="0"/>
+    <w:lsdException w:name="Colorful List Accent 4" w:semiHidden="0" w:uiPriority="72" w:unhideWhenUsed="0"/>
+    <w:lsdException w:name="Colorful Grid Accent 4" w:semiHidden="0" w:uiPriority="73" w:unhideWhenUsed="0"/>
+    <w:lsdException w:name="Light Shading Accent 5" w:semiHidden="0" w:uiPriority="60" w:unhideWhenUsed="0"/>
+    <w:lsdException w:name="Light List Accent 5" w:semiHidden="0" w:uiPriority="61" w:unhideWhenUsed="0"/>
+    <w:lsdException w:name="Light Grid Accent 5" w:semiHidden="0" w:uiPriority="62" w:unhideWhenUsed="0"/>
+    <w:lsdException w:name="Medium Shading 1 Accent 5" w:semiHidden="0" w:uiPriority="63" w:unhideWhenUsed="0"/>
+    <w:lsdException w:name="Medium Shading 2 Accent 5" w:semiHidden="0" w:uiPriority="64" w:unhideWhenUsed="0"/>
+    <w:lsdException w:name="Medium List 1 Accent 5" w:semiHidden="0" w:uiPriority="65" w:unhideWhenUsed="0"/>
+    <w:lsdException w:name="Medium List 2 Accent 5" w:semiHidden="0" w:uiPriority="66" w:unhideWhenUsed="0"/>
+    <w:lsdException w:name="Medium Grid 1 Accent 5" w:semiHidden="0" w:uiPriority="67" w:unhideWhenUsed="0"/>
+    <w:lsdException w:name="Medium Grid 2 Accent 5" w:semiHidden="0" w:uiPriority="68" w:unhideWhenUsed="0"/>
+    <w:lsdException w:name="Medium Grid 3 Accent 5" w:semiHidden="0" w:uiPriority="69" w:unhideWhenUsed="0"/>
+    <w:lsdException w:name="Dark List Accent 5" w:semiHidden="0" w:uiPriority="70" w:unhideWhenUsed="0"/>
+    <w:lsdException w:name="Colorful Shading Accent 5" w:semiHidden="0" w:uiPriority="71" w:unhideWhenUsed="0"/>
+    <w:lsdException w:name="Colorful List Accent 5" w:semiHidden="0" w:uiPriority="72" w:unhideWhenUsed="0"/>
+    <w:lsdException w:name="Colorful Grid Accent 5" w:semiHidden="0" w:uiPriority="73" w:unhideWhenUsed="0"/>
+    <w:lsdException w:name="Light Shading Accent 6" w:semiHidden="0" w:uiPriority="60" w:unhideWhenUsed="0"/>
+    <w:lsdException w:name="Light List Accent 6" w:semiHidden="0" w:uiPriority="61" w:unhideWhenUsed="0"/>
+    <w:lsdException w:name="Light Grid Accent 6" w:semiHidden="0" w:uiPriority="62" w:unhideWhenUsed="0"/>
+    <w:lsdException w:name="Medium Shading 1 Accent 6" w:semiHidden="0" w:uiPriority="63" w:unhideWhenUsed="0"/>
+    <w:lsdException w:name="Medium Shading 2 Accent 6" w:semiHidden="0" w:uiPriority="64" w:unhideWhenUsed="0"/>
+    <w:lsdException w:name="Medium List 1 Accent 6" w:semiHidden="0" w:uiPriority="65" w:unhideWhenUsed="0"/>
+    <w:lsdException w:name="Medium List 2 Accent 6" w:semiHidden="0" w:uiPriority="66" w:unhideWhenUsed="0"/>
+    <w:lsdException w:name="Medium Grid 1 Accent 6" w:semiHidden="0" w:uiPriority="67" w:unhideWhenUsed="0"/>
+    <w:lsdException w:name="Medium Grid 2 Accent 6" w:semiHidden="0" w:uiPriority="68" w:unhideWhenUsed="0"/>
+    <w:lsdException w:name="Medium Grid 3 Accent 6" w:semiHidden="0" w:uiPriority="69" w:unhideWhenUsed="0"/>
+    <w:lsdException w:name="Dark List Accent 6" w:semiHidden="0" w:uiPriority="70" w:unhideWhenUsed="0"/>
+    <w:lsdException w:name="Colorful Shading Accent 6" w:semiHidden="0" w:uiPriority="71" w:unhideWhenUsed="0"/>
+    <w:lsdException w:name="Colorful List Accent 6" w:semiHidden="0" w:uiPriority="72" w:unhideWhenUsed="0"/>
+    <w:lsdException w:name="Colorful Grid Accent 6" w:semiHidden="0" w:uiPriority="73" w:unhideWhenUsed="0"/>
+    <w:lsdException w:name="Subtle Emphasis" w:semiHidden="0" w:uiPriority="19" w:unhideWhenUsed="0" w:qFormat="1"/>
+    <w:lsdException w:name="Intense Emphasis" w:semiHidden="0" w:uiPriority="21" w:unhideWhenUsed="0" w:qFormat="1"/>
+    <w:lsdException w:name="Subtle Reference" w:semiHidden="0" w:uiPriority="31" w:unhideWhenUsed="0" w:qFormat="1"/>
+    <w:lsdException w:name="Intense Reference" w:semiHidden="0" w:uiPriority="32" w:unhideWhenUsed="0" w:qFormat="1"/>
+    <w:lsdException w:name="Book Title" w:semiHidden="0" w:uiPriority="33" w:unhideWhenUsed="0" w:qFormat="1"/>
+    <w:lsdException w:name="Bibliography" w:uiPriority="37"/>
+    <w:lsdException w:name="TOC Heading" w:uiPriority="39" w:qFormat="1"/>
   </w:latentStyles>
   <w:style w:type="paragraph" w:default="1" w:styleId="Normal">
     <w:name w:val="Normal"/>
+    <w:rsid w:val="006E0EE0"/>
   </w:style>
   <w:style w:type="paragraph" w:styleId="Balk1">
     <w:name w:val="heading 1"/>
     <w:basedOn w:val="Normal"/>
     <w:next w:val="Normal"/>
+    <w:rsid w:val="006E0EE0"/>
     <w:pPr>
       <w:keepNext/>
       <w:keepLines/>
@@ -7418,6 +6286,7 @@
     <w:name w:val="heading 2"/>
     <w:basedOn w:val="Normal"/>
     <w:next w:val="Normal"/>
+    <w:rsid w:val="006E0EE0"/>
     <w:pPr>
       <w:keepNext/>
       <w:keepLines/>
@@ -7433,6 +6302,7 @@
     <w:name w:val="heading 3"/>
     <w:basedOn w:val="Normal"/>
     <w:next w:val="Normal"/>
+    <w:rsid w:val="006E0EE0"/>
     <w:pPr>
       <w:keepNext/>
       <w:keepLines/>
@@ -7449,6 +6319,7 @@
     <w:name w:val="heading 4"/>
     <w:basedOn w:val="Normal"/>
     <w:next w:val="Normal"/>
+    <w:rsid w:val="006E0EE0"/>
     <w:pPr>
       <w:keepNext/>
       <w:keepLines/>
@@ -7465,6 +6336,7 @@
     <w:name w:val="heading 5"/>
     <w:basedOn w:val="Normal"/>
     <w:next w:val="Normal"/>
+    <w:rsid w:val="006E0EE0"/>
     <w:pPr>
       <w:keepNext/>
       <w:keepLines/>
@@ -7479,6 +6351,7 @@
     <w:name w:val="heading 6"/>
     <w:basedOn w:val="Normal"/>
     <w:next w:val="Normal"/>
+    <w:rsid w:val="006E0EE0"/>
     <w:pPr>
       <w:keepNext/>
       <w:keepLines/>
@@ -7501,6 +6374,7 @@
     <w:uiPriority w:val="99"/>
     <w:semiHidden/>
     <w:unhideWhenUsed/>
+    <w:qFormat/>
     <w:tblPr>
       <w:tblInd w:w="0" w:type="dxa"/>
       <w:tblCellMar>
@@ -7519,6 +6393,7 @@
   </w:style>
   <w:style w:type="table" w:customStyle="1" w:styleId="TableNormal">
     <w:name w:val="Table Normal"/>
+    <w:rsid w:val="006E0EE0"/>
     <w:tblPr>
       <w:tblCellMar>
         <w:top w:w="0" w:type="dxa"/>
@@ -7532,6 +6407,7 @@
     <w:name w:val="Title"/>
     <w:basedOn w:val="Normal"/>
     <w:next w:val="Normal"/>
+    <w:rsid w:val="006E0EE0"/>
     <w:pPr>
       <w:keepNext/>
       <w:keepLines/>
@@ -7542,10 +6418,11 @@
       <w:szCs w:val="52"/>
     </w:rPr>
   </w:style>
-  <w:style w:type="paragraph" w:styleId="Altyaz">
+  <w:style w:type="paragraph" w:styleId="AltKonuBal">
     <w:name w:val="Subtitle"/>
     <w:basedOn w:val="Normal"/>
     <w:next w:val="Normal"/>
+    <w:rsid w:val="006E0EE0"/>
     <w:pPr>
       <w:keepNext/>
       <w:keepLines/>
@@ -7555,6 +6432,36 @@
       <w:color w:val="666666"/>
       <w:sz w:val="30"/>
       <w:szCs w:val="30"/>
+    </w:rPr>
+  </w:style>
+  <w:style w:type="paragraph" w:styleId="BalonMetni">
+    <w:name w:val="Balloon Text"/>
+    <w:basedOn w:val="Normal"/>
+    <w:link w:val="BalonMetniChar"/>
+    <w:uiPriority w:val="99"/>
+    <w:semiHidden/>
+    <w:unhideWhenUsed/>
+    <w:rsid w:val="00EF0144"/>
+    <w:pPr>
+      <w:spacing w:line="240" w:lineRule="auto"/>
+    </w:pPr>
+    <w:rPr>
+      <w:rFonts w:ascii="Tahoma" w:hAnsi="Tahoma" w:cs="Tahoma"/>
+      <w:sz w:val="16"/>
+      <w:szCs w:val="16"/>
+    </w:rPr>
+  </w:style>
+  <w:style w:type="character" w:customStyle="1" w:styleId="BalonMetniChar">
+    <w:name w:val="Balon Metni Char"/>
+    <w:basedOn w:val="VarsaylanParagrafYazTipi"/>
+    <w:link w:val="BalonMetni"/>
+    <w:uiPriority w:val="99"/>
+    <w:semiHidden/>
+    <w:rsid w:val="00EF0144"/>
+    <w:rPr>
+      <w:rFonts w:ascii="Tahoma" w:hAnsi="Tahoma" w:cs="Tahoma"/>
+      <w:sz w:val="16"/>
+      <w:szCs w:val="16"/>
     </w:rPr>
   </w:style>
 </w:styles>

--- a/rapor.docx
+++ b/rapor.docx
@@ -1,6 +1,6 @@
 
 <file path=word/document.xml><?xml version="1.0" encoding="utf-8"?>
-<w:document xmlns:ve="http://schemas.openxmlformats.org/markup-compatibility/2006" xmlns:o="urn:schemas-microsoft-com:office:office" xmlns:r="http://schemas.openxmlformats.org/officeDocument/2006/relationships" xmlns:m="http://schemas.openxmlformats.org/officeDocument/2006/math" xmlns:v="urn:schemas-microsoft-com:vml" xmlns:wp="http://schemas.openxmlformats.org/drawingml/2006/wordprocessingDrawing" xmlns:w10="urn:schemas-microsoft-com:office:word" xmlns:w="http://schemas.openxmlformats.org/wordprocessingml/2006/main" xmlns:wne="http://schemas.microsoft.com/office/word/2006/wordml">
+<w:document xmlns:wpc="http://schemas.microsoft.com/office/word/2010/wordprocessingCanvas" xmlns:cx="http://schemas.microsoft.com/office/drawing/2014/chartex" xmlns:mc="http://schemas.openxmlformats.org/markup-compatibility/2006" xmlns:o="urn:schemas-microsoft-com:office:office" xmlns:r="http://schemas.openxmlformats.org/officeDocument/2006/relationships" xmlns:m="http://schemas.openxmlformats.org/officeDocument/2006/math" xmlns:v="urn:schemas-microsoft-com:vml" xmlns:wp14="http://schemas.microsoft.com/office/word/2010/wordprocessingDrawing" xmlns:wp="http://schemas.openxmlformats.org/drawingml/2006/wordprocessingDrawing" xmlns:w10="urn:schemas-microsoft-com:office:word" xmlns:w="http://schemas.openxmlformats.org/wordprocessingml/2006/main" xmlns:w14="http://schemas.microsoft.com/office/word/2010/wordml" xmlns:w15="http://schemas.microsoft.com/office/word/2012/wordml" xmlns:w16se="http://schemas.microsoft.com/office/word/2015/wordml/symex" xmlns:wpg="http://schemas.microsoft.com/office/word/2010/wordprocessingGroup" xmlns:wpi="http://schemas.microsoft.com/office/word/2010/wordprocessingInk" xmlns:wne="http://schemas.microsoft.com/office/word/2006/wordml" xmlns:wps="http://schemas.microsoft.com/office/word/2010/wordprocessingShape" mc:Ignorable="w14 w15 w16se wp14">
   <w:body>
     <w:p>
       <w:pPr>
@@ -442,7 +442,25 @@
           <w:sz w:val="28"/>
           <w:szCs w:val="28"/>
         </w:rPr>
-        <w:t>fixedacidity</w:t>
+        <w:t>fixed</w:t>
+      </w:r>
+      <w:proofErr w:type="spellEnd"/>
+      <w:r>
+        <w:rPr>
+          <w:rFonts w:ascii="Times New Roman" w:eastAsia="Times New Roman" w:hAnsi="Times New Roman" w:cs="Times New Roman"/>
+          <w:sz w:val="28"/>
+          <w:szCs w:val="28"/>
+        </w:rPr>
+        <w:t xml:space="preserve"> </w:t>
+      </w:r>
+      <w:proofErr w:type="spellStart"/>
+      <w:r>
+        <w:rPr>
+          <w:rFonts w:ascii="Times New Roman" w:eastAsia="Times New Roman" w:hAnsi="Times New Roman" w:cs="Times New Roman"/>
+          <w:sz w:val="28"/>
+          <w:szCs w:val="28"/>
+        </w:rPr>
+        <w:t>acidity</w:t>
       </w:r>
       <w:proofErr w:type="spellEnd"/>
       <w:r>
@@ -460,7 +478,25 @@
           <w:sz w:val="28"/>
           <w:szCs w:val="28"/>
         </w:rPr>
-        <w:t>volatileacidity</w:t>
+        <w:t>volatile</w:t>
+      </w:r>
+      <w:proofErr w:type="spellEnd"/>
+      <w:r>
+        <w:rPr>
+          <w:rFonts w:ascii="Times New Roman" w:eastAsia="Times New Roman" w:hAnsi="Times New Roman" w:cs="Times New Roman"/>
+          <w:sz w:val="28"/>
+          <w:szCs w:val="28"/>
+        </w:rPr>
+        <w:t xml:space="preserve"> </w:t>
+      </w:r>
+      <w:proofErr w:type="spellStart"/>
+      <w:r>
+        <w:rPr>
+          <w:rFonts w:ascii="Times New Roman" w:eastAsia="Times New Roman" w:hAnsi="Times New Roman" w:cs="Times New Roman"/>
+          <w:sz w:val="28"/>
+          <w:szCs w:val="28"/>
+        </w:rPr>
+        <w:t>acidity</w:t>
       </w:r>
       <w:proofErr w:type="spellEnd"/>
       <w:r>
@@ -478,7 +514,25 @@
           <w:sz w:val="28"/>
           <w:szCs w:val="28"/>
         </w:rPr>
-        <w:t>citricacid</w:t>
+        <w:t>citric</w:t>
+      </w:r>
+      <w:proofErr w:type="spellEnd"/>
+      <w:r>
+        <w:rPr>
+          <w:rFonts w:ascii="Times New Roman" w:eastAsia="Times New Roman" w:hAnsi="Times New Roman" w:cs="Times New Roman"/>
+          <w:sz w:val="28"/>
+          <w:szCs w:val="28"/>
+        </w:rPr>
+        <w:t xml:space="preserve"> </w:t>
+      </w:r>
+      <w:proofErr w:type="spellStart"/>
+      <w:r>
+        <w:rPr>
+          <w:rFonts w:ascii="Times New Roman" w:eastAsia="Times New Roman" w:hAnsi="Times New Roman" w:cs="Times New Roman"/>
+          <w:sz w:val="28"/>
+          <w:szCs w:val="28"/>
+        </w:rPr>
+        <w:t>acid</w:t>
       </w:r>
       <w:proofErr w:type="spellEnd"/>
       <w:r>
@@ -496,7 +550,25 @@
           <w:sz w:val="28"/>
           <w:szCs w:val="28"/>
         </w:rPr>
-        <w:t>residualsugar</w:t>
+        <w:t>residual</w:t>
+      </w:r>
+      <w:proofErr w:type="spellEnd"/>
+      <w:r>
+        <w:rPr>
+          <w:rFonts w:ascii="Times New Roman" w:eastAsia="Times New Roman" w:hAnsi="Times New Roman" w:cs="Times New Roman"/>
+          <w:sz w:val="28"/>
+          <w:szCs w:val="28"/>
+        </w:rPr>
+        <w:t xml:space="preserve"> </w:t>
+      </w:r>
+      <w:proofErr w:type="spellStart"/>
+      <w:r>
+        <w:rPr>
+          <w:rFonts w:ascii="Times New Roman" w:eastAsia="Times New Roman" w:hAnsi="Times New Roman" w:cs="Times New Roman"/>
+          <w:sz w:val="28"/>
+          <w:szCs w:val="28"/>
+        </w:rPr>
+        <w:t>sugar</w:t>
       </w:r>
       <w:proofErr w:type="spellEnd"/>
       <w:r>
@@ -686,25 +758,23 @@
           <w:sz w:val="28"/>
           <w:szCs w:val="28"/>
         </w:rPr>
-        <w:t xml:space="preserve">” sütunun hepsini toplayıp ortalamasını aldıktan sonra o ortalamanın altında kalanları “0” kalitesiz, ortalamanın üzerinde kalanları “1” kaliteli olarak </w:t>
-      </w:r>
-      <w:proofErr w:type="gramStart"/>
-      <w:r>
-        <w:rPr>
-          <w:rFonts w:ascii="Times New Roman" w:eastAsia="Times New Roman" w:hAnsi="Times New Roman" w:cs="Times New Roman"/>
-          <w:sz w:val="28"/>
-          <w:szCs w:val="28"/>
-        </w:rPr>
-        <w:t>ayırdık.Böylece</w:t>
-      </w:r>
-      <w:proofErr w:type="gramEnd"/>
-      <w:r>
-        <w:rPr>
-          <w:rFonts w:ascii="Times New Roman" w:eastAsia="Times New Roman" w:hAnsi="Times New Roman" w:cs="Times New Roman"/>
-          <w:sz w:val="28"/>
-          <w:szCs w:val="28"/>
-        </w:rPr>
-        <w:t xml:space="preserve"> veri setimizi işlenecek duruma getirdik.</w:t>
+        <w:t>” sütunun hepsini toplayıp ortalamasını aldıktan sonra o ortalamanın altında kalanları “0” kalitesiz, ortalamanın üzerinde kalanları “1” kaliteli olarak ayırdık.</w:t>
+      </w:r>
+      <w:r>
+        <w:rPr>
+          <w:rFonts w:ascii="Times New Roman" w:eastAsia="Times New Roman" w:hAnsi="Times New Roman" w:cs="Times New Roman"/>
+          <w:sz w:val="28"/>
+          <w:szCs w:val="28"/>
+        </w:rPr>
+        <w:t xml:space="preserve"> </w:t>
+      </w:r>
+      <w:r>
+        <w:rPr>
+          <w:rFonts w:ascii="Times New Roman" w:eastAsia="Times New Roman" w:hAnsi="Times New Roman" w:cs="Times New Roman"/>
+          <w:sz w:val="28"/>
+          <w:szCs w:val="28"/>
+        </w:rPr>
+        <w:t>Böylece veri setimizi işlenecek duruma getirdik.</w:t>
       </w:r>
     </w:p>
     <w:p>
@@ -800,7 +870,43 @@
           <w:sz w:val="28"/>
           <w:szCs w:val="28"/>
         </w:rPr>
-        <w:t xml:space="preserve">Veri seti Kaggle platformu üzerinden bulduğumuz açık, .csv uzantılı bir veri settir. 12 öznitelikten oluşmakta olup toplam 1599 veri girişi vardır. </w:t>
+        <w:t xml:space="preserve">Veri seti </w:t>
+      </w:r>
+      <w:proofErr w:type="spellStart"/>
+      <w:r>
+        <w:rPr>
+          <w:rFonts w:ascii="Times New Roman" w:eastAsia="Times New Roman" w:hAnsi="Times New Roman" w:cs="Times New Roman"/>
+          <w:sz w:val="28"/>
+          <w:szCs w:val="28"/>
+        </w:rPr>
+        <w:t>Kaggle</w:t>
+      </w:r>
+      <w:proofErr w:type="spellEnd"/>
+      <w:r>
+        <w:rPr>
+          <w:rFonts w:ascii="Times New Roman" w:eastAsia="Times New Roman" w:hAnsi="Times New Roman" w:cs="Times New Roman"/>
+          <w:sz w:val="28"/>
+          <w:szCs w:val="28"/>
+        </w:rPr>
+        <w:t xml:space="preserve"> platformu üzerinden bulduğumuz açık, .</w:t>
+      </w:r>
+      <w:proofErr w:type="spellStart"/>
+      <w:r>
+        <w:rPr>
+          <w:rFonts w:ascii="Times New Roman" w:eastAsia="Times New Roman" w:hAnsi="Times New Roman" w:cs="Times New Roman"/>
+          <w:sz w:val="28"/>
+          <w:szCs w:val="28"/>
+        </w:rPr>
+        <w:t>csv</w:t>
+      </w:r>
+      <w:proofErr w:type="spellEnd"/>
+      <w:r>
+        <w:rPr>
+          <w:rFonts w:ascii="Times New Roman" w:eastAsia="Times New Roman" w:hAnsi="Times New Roman" w:cs="Times New Roman"/>
+          <w:sz w:val="28"/>
+          <w:szCs w:val="28"/>
+        </w:rPr>
+        <w:t xml:space="preserve"> uzantılı bir veri settir. 12 öznitelikten oluşmakta olup toplam 1599 veri girişi vardır. </w:t>
       </w:r>
     </w:p>
     <w:p>
@@ -874,8 +980,6 @@
           <w:szCs w:val="28"/>
         </w:rPr>
       </w:pPr>
-      <w:bookmarkStart w:id="0" w:name="_GoBack"/>
-      <w:bookmarkEnd w:id="0"/>
       <w:r>
         <w:rPr>
           <w:rFonts w:ascii="Times New Roman" w:eastAsia="Times New Roman" w:hAnsi="Times New Roman" w:cs="Times New Roman"/>
@@ -905,7 +1009,7 @@
             <v:path o:extrusionok="f" gradientshapeok="t" o:connecttype="rect"/>
             <o:lock v:ext="edit" aspectratio="t"/>
           </v:shapetype>
-          <v:shape id="_x0000_i1025" type="#_x0000_t75" style="width:276pt;height:65.25pt">
+          <v:shape id="_x0000_i1025" type="#_x0000_t75" style="width:276.5pt;height:65.5pt">
             <v:imagedata r:id="rId6" o:title="unknown"/>
           </v:shape>
         </w:pict>
@@ -1157,16 +1261,86 @@
           <w:sz w:val="28"/>
           <w:szCs w:val="28"/>
         </w:rPr>
-        <w:t xml:space="preserve">Eğitim sonuçları olarak ROC eğrisi, </w:t>
-      </w:r>
-      <w:proofErr w:type="spellStart"/>
-      <w:r>
-        <w:rPr>
-          <w:rFonts w:ascii="Times New Roman" w:eastAsia="Times New Roman" w:hAnsi="Times New Roman" w:cs="Times New Roman"/>
-          <w:sz w:val="28"/>
-          <w:szCs w:val="28"/>
-        </w:rPr>
-        <w:t>confusionmatrix</w:t>
+        <w:t>Eğitim sonuçları olarak ROC eğrisi,</w:t>
+      </w:r>
+      <w:r>
+        <w:rPr>
+          <w:rFonts w:ascii="Times New Roman" w:eastAsia="Times New Roman" w:hAnsi="Times New Roman" w:cs="Times New Roman"/>
+          <w:sz w:val="28"/>
+          <w:szCs w:val="28"/>
+        </w:rPr>
+        <w:t xml:space="preserve"> </w:t>
+      </w:r>
+      <w:proofErr w:type="spellStart"/>
+      <w:r>
+        <w:rPr>
+          <w:rFonts w:ascii="Times New Roman" w:eastAsia="Times New Roman" w:hAnsi="Times New Roman" w:cs="Times New Roman"/>
+          <w:sz w:val="28"/>
+          <w:szCs w:val="28"/>
+        </w:rPr>
+        <w:t>cross</w:t>
+      </w:r>
+      <w:proofErr w:type="spellEnd"/>
+      <w:r>
+        <w:rPr>
+          <w:rFonts w:ascii="Times New Roman" w:eastAsia="Times New Roman" w:hAnsi="Times New Roman" w:cs="Times New Roman"/>
+          <w:sz w:val="28"/>
+          <w:szCs w:val="28"/>
+        </w:rPr>
+        <w:t xml:space="preserve"> </w:t>
+      </w:r>
+      <w:proofErr w:type="spellStart"/>
+      <w:r>
+        <w:rPr>
+          <w:rFonts w:ascii="Times New Roman" w:eastAsia="Times New Roman" w:hAnsi="Times New Roman" w:cs="Times New Roman"/>
+          <w:sz w:val="28"/>
+          <w:szCs w:val="28"/>
+        </w:rPr>
+        <w:t>validation</w:t>
+      </w:r>
+      <w:proofErr w:type="spellEnd"/>
+      <w:r>
+        <w:rPr>
+          <w:rFonts w:ascii="Times New Roman" w:eastAsia="Times New Roman" w:hAnsi="Times New Roman" w:cs="Times New Roman"/>
+          <w:sz w:val="28"/>
+          <w:szCs w:val="28"/>
+        </w:rPr>
+        <w:t>,</w:t>
+      </w:r>
+      <w:r>
+        <w:rPr>
+          <w:rFonts w:ascii="Times New Roman" w:eastAsia="Times New Roman" w:hAnsi="Times New Roman" w:cs="Times New Roman"/>
+          <w:sz w:val="28"/>
+          <w:szCs w:val="28"/>
+        </w:rPr>
+        <w:t xml:space="preserve"> </w:t>
+      </w:r>
+      <w:proofErr w:type="spellStart"/>
+      <w:r>
+        <w:rPr>
+          <w:rFonts w:ascii="Times New Roman" w:eastAsia="Times New Roman" w:hAnsi="Times New Roman" w:cs="Times New Roman"/>
+          <w:sz w:val="28"/>
+          <w:szCs w:val="28"/>
+        </w:rPr>
+        <w:t>confusion</w:t>
+      </w:r>
+      <w:proofErr w:type="spellEnd"/>
+      <w:r>
+        <w:rPr>
+          <w:rFonts w:ascii="Times New Roman" w:eastAsia="Times New Roman" w:hAnsi="Times New Roman" w:cs="Times New Roman"/>
+          <w:sz w:val="28"/>
+          <w:szCs w:val="28"/>
+        </w:rPr>
+        <w:t xml:space="preserve"> </w:t>
+      </w:r>
+      <w:proofErr w:type="spellStart"/>
+      <w:r>
+        <w:rPr>
+          <w:rFonts w:ascii="Times New Roman" w:eastAsia="Times New Roman" w:hAnsi="Times New Roman" w:cs="Times New Roman"/>
+          <w:sz w:val="28"/>
+          <w:szCs w:val="28"/>
+        </w:rPr>
+        <w:t>matrix</w:t>
       </w:r>
       <w:proofErr w:type="spellEnd"/>
       <w:r>
@@ -1184,7 +1358,43 @@
           <w:sz w:val="28"/>
           <w:szCs w:val="28"/>
         </w:rPr>
-        <w:t>MeanSquaredError</w:t>
+        <w:t>Mean</w:t>
+      </w:r>
+      <w:proofErr w:type="spellEnd"/>
+      <w:r>
+        <w:rPr>
+          <w:rFonts w:ascii="Times New Roman" w:eastAsia="Times New Roman" w:hAnsi="Times New Roman" w:cs="Times New Roman"/>
+          <w:sz w:val="28"/>
+          <w:szCs w:val="28"/>
+        </w:rPr>
+        <w:t xml:space="preserve"> </w:t>
+      </w:r>
+      <w:proofErr w:type="spellStart"/>
+      <w:r>
+        <w:rPr>
+          <w:rFonts w:ascii="Times New Roman" w:eastAsia="Times New Roman" w:hAnsi="Times New Roman" w:cs="Times New Roman"/>
+          <w:sz w:val="28"/>
+          <w:szCs w:val="28"/>
+        </w:rPr>
+        <w:t>Squared</w:t>
+      </w:r>
+      <w:proofErr w:type="spellEnd"/>
+      <w:r>
+        <w:rPr>
+          <w:rFonts w:ascii="Times New Roman" w:eastAsia="Times New Roman" w:hAnsi="Times New Roman" w:cs="Times New Roman"/>
+          <w:sz w:val="28"/>
+          <w:szCs w:val="28"/>
+        </w:rPr>
+        <w:t xml:space="preserve"> </w:t>
+      </w:r>
+      <w:proofErr w:type="spellStart"/>
+      <w:r>
+        <w:rPr>
+          <w:rFonts w:ascii="Times New Roman" w:eastAsia="Times New Roman" w:hAnsi="Times New Roman" w:cs="Times New Roman"/>
+          <w:sz w:val="28"/>
+          <w:szCs w:val="28"/>
+        </w:rPr>
+        <w:t>Error</w:t>
       </w:r>
       <w:proofErr w:type="spellEnd"/>
       <w:r>
@@ -1278,7 +1488,7 @@
           <w:lang w:val="tr-TR"/>
         </w:rPr>
         <w:drawing>
-          <wp:inline distT="114300" distB="114300" distL="114300" distR="114300">
+          <wp:inline distT="114300" distB="114300" distL="114300" distR="114300" wp14:anchorId="78237296" wp14:editId="02EFDEB4">
             <wp:extent cx="5140163" cy="1333616"/>
             <wp:effectExtent l="0" t="0" r="0" b="0"/>
             <wp:docPr id="2" name="image14.png"/>
@@ -1352,34 +1562,47 @@
           <w:lang w:val="tr-TR"/>
         </w:rPr>
         <w:drawing>
-          <wp:inline distT="114300" distB="114300" distL="114300" distR="114300">
-            <wp:extent cx="3089013" cy="2719388"/>
-            <wp:effectExtent l="0" t="0" r="0" b="0"/>
-            <wp:docPr id="4" name="image7.png"/>
-            <wp:cNvGraphicFramePr/>
+          <wp:inline distT="0" distB="0" distL="0" distR="0" wp14:anchorId="021A9233" wp14:editId="50675B42">
+            <wp:extent cx="3601576" cy="2876204"/>
+            <wp:effectExtent l="0" t="0" r="0" b="635"/>
+            <wp:docPr id="8" name="Resim 8" descr="C:\Users\ENES\AppData\Local\Microsoft\Windows\INetCache\Content.Word\pic_09.png"/>
+            <wp:cNvGraphicFramePr>
+              <a:graphicFrameLocks xmlns:a="http://schemas.openxmlformats.org/drawingml/2006/main" noChangeAspect="1"/>
+            </wp:cNvGraphicFramePr>
             <a:graphic xmlns:a="http://schemas.openxmlformats.org/drawingml/2006/main">
               <a:graphicData uri="http://schemas.openxmlformats.org/drawingml/2006/picture">
                 <pic:pic xmlns:pic="http://schemas.openxmlformats.org/drawingml/2006/picture">
                   <pic:nvPicPr>
-                    <pic:cNvPr id="0" name="image7.png"/>
-                    <pic:cNvPicPr preferRelativeResize="0"/>
+                    <pic:cNvPr id="0" name="Picture 7" descr="C:\Users\ENES\AppData\Local\Microsoft\Windows\INetCache\Content.Word\pic_09.png"/>
+                    <pic:cNvPicPr>
+                      <a:picLocks noChangeAspect="1" noChangeArrowheads="1"/>
+                    </pic:cNvPicPr>
                   </pic:nvPicPr>
                   <pic:blipFill>
-                    <a:blip r:embed="rId10"/>
+                    <a:blip r:embed="rId10">
+                      <a:extLst>
+                        <a:ext uri="{28A0092B-C50C-407E-A947-70E740481C1C}">
+                          <a14:useLocalDpi xmlns:a14="http://schemas.microsoft.com/office/drawing/2010/main" val="0"/>
+                        </a:ext>
+                      </a:extLst>
+                    </a:blip>
                     <a:srcRect/>
                     <a:stretch>
                       <a:fillRect/>
                     </a:stretch>
                   </pic:blipFill>
-                  <pic:spPr>
+                  <pic:spPr bwMode="auto">
                     <a:xfrm>
                       <a:off x="0" y="0"/>
-                      <a:ext cx="3089013" cy="2719388"/>
+                      <a:ext cx="3639785" cy="2906718"/>
                     </a:xfrm>
                     <a:prstGeom prst="rect">
                       <a:avLst/>
                     </a:prstGeom>
-                    <a:ln/>
+                    <a:noFill/>
+                    <a:ln>
+                      <a:noFill/>
+                    </a:ln>
                   </pic:spPr>
                 </pic:pic>
               </a:graphicData>
@@ -1418,28 +1641,19 @@
           <w:szCs w:val="28"/>
         </w:rPr>
         <w:lastRenderedPageBreak/>
-        <w:t xml:space="preserve">2.3.2. </w:t>
-      </w:r>
-      <w:proofErr w:type="spellStart"/>
-      <w:r>
-        <w:rPr>
-          <w:rFonts w:ascii="Times New Roman" w:eastAsia="Times New Roman" w:hAnsi="Times New Roman" w:cs="Times New Roman"/>
-          <w:b/>
-          <w:sz w:val="28"/>
-          <w:szCs w:val="28"/>
-        </w:rPr>
-        <w:t>Cross</w:t>
-      </w:r>
-      <w:proofErr w:type="spellEnd"/>
-      <w:r>
-        <w:rPr>
-          <w:rFonts w:ascii="Times New Roman" w:eastAsia="Times New Roman" w:hAnsi="Times New Roman" w:cs="Times New Roman"/>
-          <w:b/>
-          <w:sz w:val="28"/>
-          <w:szCs w:val="28"/>
-        </w:rPr>
-        <w:t xml:space="preserve"> Validation</w:t>
-      </w:r>
+        <w:t xml:space="preserve">2.3.2. Cross </w:t>
+      </w:r>
+      <w:proofErr w:type="spellStart"/>
+      <w:r>
+        <w:rPr>
+          <w:rFonts w:ascii="Times New Roman" w:eastAsia="Times New Roman" w:hAnsi="Times New Roman" w:cs="Times New Roman"/>
+          <w:b/>
+          <w:sz w:val="28"/>
+          <w:szCs w:val="28"/>
+        </w:rPr>
+        <w:t>Validation</w:t>
+      </w:r>
+      <w:proofErr w:type="spellEnd"/>
     </w:p>
     <w:p>
       <w:pPr>
@@ -1452,57 +1666,83 @@
           <w:szCs w:val="28"/>
         </w:rPr>
       </w:pPr>
-      <w:proofErr w:type="spellStart"/>
-      <w:r>
-        <w:rPr>
-          <w:rFonts w:ascii="Times New Roman" w:eastAsia="Times New Roman" w:hAnsi="Times New Roman" w:cs="Times New Roman"/>
-          <w:sz w:val="28"/>
-          <w:szCs w:val="28"/>
-        </w:rPr>
-        <w:t>Cross</w:t>
-      </w:r>
-      <w:proofErr w:type="spellEnd"/>
-      <w:r>
-        <w:rPr>
-          <w:rFonts w:ascii="Times New Roman" w:eastAsia="Times New Roman" w:hAnsi="Times New Roman" w:cs="Times New Roman"/>
-          <w:sz w:val="28"/>
-          <w:szCs w:val="28"/>
-        </w:rPr>
-        <w:t xml:space="preserve"> Validation, oluşturulan modeli birden fazla kez, farklı train test verileriyle fit ederek daha objektif ve doğru bir sonuç elde et</w:t>
-      </w:r>
-      <w:r>
-        <w:rPr>
-          <w:rFonts w:ascii="Times New Roman" w:eastAsia="Times New Roman" w:hAnsi="Times New Roman" w:cs="Times New Roman"/>
-          <w:sz w:val="28"/>
-          <w:szCs w:val="28"/>
-        </w:rPr>
-        <w:t xml:space="preserve">memizi sağlar. </w:t>
-      </w:r>
-      <w:proofErr w:type="spellStart"/>
-      <w:r>
-        <w:rPr>
-          <w:rFonts w:ascii="Times New Roman" w:eastAsia="Times New Roman" w:hAnsi="Times New Roman" w:cs="Times New Roman"/>
-          <w:sz w:val="28"/>
-          <w:szCs w:val="28"/>
-        </w:rPr>
-        <w:t>Cross</w:t>
-      </w:r>
-      <w:proofErr w:type="spellEnd"/>
-      <w:r>
-        <w:rPr>
-          <w:rFonts w:ascii="Times New Roman" w:eastAsia="Times New Roman" w:hAnsi="Times New Roman" w:cs="Times New Roman"/>
-          <w:sz w:val="28"/>
-          <w:szCs w:val="28"/>
-        </w:rPr>
-        <w:t xml:space="preserve"> Validation</w:t>
-      </w:r>
-      <w:r>
-        <w:rPr>
-          <w:rFonts w:ascii="Times New Roman" w:eastAsia="Times New Roman" w:hAnsi="Times New Roman" w:cs="Times New Roman"/>
-          <w:sz w:val="28"/>
-          <w:szCs w:val="28"/>
-        </w:rPr>
-        <w:t>‘a ait kod bloğu ve çıktılar aşağıdaki gibidir.</w:t>
+      <w:r>
+        <w:rPr>
+          <w:rFonts w:ascii="Times New Roman" w:eastAsia="Times New Roman" w:hAnsi="Times New Roman" w:cs="Times New Roman"/>
+          <w:sz w:val="28"/>
+          <w:szCs w:val="28"/>
+        </w:rPr>
+        <w:t xml:space="preserve">Cross </w:t>
+      </w:r>
+      <w:proofErr w:type="spellStart"/>
+      <w:r>
+        <w:rPr>
+          <w:rFonts w:ascii="Times New Roman" w:eastAsia="Times New Roman" w:hAnsi="Times New Roman" w:cs="Times New Roman"/>
+          <w:sz w:val="28"/>
+          <w:szCs w:val="28"/>
+        </w:rPr>
+        <w:t>Validation</w:t>
+      </w:r>
+      <w:proofErr w:type="spellEnd"/>
+      <w:r>
+        <w:rPr>
+          <w:rFonts w:ascii="Times New Roman" w:eastAsia="Times New Roman" w:hAnsi="Times New Roman" w:cs="Times New Roman"/>
+          <w:sz w:val="28"/>
+          <w:szCs w:val="28"/>
+        </w:rPr>
+        <w:t xml:space="preserve">, oluşturulan modeli birden fazla kez, farklı </w:t>
+      </w:r>
+      <w:proofErr w:type="spellStart"/>
+      <w:r>
+        <w:rPr>
+          <w:rFonts w:ascii="Times New Roman" w:eastAsia="Times New Roman" w:hAnsi="Times New Roman" w:cs="Times New Roman"/>
+          <w:sz w:val="28"/>
+          <w:szCs w:val="28"/>
+        </w:rPr>
+        <w:t>train</w:t>
+      </w:r>
+      <w:proofErr w:type="spellEnd"/>
+      <w:r>
+        <w:rPr>
+          <w:rFonts w:ascii="Times New Roman" w:eastAsia="Times New Roman" w:hAnsi="Times New Roman" w:cs="Times New Roman"/>
+          <w:sz w:val="28"/>
+          <w:szCs w:val="28"/>
+        </w:rPr>
+        <w:t xml:space="preserve"> test verileriyle fit ederek daha objektif ve doğru bir sonuç elde et</w:t>
+      </w:r>
+      <w:r>
+        <w:rPr>
+          <w:rFonts w:ascii="Times New Roman" w:eastAsia="Times New Roman" w:hAnsi="Times New Roman" w:cs="Times New Roman"/>
+          <w:sz w:val="28"/>
+          <w:szCs w:val="28"/>
+        </w:rPr>
+        <w:t xml:space="preserve">memizi sağlar. Cross </w:t>
+      </w:r>
+      <w:proofErr w:type="spellStart"/>
+      <w:r>
+        <w:rPr>
+          <w:rFonts w:ascii="Times New Roman" w:eastAsia="Times New Roman" w:hAnsi="Times New Roman" w:cs="Times New Roman"/>
+          <w:sz w:val="28"/>
+          <w:szCs w:val="28"/>
+        </w:rPr>
+        <w:t>Validation</w:t>
+      </w:r>
+      <w:r>
+        <w:rPr>
+          <w:rFonts w:ascii="Times New Roman" w:eastAsia="Times New Roman" w:hAnsi="Times New Roman" w:cs="Times New Roman"/>
+          <w:sz w:val="28"/>
+          <w:szCs w:val="28"/>
+        </w:rPr>
+        <w:t>‘a</w:t>
+      </w:r>
+      <w:proofErr w:type="spellEnd"/>
+      <w:r>
+        <w:rPr>
+          <w:rFonts w:ascii="Times New Roman" w:eastAsia="Times New Roman" w:hAnsi="Times New Roman" w:cs="Times New Roman"/>
+          <w:sz w:val="28"/>
+          <w:szCs w:val="28"/>
+        </w:rPr>
+        <w:t xml:space="preserve"> ait kod bloğu ve çıktılar aşağıdaki gibidir.</w:t>
       </w:r>
     </w:p>
     <w:p>
@@ -1575,70 +1815,94 @@
           <w:sz w:val="26"/>
           <w:szCs w:val="26"/>
         </w:rPr>
-        <w:t xml:space="preserve">Şekil 5 - </w:t>
-      </w:r>
-      <w:proofErr w:type="spellStart"/>
-      <w:r>
-        <w:rPr>
-          <w:rFonts w:ascii="Times New Roman" w:eastAsia="Times New Roman" w:hAnsi="Times New Roman" w:cs="Times New Roman"/>
-          <w:b/>
-          <w:sz w:val="26"/>
-          <w:szCs w:val="26"/>
-        </w:rPr>
-        <w:t>Cross</w:t>
-      </w:r>
-      <w:proofErr w:type="spellEnd"/>
-      <w:r>
-        <w:rPr>
-          <w:rFonts w:ascii="Times New Roman" w:eastAsia="Times New Roman" w:hAnsi="Times New Roman" w:cs="Times New Roman"/>
-          <w:b/>
-          <w:sz w:val="26"/>
-          <w:szCs w:val="26"/>
-        </w:rPr>
-        <w:t xml:space="preserve"> Validation Gösterim Kodu</w:t>
-      </w:r>
+        <w:t xml:space="preserve">Şekil 5 - Cross </w:t>
+      </w:r>
+      <w:proofErr w:type="spellStart"/>
+      <w:r>
+        <w:rPr>
+          <w:rFonts w:ascii="Times New Roman" w:eastAsia="Times New Roman" w:hAnsi="Times New Roman" w:cs="Times New Roman"/>
+          <w:b/>
+          <w:sz w:val="26"/>
+          <w:szCs w:val="26"/>
+        </w:rPr>
+        <w:t>Validation</w:t>
+      </w:r>
+      <w:proofErr w:type="spellEnd"/>
+      <w:r>
+        <w:rPr>
+          <w:rFonts w:ascii="Times New Roman" w:eastAsia="Times New Roman" w:hAnsi="Times New Roman" w:cs="Times New Roman"/>
+          <w:b/>
+          <w:sz w:val="26"/>
+          <w:szCs w:val="26"/>
+        </w:rPr>
+        <w:t xml:space="preserve"> Gösterim Kodu</w:t>
+      </w:r>
+    </w:p>
+    <w:p>
+      <w:pPr>
+        <w:spacing w:before="240" w:after="240"/>
+        <w:rPr>
+          <w:rFonts w:ascii="Times New Roman" w:eastAsia="Times New Roman" w:hAnsi="Times New Roman" w:cs="Times New Roman"/>
+          <w:b/>
+          <w:sz w:val="26"/>
+          <w:szCs w:val="26"/>
+        </w:rPr>
+      </w:pPr>
       <w:r>
         <w:rPr>
           <w:noProof/>
           <w:lang w:val="tr-TR"/>
         </w:rPr>
         <w:drawing>
-          <wp:anchor distT="114300" distB="114300" distL="114300" distR="114300" simplePos="0" relativeHeight="251658240" behindDoc="0" locked="0" layoutInCell="1" allowOverlap="1">
+          <wp:anchor distT="0" distB="0" distL="114300" distR="114300" simplePos="0" relativeHeight="251658240" behindDoc="0" locked="0" layoutInCell="1" allowOverlap="1" wp14:anchorId="6CF399C8" wp14:editId="585F8FF5">
             <wp:simplePos x="0" y="0"/>
             <wp:positionH relativeFrom="column">
-              <wp:posOffset>1</wp:posOffset>
+              <wp:posOffset>3132802</wp:posOffset>
             </wp:positionH>
             <wp:positionV relativeFrom="paragraph">
-              <wp:posOffset>1624013</wp:posOffset>
+              <wp:posOffset>-2424</wp:posOffset>
             </wp:positionV>
-            <wp:extent cx="2865600" cy="1647720"/>
+            <wp:extent cx="2976245" cy="1696085"/>
             <wp:effectExtent l="0" t="0" r="0" b="0"/>
-            <wp:wrapSquare wrapText="bothSides" distT="114300" distB="114300" distL="114300" distR="114300"/>
-            <wp:docPr id="15" name="image12.png"/>
-            <wp:cNvGraphicFramePr/>
+            <wp:wrapSquare wrapText="bothSides"/>
+            <wp:docPr id="32" name="Resim 32" descr="C:\Users\ENES\AppData\Local\Microsoft\Windows\INetCache\Content.Word\pic_18.png"/>
+            <wp:cNvGraphicFramePr>
+              <a:graphicFrameLocks xmlns:a="http://schemas.openxmlformats.org/drawingml/2006/main" noChangeAspect="1"/>
+            </wp:cNvGraphicFramePr>
             <a:graphic xmlns:a="http://schemas.openxmlformats.org/drawingml/2006/main">
               <a:graphicData uri="http://schemas.openxmlformats.org/drawingml/2006/picture">
                 <pic:pic xmlns:pic="http://schemas.openxmlformats.org/drawingml/2006/picture">
                   <pic:nvPicPr>
-                    <pic:cNvPr id="0" name="image12.png"/>
-                    <pic:cNvPicPr preferRelativeResize="0"/>
+                    <pic:cNvPr id="0" name="Picture 26" descr="C:\Users\ENES\AppData\Local\Microsoft\Windows\INetCache\Content.Word\pic_18.png"/>
+                    <pic:cNvPicPr>
+                      <a:picLocks noChangeAspect="1" noChangeArrowheads="1"/>
+                    </pic:cNvPicPr>
                   </pic:nvPicPr>
                   <pic:blipFill>
-                    <a:blip r:embed="rId12" cstate="print"/>
+                    <a:blip r:embed="rId12" cstate="print">
+                      <a:extLst>
+                        <a:ext uri="{28A0092B-C50C-407E-A947-70E740481C1C}">
+                          <a14:useLocalDpi xmlns:a14="http://schemas.microsoft.com/office/drawing/2010/main" val="0"/>
+                        </a:ext>
+                      </a:extLst>
+                    </a:blip>
                     <a:srcRect/>
                     <a:stretch>
                       <a:fillRect/>
                     </a:stretch>
                   </pic:blipFill>
-                  <pic:spPr>
+                  <pic:spPr bwMode="auto">
                     <a:xfrm>
                       <a:off x="0" y="0"/>
-                      <a:ext cx="2865600" cy="1647720"/>
+                      <a:ext cx="2976245" cy="1696085"/>
                     </a:xfrm>
                     <a:prstGeom prst="rect">
                       <a:avLst/>
                     </a:prstGeom>
-                    <a:ln/>
+                    <a:noFill/>
+                    <a:ln>
+                      <a:noFill/>
+                    </a:ln>
                   </pic:spPr>
                 </pic:pic>
               </a:graphicData>
@@ -1652,42 +1916,118 @@
           <w:lang w:val="tr-TR"/>
         </w:rPr>
         <w:drawing>
-          <wp:anchor distT="114300" distB="114300" distL="114300" distR="114300" simplePos="0" relativeHeight="251659264" behindDoc="0" locked="0" layoutInCell="1" allowOverlap="1">
-            <wp:simplePos x="0" y="0"/>
-            <wp:positionH relativeFrom="column">
-              <wp:posOffset>3190875</wp:posOffset>
-            </wp:positionH>
-            <wp:positionV relativeFrom="paragraph">
-              <wp:posOffset>1633538</wp:posOffset>
-            </wp:positionV>
-            <wp:extent cx="2865600" cy="1638000"/>
+          <wp:inline distT="0" distB="0" distL="0" distR="0" wp14:anchorId="35A383C9" wp14:editId="5D037FBF">
+            <wp:extent cx="3017520" cy="1720850"/>
             <wp:effectExtent l="0" t="0" r="0" b="0"/>
-            <wp:wrapSquare wrapText="bothSides" distT="114300" distB="114300" distL="114300" distR="114300"/>
-            <wp:docPr id="5" name="image18.png"/>
-            <wp:cNvGraphicFramePr/>
+            <wp:docPr id="38" name="Resim 38" descr="C:\Users\ENES\AppData\Local\Microsoft\Windows\INetCache\Content.Word\pic_17.png"/>
+            <wp:cNvGraphicFramePr>
+              <a:graphicFrameLocks xmlns:a="http://schemas.openxmlformats.org/drawingml/2006/main" noChangeAspect="1"/>
+            </wp:cNvGraphicFramePr>
             <a:graphic xmlns:a="http://schemas.openxmlformats.org/drawingml/2006/main">
               <a:graphicData uri="http://schemas.openxmlformats.org/drawingml/2006/picture">
                 <pic:pic xmlns:pic="http://schemas.openxmlformats.org/drawingml/2006/picture">
                   <pic:nvPicPr>
-                    <pic:cNvPr id="0" name="image18.png"/>
-                    <pic:cNvPicPr preferRelativeResize="0"/>
+                    <pic:cNvPr id="0" name="Picture 47" descr="C:\Users\ENES\AppData\Local\Microsoft\Windows\INetCache\Content.Word\pic_17.png"/>
+                    <pic:cNvPicPr>
+                      <a:picLocks noChangeAspect="1" noChangeArrowheads="1"/>
+                    </pic:cNvPicPr>
                   </pic:nvPicPr>
                   <pic:blipFill>
-                    <a:blip r:embed="rId13" cstate="print"/>
+                    <a:blip r:embed="rId13" cstate="print">
+                      <a:extLst>
+                        <a:ext uri="{28A0092B-C50C-407E-A947-70E740481C1C}">
+                          <a14:useLocalDpi xmlns:a14="http://schemas.microsoft.com/office/drawing/2010/main" val="0"/>
+                        </a:ext>
+                      </a:extLst>
+                    </a:blip>
                     <a:srcRect/>
                     <a:stretch>
                       <a:fillRect/>
                     </a:stretch>
                   </pic:blipFill>
-                  <pic:spPr>
+                  <pic:spPr bwMode="auto">
                     <a:xfrm>
                       <a:off x="0" y="0"/>
-                      <a:ext cx="2865600" cy="1638000"/>
+                      <a:ext cx="3017520" cy="1720850"/>
                     </a:xfrm>
                     <a:prstGeom prst="rect">
                       <a:avLst/>
                     </a:prstGeom>
-                    <a:ln/>
+                    <a:noFill/>
+                    <a:ln>
+                      <a:noFill/>
+                    </a:ln>
+                  </pic:spPr>
+                </pic:pic>
+              </a:graphicData>
+            </a:graphic>
+          </wp:inline>
+        </w:drawing>
+      </w:r>
+    </w:p>
+    <w:p>
+      <w:pPr>
+        <w:spacing w:before="240" w:after="240"/>
+        <w:rPr>
+          <w:noProof/>
+          <w:lang w:val="tr-TR"/>
+        </w:rPr>
+      </w:pPr>
+      <w:r>
+        <w:rPr>
+          <w:noProof/>
+          <w:lang w:val="tr-TR"/>
+        </w:rPr>
+        <w:drawing>
+          <wp:anchor distT="0" distB="0" distL="114300" distR="114300" simplePos="0" relativeHeight="251659264" behindDoc="0" locked="0" layoutInCell="1" allowOverlap="1" wp14:anchorId="4F9C956A" wp14:editId="451CF46D">
+            <wp:simplePos x="0" y="0"/>
+            <wp:positionH relativeFrom="column">
+              <wp:posOffset>3190933</wp:posOffset>
+            </wp:positionH>
+            <wp:positionV relativeFrom="paragraph">
+              <wp:posOffset>36541</wp:posOffset>
+            </wp:positionV>
+            <wp:extent cx="3042285" cy="1737360"/>
+            <wp:effectExtent l="0" t="0" r="5715" b="0"/>
+            <wp:wrapSquare wrapText="bothSides"/>
+            <wp:docPr id="36" name="Resim 36" descr="C:\Users\ENES\AppData\Local\Microsoft\Windows\INetCache\Content.Word\pic_20.png"/>
+            <wp:cNvGraphicFramePr>
+              <a:graphicFrameLocks xmlns:a="http://schemas.openxmlformats.org/drawingml/2006/main" noChangeAspect="1"/>
+            </wp:cNvGraphicFramePr>
+            <a:graphic xmlns:a="http://schemas.openxmlformats.org/drawingml/2006/main">
+              <a:graphicData uri="http://schemas.openxmlformats.org/drawingml/2006/picture">
+                <pic:pic xmlns:pic="http://schemas.openxmlformats.org/drawingml/2006/picture">
+                  <pic:nvPicPr>
+                    <pic:cNvPr id="0" name="Picture 34" descr="C:\Users\ENES\AppData\Local\Microsoft\Windows\INetCache\Content.Word\pic_20.png"/>
+                    <pic:cNvPicPr>
+                      <a:picLocks noChangeAspect="1" noChangeArrowheads="1"/>
+                    </pic:cNvPicPr>
+                  </pic:nvPicPr>
+                  <pic:blipFill>
+                    <a:blip r:embed="rId14" cstate="print">
+                      <a:extLst>
+                        <a:ext uri="{28A0092B-C50C-407E-A947-70E740481C1C}">
+                          <a14:useLocalDpi xmlns:a14="http://schemas.microsoft.com/office/drawing/2010/main" val="0"/>
+                        </a:ext>
+                      </a:extLst>
+                    </a:blip>
+                    <a:srcRect/>
+                    <a:stretch>
+                      <a:fillRect/>
+                    </a:stretch>
+                  </pic:blipFill>
+                  <pic:spPr bwMode="auto">
+                    <a:xfrm>
+                      <a:off x="0" y="0"/>
+                      <a:ext cx="3042285" cy="1737360"/>
+                    </a:xfrm>
+                    <a:prstGeom prst="rect">
+                      <a:avLst/>
+                    </a:prstGeom>
+                    <a:noFill/>
+                    <a:ln>
+                      <a:noFill/>
+                    </a:ln>
                   </pic:spPr>
                 </pic:pic>
               </a:graphicData>
@@ -1695,213 +2035,53 @@
           </wp:anchor>
         </w:drawing>
       </w:r>
-    </w:p>
-    <w:p>
-      <w:pPr>
-        <w:spacing w:before="240" w:after="240"/>
-        <w:rPr>
-          <w:rFonts w:ascii="Times New Roman" w:eastAsia="Times New Roman" w:hAnsi="Times New Roman" w:cs="Times New Roman"/>
-          <w:b/>
-          <w:sz w:val="26"/>
-          <w:szCs w:val="26"/>
-        </w:rPr>
-      </w:pPr>
-    </w:p>
-    <w:p>
-      <w:pPr>
-        <w:spacing w:before="240" w:after="240"/>
-        <w:rPr>
-          <w:rFonts w:ascii="Times New Roman" w:eastAsia="Times New Roman" w:hAnsi="Times New Roman" w:cs="Times New Roman"/>
-          <w:b/>
-          <w:sz w:val="26"/>
-          <w:szCs w:val="26"/>
-        </w:rPr>
-      </w:pPr>
       <w:r>
         <w:rPr>
           <w:noProof/>
           <w:lang w:val="tr-TR"/>
         </w:rPr>
         <w:drawing>
-          <wp:anchor distT="114300" distB="114300" distL="114300" distR="114300" simplePos="0" relativeHeight="251660288" behindDoc="0" locked="0" layoutInCell="1" allowOverlap="1">
-            <wp:simplePos x="0" y="0"/>
-            <wp:positionH relativeFrom="column">
-              <wp:posOffset>3171825</wp:posOffset>
-            </wp:positionH>
-            <wp:positionV relativeFrom="paragraph">
-              <wp:posOffset>1967865</wp:posOffset>
-            </wp:positionV>
-            <wp:extent cx="2865120" cy="1647190"/>
-            <wp:effectExtent l="0" t="0" r="0" b="0"/>
-            <wp:wrapSquare wrapText="bothSides" distT="114300" distB="114300" distL="114300" distR="114300"/>
-            <wp:docPr id="13" name="image11.png"/>
-            <wp:cNvGraphicFramePr/>
+          <wp:inline distT="0" distB="0" distL="0" distR="0" wp14:anchorId="1E94F517" wp14:editId="538B2555">
+            <wp:extent cx="3050540" cy="1745615"/>
+            <wp:effectExtent l="0" t="0" r="0" b="6985"/>
+            <wp:docPr id="39" name="Resim 39" descr="C:\Users\ENES\AppData\Local\Microsoft\Windows\INetCache\Content.Word\pic_19.png"/>
+            <wp:cNvGraphicFramePr>
+              <a:graphicFrameLocks xmlns:a="http://schemas.openxmlformats.org/drawingml/2006/main" noChangeAspect="1"/>
+            </wp:cNvGraphicFramePr>
             <a:graphic xmlns:a="http://schemas.openxmlformats.org/drawingml/2006/main">
               <a:graphicData uri="http://schemas.openxmlformats.org/drawingml/2006/picture">
                 <pic:pic xmlns:pic="http://schemas.openxmlformats.org/drawingml/2006/picture">
                   <pic:nvPicPr>
-                    <pic:cNvPr id="0" name="image11.png"/>
-                    <pic:cNvPicPr preferRelativeResize="0"/>
+                    <pic:cNvPr id="0" name="Picture 49" descr="C:\Users\ENES\AppData\Local\Microsoft\Windows\INetCache\Content.Word\pic_19.png"/>
+                    <pic:cNvPicPr>
+                      <a:picLocks noChangeAspect="1" noChangeArrowheads="1"/>
+                    </pic:cNvPicPr>
                   </pic:nvPicPr>
                   <pic:blipFill>
-                    <a:blip r:embed="rId14" cstate="print"/>
+                    <a:blip r:embed="rId15" cstate="print">
+                      <a:extLst>
+                        <a:ext uri="{28A0092B-C50C-407E-A947-70E740481C1C}">
+                          <a14:useLocalDpi xmlns:a14="http://schemas.microsoft.com/office/drawing/2010/main" val="0"/>
+                        </a:ext>
+                      </a:extLst>
+                    </a:blip>
                     <a:srcRect/>
                     <a:stretch>
                       <a:fillRect/>
                     </a:stretch>
                   </pic:blipFill>
-                  <pic:spPr>
+                  <pic:spPr bwMode="auto">
                     <a:xfrm>
                       <a:off x="0" y="0"/>
-                      <a:ext cx="2865120" cy="1647190"/>
+                      <a:ext cx="3050540" cy="1745615"/>
                     </a:xfrm>
                     <a:prstGeom prst="rect">
                       <a:avLst/>
                     </a:prstGeom>
-                    <a:ln/>
-                  </pic:spPr>
-                </pic:pic>
-              </a:graphicData>
-            </a:graphic>
-          </wp:anchor>
-        </w:drawing>
-      </w:r>
-      <w:r>
-        <w:rPr>
-          <w:noProof/>
-          <w:lang w:val="tr-TR"/>
-        </w:rPr>
-        <w:drawing>
-          <wp:anchor distT="114300" distB="114300" distL="114300" distR="114300" simplePos="0" relativeHeight="251661312" behindDoc="0" locked="0" layoutInCell="1" allowOverlap="1">
-            <wp:simplePos x="0" y="0"/>
-            <wp:positionH relativeFrom="margin">
-              <wp:align>left</wp:align>
-            </wp:positionH>
-            <wp:positionV relativeFrom="paragraph">
-              <wp:posOffset>1967865</wp:posOffset>
-            </wp:positionV>
-            <wp:extent cx="2865600" cy="1647720"/>
-            <wp:effectExtent l="0" t="0" r="0" b="0"/>
-            <wp:wrapSquare wrapText="bothSides" distT="114300" distB="114300" distL="114300" distR="114300"/>
-            <wp:docPr id="23" name="image34.png"/>
-            <wp:cNvGraphicFramePr/>
-            <a:graphic xmlns:a="http://schemas.openxmlformats.org/drawingml/2006/main">
-              <a:graphicData uri="http://schemas.openxmlformats.org/drawingml/2006/picture">
-                <pic:pic xmlns:pic="http://schemas.openxmlformats.org/drawingml/2006/picture">
-                  <pic:nvPicPr>
-                    <pic:cNvPr id="0" name="image34.png"/>
-                    <pic:cNvPicPr preferRelativeResize="0"/>
-                  </pic:nvPicPr>
-                  <pic:blipFill>
-                    <a:blip r:embed="rId15" cstate="print"/>
-                    <a:srcRect/>
-                    <a:stretch>
-                      <a:fillRect/>
-                    </a:stretch>
-                  </pic:blipFill>
-                  <pic:spPr>
-                    <a:xfrm>
-                      <a:off x="0" y="0"/>
-                      <a:ext cx="2865600" cy="1647720"/>
-                    </a:xfrm>
-                    <a:prstGeom prst="rect">
-                      <a:avLst/>
-                    </a:prstGeom>
-                    <a:ln/>
-                  </pic:spPr>
-                </pic:pic>
-              </a:graphicData>
-            </a:graphic>
-          </wp:anchor>
-        </w:drawing>
-      </w:r>
-      <w:r>
-        <w:rPr>
-          <w:noProof/>
-          <w:lang w:val="tr-TR"/>
-        </w:rPr>
-        <w:drawing>
-          <wp:anchor distT="114300" distB="114300" distL="114300" distR="114300" simplePos="0" relativeHeight="251662336" behindDoc="0" locked="0" layoutInCell="1" allowOverlap="1">
-            <wp:simplePos x="0" y="0"/>
-            <wp:positionH relativeFrom="column">
-              <wp:posOffset>3190875</wp:posOffset>
-            </wp:positionH>
-            <wp:positionV relativeFrom="paragraph">
-              <wp:posOffset>5715</wp:posOffset>
-            </wp:positionV>
-            <wp:extent cx="2865600" cy="1647720"/>
-            <wp:effectExtent l="0" t="0" r="0" b="0"/>
-            <wp:wrapSquare wrapText="bothSides" distT="114300" distB="114300" distL="114300" distR="114300"/>
-            <wp:docPr id="20" name="image20.png"/>
-            <wp:cNvGraphicFramePr/>
-            <a:graphic xmlns:a="http://schemas.openxmlformats.org/drawingml/2006/main">
-              <a:graphicData uri="http://schemas.openxmlformats.org/drawingml/2006/picture">
-                <pic:pic xmlns:pic="http://schemas.openxmlformats.org/drawingml/2006/picture">
-                  <pic:nvPicPr>
-                    <pic:cNvPr id="0" name="image20.png"/>
-                    <pic:cNvPicPr preferRelativeResize="0"/>
-                  </pic:nvPicPr>
-                  <pic:blipFill>
-                    <a:blip r:embed="rId16" cstate="print"/>
-                    <a:srcRect/>
-                    <a:stretch>
-                      <a:fillRect/>
-                    </a:stretch>
-                  </pic:blipFill>
-                  <pic:spPr>
-                    <a:xfrm>
-                      <a:off x="0" y="0"/>
-                      <a:ext cx="2865600" cy="1647720"/>
-                    </a:xfrm>
-                    <a:prstGeom prst="rect">
-                      <a:avLst/>
-                    </a:prstGeom>
-                    <a:ln/>
-                  </pic:spPr>
-                </pic:pic>
-              </a:graphicData>
-            </a:graphic>
-          </wp:anchor>
-        </w:drawing>
-      </w:r>
-      <w:r>
-        <w:rPr>
-          <w:rFonts w:ascii="Times New Roman" w:eastAsia="Times New Roman" w:hAnsi="Times New Roman" w:cs="Times New Roman"/>
-          <w:b/>
-          <w:noProof/>
-          <w:sz w:val="26"/>
-          <w:szCs w:val="26"/>
-          <w:lang w:val="tr-TR"/>
-        </w:rPr>
-        <w:drawing>
-          <wp:inline distT="114300" distB="114300" distL="114300" distR="114300">
-            <wp:extent cx="2865600" cy="1647720"/>
-            <wp:effectExtent l="0" t="0" r="0" b="0"/>
-            <wp:docPr id="10" name="image2.png"/>
-            <wp:cNvGraphicFramePr/>
-            <a:graphic xmlns:a="http://schemas.openxmlformats.org/drawingml/2006/main">
-              <a:graphicData uri="http://schemas.openxmlformats.org/drawingml/2006/picture">
-                <pic:pic xmlns:pic="http://schemas.openxmlformats.org/drawingml/2006/picture">
-                  <pic:nvPicPr>
-                    <pic:cNvPr id="0" name="image2.png"/>
-                    <pic:cNvPicPr preferRelativeResize="0"/>
-                  </pic:nvPicPr>
-                  <pic:blipFill>
-                    <a:blip r:embed="rId17" cstate="print"/>
-                    <a:srcRect/>
-                    <a:stretch>
-                      <a:fillRect/>
-                    </a:stretch>
-                  </pic:blipFill>
-                  <pic:spPr>
-                    <a:xfrm>
-                      <a:off x="0" y="0"/>
-                      <a:ext cx="2865600" cy="1647720"/>
-                    </a:xfrm>
-                    <a:prstGeom prst="rect">
-                      <a:avLst/>
-                    </a:prstGeom>
-                    <a:ln/>
+                    <a:noFill/>
+                    <a:ln>
+                      <a:noFill/>
+                    </a:ln>
                   </pic:spPr>
                 </pic:pic>
               </a:graphicData>
@@ -1913,89 +2093,202 @@
     <w:p>
       <w:pPr>
         <w:spacing w:before="240" w:after="240"/>
-        <w:jc w:val="center"/>
-        <w:rPr>
-          <w:rFonts w:ascii="Times New Roman" w:eastAsia="Times New Roman" w:hAnsi="Times New Roman" w:cs="Times New Roman"/>
-          <w:b/>
-          <w:sz w:val="26"/>
-          <w:szCs w:val="26"/>
-        </w:rPr>
-      </w:pPr>
-      <w:r>
-        <w:rPr>
-          <w:rFonts w:ascii="Times New Roman" w:eastAsia="Times New Roman" w:hAnsi="Times New Roman" w:cs="Times New Roman"/>
-          <w:b/>
+        <w:rPr>
           <w:noProof/>
-          <w:sz w:val="26"/>
-          <w:szCs w:val="26"/>
           <w:lang w:val="tr-TR"/>
         </w:rPr>
-        <w:lastRenderedPageBreak/>
+      </w:pPr>
+      <w:r>
+        <w:rPr>
+          <w:rFonts w:ascii="Times New Roman" w:eastAsia="Times New Roman" w:hAnsi="Times New Roman" w:cs="Times New Roman"/>
+          <w:b/>
+          <w:noProof/>
+          <w:sz w:val="26"/>
+          <w:szCs w:val="26"/>
+          <w:lang w:val="tr-TR"/>
+        </w:rPr>
         <w:drawing>
-          <wp:inline distT="114300" distB="114300" distL="114300" distR="114300">
-            <wp:extent cx="2697000" cy="1550103"/>
-            <wp:effectExtent l="0" t="0" r="0" b="0"/>
-            <wp:docPr id="29" name="image25.png"/>
-            <wp:cNvGraphicFramePr/>
+          <wp:anchor distT="0" distB="0" distL="114300" distR="114300" simplePos="0" relativeHeight="251661312" behindDoc="0" locked="0" layoutInCell="1" allowOverlap="1" wp14:anchorId="4E0C17C1" wp14:editId="40F82E24">
+            <wp:simplePos x="0" y="0"/>
+            <wp:positionH relativeFrom="column">
+              <wp:posOffset>3201670</wp:posOffset>
+            </wp:positionH>
+            <wp:positionV relativeFrom="paragraph">
+              <wp:posOffset>322580</wp:posOffset>
+            </wp:positionV>
+            <wp:extent cx="2931795" cy="1670685"/>
+            <wp:effectExtent l="0" t="0" r="1905" b="5715"/>
+            <wp:wrapSquare wrapText="bothSides"/>
+            <wp:docPr id="40" name="Resim 40" descr="C:\Users\ENES\AppData\Local\Microsoft\Windows\INetCache\Content.Word\pic_22.png"/>
+            <wp:cNvGraphicFramePr>
+              <a:graphicFrameLocks xmlns:a="http://schemas.openxmlformats.org/drawingml/2006/main" noChangeAspect="1"/>
+            </wp:cNvGraphicFramePr>
             <a:graphic xmlns:a="http://schemas.openxmlformats.org/drawingml/2006/main">
               <a:graphicData uri="http://schemas.openxmlformats.org/drawingml/2006/picture">
                 <pic:pic xmlns:pic="http://schemas.openxmlformats.org/drawingml/2006/picture">
                   <pic:nvPicPr>
-                    <pic:cNvPr id="0" name="image25.png"/>
-                    <pic:cNvPicPr preferRelativeResize="0"/>
+                    <pic:cNvPr id="0" name="Picture 53" descr="C:\Users\ENES\AppData\Local\Microsoft\Windows\INetCache\Content.Word\pic_22.png"/>
+                    <pic:cNvPicPr>
+                      <a:picLocks noChangeAspect="1" noChangeArrowheads="1"/>
+                    </pic:cNvPicPr>
                   </pic:nvPicPr>
                   <pic:blipFill>
-                    <a:blip r:embed="rId18" cstate="print"/>
+                    <a:blip r:embed="rId16" cstate="print">
+                      <a:extLst>
+                        <a:ext uri="{28A0092B-C50C-407E-A947-70E740481C1C}">
+                          <a14:useLocalDpi xmlns:a14="http://schemas.microsoft.com/office/drawing/2010/main" val="0"/>
+                        </a:ext>
+                      </a:extLst>
+                    </a:blip>
                     <a:srcRect/>
                     <a:stretch>
                       <a:fillRect/>
                     </a:stretch>
                   </pic:blipFill>
-                  <pic:spPr>
+                  <pic:spPr bwMode="auto">
                     <a:xfrm>
                       <a:off x="0" y="0"/>
-                      <a:ext cx="2697000" cy="1550103"/>
+                      <a:ext cx="2931795" cy="1670685"/>
                     </a:xfrm>
                     <a:prstGeom prst="rect">
                       <a:avLst/>
                     </a:prstGeom>
-                    <a:ln/>
+                    <a:noFill/>
+                    <a:ln>
+                      <a:noFill/>
+                    </a:ln>
                   </pic:spPr>
                 </pic:pic>
               </a:graphicData>
             </a:graphic>
-          </wp:inline>
+            <wp14:sizeRelH relativeFrom="margin">
+              <wp14:pctWidth>0</wp14:pctWidth>
+            </wp14:sizeRelH>
+            <wp14:sizeRelV relativeFrom="margin">
+              <wp14:pctHeight>0</wp14:pctHeight>
+            </wp14:sizeRelV>
+          </wp:anchor>
         </w:drawing>
       </w:r>
       <w:r>
         <w:rPr>
+          <w:noProof/>
+          <w:lang w:val="tr-TR"/>
+        </w:rPr>
+        <w:drawing>
+          <wp:anchor distT="0" distB="0" distL="114300" distR="114300" simplePos="0" relativeHeight="251660288" behindDoc="0" locked="0" layoutInCell="1" allowOverlap="1" wp14:anchorId="4AAB956F" wp14:editId="3390B2E5">
+            <wp:simplePos x="0" y="0"/>
+            <wp:positionH relativeFrom="margin">
+              <wp:align>left</wp:align>
+            </wp:positionH>
+            <wp:positionV relativeFrom="paragraph">
+              <wp:posOffset>269875</wp:posOffset>
+            </wp:positionV>
+            <wp:extent cx="3013075" cy="1720215"/>
+            <wp:effectExtent l="0" t="0" r="0" b="0"/>
+            <wp:wrapSquare wrapText="bothSides"/>
+            <wp:docPr id="37" name="Resim 37" descr="C:\Users\ENES\AppData\Local\Microsoft\Windows\INetCache\Content.Word\pic_21.png"/>
+            <wp:cNvGraphicFramePr>
+              <a:graphicFrameLocks xmlns:a="http://schemas.openxmlformats.org/drawingml/2006/main" noChangeAspect="1"/>
+            </wp:cNvGraphicFramePr>
+            <a:graphic xmlns:a="http://schemas.openxmlformats.org/drawingml/2006/main">
+              <a:graphicData uri="http://schemas.openxmlformats.org/drawingml/2006/picture">
+                <pic:pic xmlns:pic="http://schemas.openxmlformats.org/drawingml/2006/picture">
+                  <pic:nvPicPr>
+                    <pic:cNvPr id="0" name="Picture 41" descr="C:\Users\ENES\AppData\Local\Microsoft\Windows\INetCache\Content.Word\pic_21.png"/>
+                    <pic:cNvPicPr>
+                      <a:picLocks noChangeAspect="1" noChangeArrowheads="1"/>
+                    </pic:cNvPicPr>
+                  </pic:nvPicPr>
+                  <pic:blipFill>
+                    <a:blip r:embed="rId17" cstate="print">
+                      <a:extLst>
+                        <a:ext uri="{28A0092B-C50C-407E-A947-70E740481C1C}">
+                          <a14:useLocalDpi xmlns:a14="http://schemas.microsoft.com/office/drawing/2010/main" val="0"/>
+                        </a:ext>
+                      </a:extLst>
+                    </a:blip>
+                    <a:srcRect/>
+                    <a:stretch>
+                      <a:fillRect/>
+                    </a:stretch>
+                  </pic:blipFill>
+                  <pic:spPr bwMode="auto">
+                    <a:xfrm>
+                      <a:off x="0" y="0"/>
+                      <a:ext cx="3013075" cy="1720215"/>
+                    </a:xfrm>
+                    <a:prstGeom prst="rect">
+                      <a:avLst/>
+                    </a:prstGeom>
+                    <a:noFill/>
+                    <a:ln>
+                      <a:noFill/>
+                    </a:ln>
+                  </pic:spPr>
+                </pic:pic>
+              </a:graphicData>
+            </a:graphic>
+            <wp14:sizeRelH relativeFrom="margin">
+              <wp14:pctWidth>0</wp14:pctWidth>
+            </wp14:sizeRelH>
+            <wp14:sizeRelV relativeFrom="margin">
+              <wp14:pctHeight>0</wp14:pctHeight>
+            </wp14:sizeRelV>
+          </wp:anchor>
+        </w:drawing>
+      </w:r>
+    </w:p>
+    <w:p>
+      <w:pPr>
+        <w:spacing w:before="240" w:after="240"/>
+        <w:jc w:val="center"/>
+        <w:rPr>
+          <w:noProof/>
+          <w:lang w:val="tr-TR"/>
+        </w:rPr>
+      </w:pPr>
+      <w:r>
+        <w:rPr>
+          <w:noProof/>
+          <w:lang w:val="tr-TR"/>
+        </w:rPr>
+        <w:lastRenderedPageBreak/>
+        <w:pict>
+          <v:shape id="_x0000_i1026" type="#_x0000_t75" style="width:249pt;height:142pt">
+            <v:imagedata r:id="rId18" o:title="pic_23"/>
+          </v:shape>
+        </w:pict>
+      </w:r>
+      <w:r>
+        <w:rPr>
           <w:rFonts w:ascii="Times New Roman" w:eastAsia="Times New Roman" w:hAnsi="Times New Roman" w:cs="Times New Roman"/>
           <w:b/>
           <w:sz w:val="26"/>
           <w:szCs w:val="26"/>
         </w:rPr>
         <w:br/>
-        <w:t xml:space="preserve">Şekil 6 - </w:t>
-      </w:r>
-      <w:proofErr w:type="spellStart"/>
-      <w:r>
-        <w:rPr>
-          <w:rFonts w:ascii="Times New Roman" w:eastAsia="Times New Roman" w:hAnsi="Times New Roman" w:cs="Times New Roman"/>
-          <w:b/>
-          <w:sz w:val="26"/>
-          <w:szCs w:val="26"/>
-        </w:rPr>
-        <w:t>Cross</w:t>
-      </w:r>
-      <w:proofErr w:type="spellEnd"/>
-      <w:r>
-        <w:rPr>
-          <w:rFonts w:ascii="Times New Roman" w:eastAsia="Times New Roman" w:hAnsi="Times New Roman" w:cs="Times New Roman"/>
-          <w:b/>
-          <w:sz w:val="26"/>
-          <w:szCs w:val="26"/>
-        </w:rPr>
-        <w:t xml:space="preserve"> Validation Sonuçları</w:t>
+        <w:t xml:space="preserve">Şekil 6 - Cross </w:t>
+      </w:r>
+      <w:proofErr w:type="spellStart"/>
+      <w:r>
+        <w:rPr>
+          <w:rFonts w:ascii="Times New Roman" w:eastAsia="Times New Roman" w:hAnsi="Times New Roman" w:cs="Times New Roman"/>
+          <w:b/>
+          <w:sz w:val="26"/>
+          <w:szCs w:val="26"/>
+        </w:rPr>
+        <w:t>Validation</w:t>
+      </w:r>
+      <w:proofErr w:type="spellEnd"/>
+      <w:r>
+        <w:rPr>
+          <w:rFonts w:ascii="Times New Roman" w:eastAsia="Times New Roman" w:hAnsi="Times New Roman" w:cs="Times New Roman"/>
+          <w:b/>
+          <w:sz w:val="26"/>
+          <w:szCs w:val="26"/>
+        </w:rPr>
+        <w:t xml:space="preserve"> Sonuçları</w:t>
       </w:r>
     </w:p>
     <w:p>
@@ -2039,7 +2332,27 @@
           <w:sz w:val="28"/>
           <w:szCs w:val="28"/>
         </w:rPr>
-        <w:t>ConfusionMatrix</w:t>
+        <w:t>Confusion</w:t>
+      </w:r>
+      <w:proofErr w:type="spellEnd"/>
+      <w:r>
+        <w:rPr>
+          <w:rFonts w:ascii="Times New Roman" w:eastAsia="Times New Roman" w:hAnsi="Times New Roman" w:cs="Times New Roman"/>
+          <w:b/>
+          <w:sz w:val="28"/>
+          <w:szCs w:val="28"/>
+        </w:rPr>
+        <w:t xml:space="preserve"> </w:t>
+      </w:r>
+      <w:proofErr w:type="spellStart"/>
+      <w:r>
+        <w:rPr>
+          <w:rFonts w:ascii="Times New Roman" w:eastAsia="Times New Roman" w:hAnsi="Times New Roman" w:cs="Times New Roman"/>
+          <w:b/>
+          <w:sz w:val="28"/>
+          <w:szCs w:val="28"/>
+        </w:rPr>
+        <w:t>Matrix</w:t>
       </w:r>
       <w:proofErr w:type="spellEnd"/>
     </w:p>
@@ -2097,7 +2410,25 @@
           <w:sz w:val="28"/>
           <w:szCs w:val="28"/>
         </w:rPr>
-        <w:t>Confusionmatrix</w:t>
+        <w:t>Confusion</w:t>
+      </w:r>
+      <w:proofErr w:type="spellEnd"/>
+      <w:r>
+        <w:rPr>
+          <w:rFonts w:ascii="Times New Roman" w:eastAsia="Times New Roman" w:hAnsi="Times New Roman" w:cs="Times New Roman"/>
+          <w:sz w:val="28"/>
+          <w:szCs w:val="28"/>
+        </w:rPr>
+        <w:t xml:space="preserve"> </w:t>
+      </w:r>
+      <w:proofErr w:type="spellStart"/>
+      <w:r>
+        <w:rPr>
+          <w:rFonts w:ascii="Times New Roman" w:eastAsia="Times New Roman" w:hAnsi="Times New Roman" w:cs="Times New Roman"/>
+          <w:sz w:val="28"/>
+          <w:szCs w:val="28"/>
+        </w:rPr>
+        <w:t>matrix</w:t>
       </w:r>
       <w:proofErr w:type="spellEnd"/>
       <w:r>
@@ -2129,7 +2460,7 @@
           <w:lang w:val="tr-TR"/>
         </w:rPr>
         <w:drawing>
-          <wp:inline distT="114300" distB="114300" distL="114300" distR="114300">
+          <wp:inline distT="114300" distB="114300" distL="114300" distR="114300" wp14:anchorId="55BA5803" wp14:editId="68CF3E42">
             <wp:extent cx="4016213" cy="1480113"/>
             <wp:effectExtent l="0" t="0" r="0" b="0"/>
             <wp:docPr id="25" name="image22.png"/>
@@ -2189,7 +2520,27 @@
           <w:sz w:val="26"/>
           <w:szCs w:val="26"/>
         </w:rPr>
-        <w:t>ConfusionMatrix</w:t>
+        <w:t>Confusion</w:t>
+      </w:r>
+      <w:proofErr w:type="spellEnd"/>
+      <w:r>
+        <w:rPr>
+          <w:rFonts w:ascii="Times New Roman" w:eastAsia="Times New Roman" w:hAnsi="Times New Roman" w:cs="Times New Roman"/>
+          <w:b/>
+          <w:sz w:val="26"/>
+          <w:szCs w:val="26"/>
+        </w:rPr>
+        <w:t xml:space="preserve"> </w:t>
+      </w:r>
+      <w:proofErr w:type="spellStart"/>
+      <w:r>
+        <w:rPr>
+          <w:rFonts w:ascii="Times New Roman" w:eastAsia="Times New Roman" w:hAnsi="Times New Roman" w:cs="Times New Roman"/>
+          <w:b/>
+          <w:sz w:val="26"/>
+          <w:szCs w:val="26"/>
+        </w:rPr>
+        <w:t>Matrix</w:t>
       </w:r>
       <w:proofErr w:type="spellEnd"/>
       <w:r>
@@ -2205,61 +2556,65 @@
     <w:p>
       <w:pPr>
         <w:spacing w:before="240" w:after="240"/>
-        <w:jc w:val="center"/>
-        <w:rPr>
-          <w:rFonts w:ascii="Times New Roman" w:eastAsia="Times New Roman" w:hAnsi="Times New Roman" w:cs="Times New Roman"/>
-          <w:b/>
-          <w:sz w:val="26"/>
-          <w:szCs w:val="26"/>
-        </w:rPr>
-      </w:pPr>
-      <w:r>
-        <w:rPr>
-          <w:rFonts w:ascii="Times New Roman" w:eastAsia="Times New Roman" w:hAnsi="Times New Roman" w:cs="Times New Roman"/>
-          <w:b/>
-          <w:sz w:val="26"/>
-          <w:szCs w:val="26"/>
+        <w:rPr>
+          <w:rFonts w:ascii="Times New Roman" w:eastAsia="Times New Roman" w:hAnsi="Times New Roman" w:cs="Times New Roman"/>
+          <w:noProof/>
+          <w:sz w:val="26"/>
+          <w:szCs w:val="26"/>
+          <w:lang w:val="tr-TR"/>
+        </w:rPr>
+      </w:pPr>
+      <w:r>
+        <w:rPr>
+          <w:rFonts w:ascii="Times New Roman" w:eastAsia="Times New Roman" w:hAnsi="Times New Roman" w:cs="Times New Roman"/>
+          <w:noProof/>
+          <w:sz w:val="26"/>
+          <w:szCs w:val="26"/>
+          <w:lang w:val="tr-TR"/>
         </w:rPr>
         <w:lastRenderedPageBreak/>
-        <w:br/>
-      </w:r>
-      <w:r>
-        <w:rPr>
-          <w:rFonts w:ascii="Times New Roman" w:eastAsia="Times New Roman" w:hAnsi="Times New Roman" w:cs="Times New Roman"/>
-          <w:noProof/>
-          <w:sz w:val="26"/>
-          <w:szCs w:val="26"/>
-          <w:lang w:val="tr-TR"/>
-        </w:rPr>
         <w:drawing>
-          <wp:inline distT="114300" distB="114300" distL="114300" distR="114300">
-            <wp:extent cx="2520000" cy="2520000"/>
-            <wp:effectExtent l="0" t="0" r="0" b="0"/>
-            <wp:docPr id="11" name="image19.png"/>
-            <wp:cNvGraphicFramePr/>
+          <wp:inline distT="0" distB="0" distL="0" distR="0">
+            <wp:extent cx="2510155" cy="2510155"/>
+            <wp:effectExtent l="0" t="0" r="4445" b="4445"/>
+            <wp:docPr id="43" name="Resim 43" descr="C:\Users\ENES\AppData\Local\Microsoft\Windows\INetCache\Content.Word\pic_10.png"/>
+            <wp:cNvGraphicFramePr>
+              <a:graphicFrameLocks xmlns:a="http://schemas.openxmlformats.org/drawingml/2006/main" noChangeAspect="1"/>
+            </wp:cNvGraphicFramePr>
             <a:graphic xmlns:a="http://schemas.openxmlformats.org/drawingml/2006/main">
               <a:graphicData uri="http://schemas.openxmlformats.org/drawingml/2006/picture">
                 <pic:pic xmlns:pic="http://schemas.openxmlformats.org/drawingml/2006/picture">
                   <pic:nvPicPr>
-                    <pic:cNvPr id="0" name="image19.png"/>
-                    <pic:cNvPicPr preferRelativeResize="0"/>
+                    <pic:cNvPr id="0" name="Picture 93" descr="C:\Users\ENES\AppData\Local\Microsoft\Windows\INetCache\Content.Word\pic_10.png"/>
+                    <pic:cNvPicPr>
+                      <a:picLocks noChangeAspect="1" noChangeArrowheads="1"/>
+                    </pic:cNvPicPr>
                   </pic:nvPicPr>
                   <pic:blipFill>
-                    <a:blip r:embed="rId20"/>
+                    <a:blip r:embed="rId20">
+                      <a:extLst>
+                        <a:ext uri="{28A0092B-C50C-407E-A947-70E740481C1C}">
+                          <a14:useLocalDpi xmlns:a14="http://schemas.microsoft.com/office/drawing/2010/main" val="0"/>
+                        </a:ext>
+                      </a:extLst>
+                    </a:blip>
                     <a:srcRect/>
                     <a:stretch>
                       <a:fillRect/>
                     </a:stretch>
                   </pic:blipFill>
-                  <pic:spPr>
+                  <pic:spPr bwMode="auto">
                     <a:xfrm>
                       <a:off x="0" y="0"/>
-                      <a:ext cx="2520000" cy="2520000"/>
+                      <a:ext cx="2510155" cy="2510155"/>
                     </a:xfrm>
                     <a:prstGeom prst="rect">
                       <a:avLst/>
                     </a:prstGeom>
-                    <a:ln/>
+                    <a:noFill/>
+                    <a:ln>
+                      <a:noFill/>
+                    </a:ln>
                   </pic:spPr>
                 </pic:pic>
               </a:graphicData>
@@ -2276,83 +2631,146 @@
           <w:lang w:val="tr-TR"/>
         </w:rPr>
         <w:drawing>
-          <wp:inline distT="114300" distB="114300" distL="114300" distR="114300">
-            <wp:extent cx="2520000" cy="2520000"/>
-            <wp:effectExtent l="0" t="0" r="0" b="0"/>
-            <wp:docPr id="24" name="image26.png"/>
-            <wp:cNvGraphicFramePr/>
+          <wp:anchor distT="0" distB="0" distL="114300" distR="114300" simplePos="0" relativeHeight="251662336" behindDoc="0" locked="0" layoutInCell="1" allowOverlap="1" wp14:anchorId="35DD7C0D" wp14:editId="0CECD4F8">
+            <wp:simplePos x="0" y="0"/>
+            <wp:positionH relativeFrom="margin">
+              <wp:align>right</wp:align>
+            </wp:positionH>
+            <wp:positionV relativeFrom="paragraph">
+              <wp:posOffset>7793</wp:posOffset>
+            </wp:positionV>
+            <wp:extent cx="2493645" cy="2493645"/>
+            <wp:effectExtent l="0" t="0" r="1905" b="1905"/>
+            <wp:wrapSquare wrapText="bothSides"/>
+            <wp:docPr id="42" name="Resim 42" descr="C:\Users\ENES\AppData\Local\Microsoft\Windows\INetCache\Content.Word\pic_11.png"/>
+            <wp:cNvGraphicFramePr>
+              <a:graphicFrameLocks xmlns:a="http://schemas.openxmlformats.org/drawingml/2006/main" noChangeAspect="1"/>
+            </wp:cNvGraphicFramePr>
             <a:graphic xmlns:a="http://schemas.openxmlformats.org/drawingml/2006/main">
               <a:graphicData uri="http://schemas.openxmlformats.org/drawingml/2006/picture">
                 <pic:pic xmlns:pic="http://schemas.openxmlformats.org/drawingml/2006/picture">
                   <pic:nvPicPr>
-                    <pic:cNvPr id="0" name="image26.png"/>
-                    <pic:cNvPicPr preferRelativeResize="0"/>
+                    <pic:cNvPr id="0" name="Picture 89" descr="C:\Users\ENES\AppData\Local\Microsoft\Windows\INetCache\Content.Word\pic_11.png"/>
+                    <pic:cNvPicPr>
+                      <a:picLocks noChangeAspect="1" noChangeArrowheads="1"/>
+                    </pic:cNvPicPr>
                   </pic:nvPicPr>
                   <pic:blipFill>
-                    <a:blip r:embed="rId21"/>
+                    <a:blip r:embed="rId21">
+                      <a:extLst>
+                        <a:ext uri="{28A0092B-C50C-407E-A947-70E740481C1C}">
+                          <a14:useLocalDpi xmlns:a14="http://schemas.microsoft.com/office/drawing/2010/main" val="0"/>
+                        </a:ext>
+                      </a:extLst>
+                    </a:blip>
                     <a:srcRect/>
                     <a:stretch>
                       <a:fillRect/>
                     </a:stretch>
                   </pic:blipFill>
-                  <pic:spPr>
+                  <pic:spPr bwMode="auto">
                     <a:xfrm>
                       <a:off x="0" y="0"/>
-                      <a:ext cx="2520000" cy="2520000"/>
+                      <a:ext cx="2493645" cy="2493645"/>
                     </a:xfrm>
                     <a:prstGeom prst="rect">
                       <a:avLst/>
                     </a:prstGeom>
-                    <a:ln/>
+                    <a:noFill/>
+                    <a:ln>
+                      <a:noFill/>
+                    </a:ln>
                   </pic:spPr>
                 </pic:pic>
               </a:graphicData>
             </a:graphic>
-          </wp:inline>
+          </wp:anchor>
         </w:drawing>
       </w:r>
       <w:r>
         <w:rPr>
           <w:rFonts w:ascii="Times New Roman" w:eastAsia="Times New Roman" w:hAnsi="Times New Roman" w:cs="Times New Roman"/>
+          <w:b/>
+          <w:sz w:val="26"/>
+          <w:szCs w:val="26"/>
+        </w:rPr>
+        <w:br/>
+      </w:r>
+    </w:p>
+    <w:p>
+      <w:pPr>
+        <w:spacing w:before="240" w:after="240"/>
+        <w:rPr>
+          <w:rFonts w:ascii="Times New Roman" w:eastAsia="Times New Roman" w:hAnsi="Times New Roman" w:cs="Times New Roman"/>
           <w:noProof/>
           <w:sz w:val="26"/>
           <w:szCs w:val="26"/>
           <w:lang w:val="tr-TR"/>
         </w:rPr>
+      </w:pPr>
+      <w:r>
+        <w:rPr>
+          <w:rFonts w:ascii="Times New Roman" w:eastAsia="Times New Roman" w:hAnsi="Times New Roman" w:cs="Times New Roman"/>
+          <w:noProof/>
+          <w:sz w:val="26"/>
+          <w:szCs w:val="26"/>
+          <w:lang w:val="tr-TR"/>
+        </w:rPr>
         <w:drawing>
-          <wp:inline distT="114300" distB="114300" distL="114300" distR="114300">
-            <wp:extent cx="2700000" cy="2700000"/>
-            <wp:effectExtent l="0" t="0" r="0" b="0"/>
-            <wp:docPr id="3" name="image17.png"/>
-            <wp:cNvGraphicFramePr/>
+          <wp:anchor distT="0" distB="0" distL="114300" distR="114300" simplePos="0" relativeHeight="251663360" behindDoc="0" locked="0" layoutInCell="1" allowOverlap="1" wp14:anchorId="59CE0A47" wp14:editId="506D2A1F">
+            <wp:simplePos x="0" y="0"/>
+            <wp:positionH relativeFrom="margin">
+              <wp:align>right</wp:align>
+            </wp:positionH>
+            <wp:positionV relativeFrom="paragraph">
+              <wp:posOffset>12584</wp:posOffset>
+            </wp:positionV>
+            <wp:extent cx="2660015" cy="2660015"/>
+            <wp:effectExtent l="0" t="0" r="6985" b="6985"/>
+            <wp:wrapSquare wrapText="bothSides"/>
+            <wp:docPr id="44" name="Resim 44" descr="C:\Users\ENES\AppData\Local\Microsoft\Windows\INetCache\Content.Word\pic_13.png"/>
+            <wp:cNvGraphicFramePr>
+              <a:graphicFrameLocks xmlns:a="http://schemas.openxmlformats.org/drawingml/2006/main" noChangeAspect="1"/>
+            </wp:cNvGraphicFramePr>
             <a:graphic xmlns:a="http://schemas.openxmlformats.org/drawingml/2006/main">
               <a:graphicData uri="http://schemas.openxmlformats.org/drawingml/2006/picture">
                 <pic:pic xmlns:pic="http://schemas.openxmlformats.org/drawingml/2006/picture">
                   <pic:nvPicPr>
-                    <pic:cNvPr id="0" name="image17.png"/>
-                    <pic:cNvPicPr preferRelativeResize="0"/>
+                    <pic:cNvPr id="0" name="Picture 100" descr="C:\Users\ENES\AppData\Local\Microsoft\Windows\INetCache\Content.Word\pic_13.png"/>
+                    <pic:cNvPicPr>
+                      <a:picLocks noChangeAspect="1" noChangeArrowheads="1"/>
+                    </pic:cNvPicPr>
                   </pic:nvPicPr>
                   <pic:blipFill>
-                    <a:blip r:embed="rId22"/>
+                    <a:blip r:embed="rId22">
+                      <a:extLst>
+                        <a:ext uri="{28A0092B-C50C-407E-A947-70E740481C1C}">
+                          <a14:useLocalDpi xmlns:a14="http://schemas.microsoft.com/office/drawing/2010/main" val="0"/>
+                        </a:ext>
+                      </a:extLst>
+                    </a:blip>
                     <a:srcRect/>
                     <a:stretch>
                       <a:fillRect/>
                     </a:stretch>
                   </pic:blipFill>
-                  <pic:spPr>
+                  <pic:spPr bwMode="auto">
                     <a:xfrm>
                       <a:off x="0" y="0"/>
-                      <a:ext cx="2700000" cy="2700000"/>
+                      <a:ext cx="2660015" cy="2660015"/>
                     </a:xfrm>
                     <a:prstGeom prst="rect">
                       <a:avLst/>
                     </a:prstGeom>
-                    <a:ln/>
+                    <a:noFill/>
+                    <a:ln>
+                      <a:noFill/>
+                    </a:ln>
                   </pic:spPr>
                 </pic:pic>
               </a:graphicData>
             </a:graphic>
-          </wp:inline>
+          </wp:anchor>
         </w:drawing>
       </w:r>
       <w:r>
@@ -2363,40 +2781,87 @@
           <w:szCs w:val="26"/>
           <w:lang w:val="tr-TR"/>
         </w:rPr>
+        <w:pict>
+          <v:shape id="_x0000_i1027" type="#_x0000_t75" style="width:211.5pt;height:211.5pt">
+            <v:imagedata r:id="rId23" o:title="pic_12"/>
+          </v:shape>
+        </w:pict>
+      </w:r>
+    </w:p>
+    <w:p>
+      <w:pPr>
+        <w:spacing w:before="240" w:after="240"/>
+        <w:rPr>
+          <w:rFonts w:ascii="Times New Roman" w:eastAsia="Times New Roman" w:hAnsi="Times New Roman" w:cs="Times New Roman"/>
+          <w:noProof/>
+          <w:sz w:val="26"/>
+          <w:szCs w:val="26"/>
+          <w:lang w:val="tr-TR"/>
+        </w:rPr>
+      </w:pPr>
+      <w:r>
+        <w:rPr>
+          <w:rFonts w:ascii="Times New Roman" w:eastAsia="Times New Roman" w:hAnsi="Times New Roman" w:cs="Times New Roman"/>
+          <w:noProof/>
+          <w:sz w:val="26"/>
+          <w:szCs w:val="26"/>
+          <w:lang w:val="tr-TR"/>
+        </w:rPr>
         <w:drawing>
-          <wp:inline distT="114300" distB="114300" distL="114300" distR="114300">
-            <wp:extent cx="2700000" cy="2700000"/>
+          <wp:anchor distT="0" distB="0" distL="114300" distR="114300" simplePos="0" relativeHeight="251664384" behindDoc="0" locked="0" layoutInCell="1" allowOverlap="1" wp14:anchorId="47E90671" wp14:editId="51A90739">
+            <wp:simplePos x="0" y="0"/>
+            <wp:positionH relativeFrom="column">
+              <wp:posOffset>3067396</wp:posOffset>
+            </wp:positionH>
+            <wp:positionV relativeFrom="paragraph">
+              <wp:posOffset>8313</wp:posOffset>
+            </wp:positionV>
+            <wp:extent cx="2668270" cy="2668270"/>
             <wp:effectExtent l="0" t="0" r="0" b="0"/>
-            <wp:docPr id="18" name="image6.png"/>
-            <wp:cNvGraphicFramePr/>
+            <wp:wrapSquare wrapText="bothSides"/>
+            <wp:docPr id="45" name="Resim 45" descr="C:\Users\ENES\AppData\Local\Microsoft\Windows\INetCache\Content.Word\pic_15.png"/>
+            <wp:cNvGraphicFramePr>
+              <a:graphicFrameLocks xmlns:a="http://schemas.openxmlformats.org/drawingml/2006/main" noChangeAspect="1"/>
+            </wp:cNvGraphicFramePr>
             <a:graphic xmlns:a="http://schemas.openxmlformats.org/drawingml/2006/main">
               <a:graphicData uri="http://schemas.openxmlformats.org/drawingml/2006/picture">
                 <pic:pic xmlns:pic="http://schemas.openxmlformats.org/drawingml/2006/picture">
                   <pic:nvPicPr>
-                    <pic:cNvPr id="0" name="image6.png"/>
-                    <pic:cNvPicPr preferRelativeResize="0"/>
+                    <pic:cNvPr id="0" name="Picture 108" descr="C:\Users\ENES\AppData\Local\Microsoft\Windows\INetCache\Content.Word\pic_15.png"/>
+                    <pic:cNvPicPr>
+                      <a:picLocks noChangeAspect="1" noChangeArrowheads="1"/>
+                    </pic:cNvPicPr>
                   </pic:nvPicPr>
                   <pic:blipFill>
-                    <a:blip r:embed="rId23"/>
+                    <a:blip r:embed="rId24">
+                      <a:extLst>
+                        <a:ext uri="{28A0092B-C50C-407E-A947-70E740481C1C}">
+                          <a14:useLocalDpi xmlns:a14="http://schemas.microsoft.com/office/drawing/2010/main" val="0"/>
+                        </a:ext>
+                      </a:extLst>
+                    </a:blip>
                     <a:srcRect/>
                     <a:stretch>
                       <a:fillRect/>
                     </a:stretch>
                   </pic:blipFill>
-                  <pic:spPr>
+                  <pic:spPr bwMode="auto">
                     <a:xfrm>
                       <a:off x="0" y="0"/>
-                      <a:ext cx="2700000" cy="2700000"/>
+                      <a:ext cx="2668270" cy="2668270"/>
                     </a:xfrm>
                     <a:prstGeom prst="rect">
                       <a:avLst/>
                     </a:prstGeom>
-                    <a:ln/>
+                    <a:noFill/>
+                    <a:ln>
+                      <a:noFill/>
+                    </a:ln>
                   </pic:spPr>
                 </pic:pic>
               </a:graphicData>
             </a:graphic>
-          </wp:inline>
+          </wp:anchor>
         </w:drawing>
       </w:r>
       <w:r>
@@ -2407,130 +2872,36 @@
           <w:szCs w:val="26"/>
           <w:lang w:val="tr-TR"/>
         </w:rPr>
-        <w:drawing>
-          <wp:inline distT="114300" distB="114300" distL="114300" distR="114300">
-            <wp:extent cx="2700000" cy="2700000"/>
-            <wp:effectExtent l="0" t="0" r="0" b="0"/>
-            <wp:docPr id="21" name="image23.png"/>
-            <wp:cNvGraphicFramePr/>
-            <a:graphic xmlns:a="http://schemas.openxmlformats.org/drawingml/2006/main">
-              <a:graphicData uri="http://schemas.openxmlformats.org/drawingml/2006/picture">
-                <pic:pic xmlns:pic="http://schemas.openxmlformats.org/drawingml/2006/picture">
-                  <pic:nvPicPr>
-                    <pic:cNvPr id="0" name="image23.png"/>
-                    <pic:cNvPicPr preferRelativeResize="0"/>
-                  </pic:nvPicPr>
-                  <pic:blipFill>
-                    <a:blip r:embed="rId24"/>
-                    <a:srcRect/>
-                    <a:stretch>
-                      <a:fillRect/>
-                    </a:stretch>
-                  </pic:blipFill>
-                  <pic:spPr>
-                    <a:xfrm>
-                      <a:off x="0" y="0"/>
-                      <a:ext cx="2700000" cy="2700000"/>
-                    </a:xfrm>
-                    <a:prstGeom prst="rect">
-                      <a:avLst/>
-                    </a:prstGeom>
-                    <a:ln/>
-                  </pic:spPr>
-                </pic:pic>
-              </a:graphicData>
-            </a:graphic>
-          </wp:inline>
-        </w:drawing>
-      </w:r>
-      <w:r>
-        <w:rPr>
-          <w:rFonts w:ascii="Times New Roman" w:eastAsia="Times New Roman" w:hAnsi="Times New Roman" w:cs="Times New Roman"/>
-          <w:noProof/>
-          <w:sz w:val="26"/>
-          <w:szCs w:val="26"/>
-          <w:lang w:val="tr-TR"/>
-        </w:rPr>
-        <w:drawing>
-          <wp:inline distT="114300" distB="114300" distL="114300" distR="114300">
-            <wp:extent cx="2700000" cy="2700000"/>
-            <wp:effectExtent l="0" t="0" r="0" b="0"/>
-            <wp:docPr id="33" name="image27.png"/>
-            <wp:cNvGraphicFramePr/>
-            <a:graphic xmlns:a="http://schemas.openxmlformats.org/drawingml/2006/main">
-              <a:graphicData uri="http://schemas.openxmlformats.org/drawingml/2006/picture">
-                <pic:pic xmlns:pic="http://schemas.openxmlformats.org/drawingml/2006/picture">
-                  <pic:nvPicPr>
-                    <pic:cNvPr id="0" name="image27.png"/>
-                    <pic:cNvPicPr preferRelativeResize="0"/>
-                  </pic:nvPicPr>
-                  <pic:blipFill>
-                    <a:blip r:embed="rId25"/>
-                    <a:srcRect/>
-                    <a:stretch>
-                      <a:fillRect/>
-                    </a:stretch>
-                  </pic:blipFill>
-                  <pic:spPr>
-                    <a:xfrm>
-                      <a:off x="0" y="0"/>
-                      <a:ext cx="2700000" cy="2700000"/>
-                    </a:xfrm>
-                    <a:prstGeom prst="rect">
-                      <a:avLst/>
-                    </a:prstGeom>
-                    <a:ln/>
-                  </pic:spPr>
-                </pic:pic>
-              </a:graphicData>
-            </a:graphic>
-          </wp:inline>
-        </w:drawing>
-      </w:r>
-      <w:r>
-        <w:rPr>
-          <w:rFonts w:ascii="Times New Roman" w:eastAsia="Times New Roman" w:hAnsi="Times New Roman" w:cs="Times New Roman"/>
-          <w:noProof/>
-          <w:sz w:val="26"/>
-          <w:szCs w:val="26"/>
-          <w:lang w:val="tr-TR"/>
+        <w:pict>
+          <v:shape id="_x0000_i1028" type="#_x0000_t75" style="width:209pt;height:209pt">
+            <v:imagedata r:id="rId25" o:title="pic_14"/>
+          </v:shape>
+        </w:pict>
+      </w:r>
+    </w:p>
+    <w:p>
+      <w:pPr>
+        <w:spacing w:before="240" w:after="240"/>
+        <w:jc w:val="center"/>
+        <w:rPr>
+          <w:rFonts w:ascii="Times New Roman" w:eastAsia="Times New Roman" w:hAnsi="Times New Roman" w:cs="Times New Roman"/>
+          <w:b/>
+          <w:sz w:val="26"/>
+          <w:szCs w:val="26"/>
+        </w:rPr>
+      </w:pPr>
+      <w:r>
+        <w:rPr>
+          <w:rFonts w:ascii="Times New Roman" w:eastAsia="Times New Roman" w:hAnsi="Times New Roman" w:cs="Times New Roman"/>
+          <w:sz w:val="26"/>
+          <w:szCs w:val="26"/>
         </w:rPr>
         <w:lastRenderedPageBreak/>
-        <w:drawing>
-          <wp:inline distT="114300" distB="114300" distL="114300" distR="114300">
-            <wp:extent cx="2432050" cy="2432050"/>
-            <wp:effectExtent l="0" t="0" r="6350" b="6350"/>
-            <wp:docPr id="27" name="image29.png"/>
-            <wp:cNvGraphicFramePr/>
-            <a:graphic xmlns:a="http://schemas.openxmlformats.org/drawingml/2006/main">
-              <a:graphicData uri="http://schemas.openxmlformats.org/drawingml/2006/picture">
-                <pic:pic xmlns:pic="http://schemas.openxmlformats.org/drawingml/2006/picture">
-                  <pic:nvPicPr>
-                    <pic:cNvPr id="0" name="image29.png"/>
-                    <pic:cNvPicPr preferRelativeResize="0"/>
-                  </pic:nvPicPr>
-                  <pic:blipFill>
-                    <a:blip r:embed="rId26"/>
-                    <a:srcRect/>
-                    <a:stretch>
-                      <a:fillRect/>
-                    </a:stretch>
-                  </pic:blipFill>
-                  <pic:spPr>
-                    <a:xfrm>
-                      <a:off x="0" y="0"/>
-                      <a:ext cx="2432613" cy="2432613"/>
-                    </a:xfrm>
-                    <a:prstGeom prst="rect">
-                      <a:avLst/>
-                    </a:prstGeom>
-                    <a:ln/>
-                  </pic:spPr>
-                </pic:pic>
-              </a:graphicData>
-            </a:graphic>
-          </wp:inline>
-        </w:drawing>
+        <w:pict>
+          <v:shape id="_x0000_i1029" type="#_x0000_t75" style="width:211.5pt;height:211.5pt">
+            <v:imagedata r:id="rId26" o:title="pic_16"/>
+          </v:shape>
+        </w:pict>
       </w:r>
       <w:r>
         <w:rPr>
@@ -2557,7 +2928,27 @@
           <w:sz w:val="26"/>
           <w:szCs w:val="26"/>
         </w:rPr>
-        <w:t>ConfusionMatrix</w:t>
+        <w:t>Confusion</w:t>
+      </w:r>
+      <w:proofErr w:type="spellEnd"/>
+      <w:r>
+        <w:rPr>
+          <w:rFonts w:ascii="Times New Roman" w:eastAsia="Times New Roman" w:hAnsi="Times New Roman" w:cs="Times New Roman"/>
+          <w:b/>
+          <w:sz w:val="26"/>
+          <w:szCs w:val="26"/>
+        </w:rPr>
+        <w:t xml:space="preserve"> </w:t>
+      </w:r>
+      <w:proofErr w:type="spellStart"/>
+      <w:r>
+        <w:rPr>
+          <w:rFonts w:ascii="Times New Roman" w:eastAsia="Times New Roman" w:hAnsi="Times New Roman" w:cs="Times New Roman"/>
+          <w:b/>
+          <w:sz w:val="26"/>
+          <w:szCs w:val="26"/>
+        </w:rPr>
+        <w:t>Matrix</w:t>
       </w:r>
       <w:proofErr w:type="spellEnd"/>
       <w:r>
@@ -2572,9 +2963,10 @@
     </w:p>
     <w:p>
       <w:pPr>
+        <w:pStyle w:val="ListeParagraf"/>
         <w:numPr>
-          <w:ilvl w:val="0"/>
-          <w:numId w:val="2"/>
+          <w:ilvl w:val="2"/>
+          <w:numId w:val="7"/>
         </w:numPr>
         <w:jc w:val="both"/>
         <w:rPr>
@@ -2601,7 +2993,47 @@
           <w:sz w:val="28"/>
           <w:szCs w:val="28"/>
         </w:rPr>
-        <w:t>MeanSquaredError</w:t>
+        <w:t>Mean</w:t>
+      </w:r>
+      <w:proofErr w:type="spellEnd"/>
+      <w:r>
+        <w:rPr>
+          <w:rFonts w:ascii="Times New Roman" w:eastAsia="Times New Roman" w:hAnsi="Times New Roman" w:cs="Times New Roman"/>
+          <w:b/>
+          <w:sz w:val="28"/>
+          <w:szCs w:val="28"/>
+        </w:rPr>
+        <w:t xml:space="preserve"> </w:t>
+      </w:r>
+      <w:proofErr w:type="spellStart"/>
+      <w:r>
+        <w:rPr>
+          <w:rFonts w:ascii="Times New Roman" w:eastAsia="Times New Roman" w:hAnsi="Times New Roman" w:cs="Times New Roman"/>
+          <w:b/>
+          <w:sz w:val="28"/>
+          <w:szCs w:val="28"/>
+        </w:rPr>
+        <w:t>Squared</w:t>
+      </w:r>
+      <w:proofErr w:type="spellEnd"/>
+      <w:r>
+        <w:rPr>
+          <w:rFonts w:ascii="Times New Roman" w:eastAsia="Times New Roman" w:hAnsi="Times New Roman" w:cs="Times New Roman"/>
+          <w:b/>
+          <w:sz w:val="28"/>
+          <w:szCs w:val="28"/>
+        </w:rPr>
+        <w:t xml:space="preserve"> </w:t>
+      </w:r>
+      <w:proofErr w:type="spellStart"/>
+      <w:r>
+        <w:rPr>
+          <w:rFonts w:ascii="Times New Roman" w:eastAsia="Times New Roman" w:hAnsi="Times New Roman" w:cs="Times New Roman"/>
+          <w:b/>
+          <w:sz w:val="28"/>
+          <w:szCs w:val="28"/>
+        </w:rPr>
+        <w:t>Error</w:t>
       </w:r>
       <w:proofErr w:type="spellEnd"/>
       <w:r>
@@ -2617,7 +3049,7 @@
     <w:p>
       <w:pPr>
         <w:spacing w:before="240" w:after="240"/>
-        <w:ind w:firstLine="720"/>
+        <w:ind w:left="1440" w:firstLine="720"/>
         <w:jc w:val="both"/>
         <w:rPr>
           <w:rFonts w:ascii="Times New Roman" w:eastAsia="Times New Roman" w:hAnsi="Times New Roman" w:cs="Times New Roman"/>
@@ -2671,7 +3103,7 @@
     <w:p>
       <w:pPr>
         <w:spacing w:before="240" w:after="240"/>
-        <w:ind w:firstLine="720"/>
+        <w:ind w:left="1440" w:firstLine="720"/>
         <w:jc w:val="both"/>
         <w:rPr>
           <w:rFonts w:ascii="Times New Roman" w:eastAsia="Times New Roman" w:hAnsi="Times New Roman" w:cs="Times New Roman"/>
@@ -2760,18 +3192,6 @@
         </w:rPr>
         <w:t>Şekil 9 - MSE Kod Bloğu</w:t>
       </w:r>
-    </w:p>
-    <w:p>
-      <w:pPr>
-        <w:spacing w:before="240" w:after="240"/>
-        <w:jc w:val="center"/>
-        <w:rPr>
-          <w:rFonts w:ascii="Times New Roman" w:eastAsia="Times New Roman" w:hAnsi="Times New Roman" w:cs="Times New Roman"/>
-          <w:b/>
-          <w:sz w:val="26"/>
-          <w:szCs w:val="26"/>
-        </w:rPr>
-      </w:pPr>
       <w:r>
         <w:rPr>
           <w:rFonts w:ascii="Times New Roman" w:eastAsia="Times New Roman" w:hAnsi="Times New Roman" w:cs="Times New Roman"/>
@@ -2782,7 +3202,7 @@
           <w:lang w:val="tr-TR"/>
         </w:rPr>
         <w:drawing>
-          <wp:inline distT="0" distB="0" distL="0" distR="0">
+          <wp:inline distT="0" distB="0" distL="0" distR="0" wp14:anchorId="43C6EBAE" wp14:editId="414C5C89">
             <wp:extent cx="4089400" cy="2177004"/>
             <wp:effectExtent l="0" t="0" r="6350" b="0"/>
             <wp:docPr id="35" name="Resim 35" descr="Figure_1"/>
@@ -2802,7 +3222,7 @@
                     <a:blip r:embed="rId28" cstate="print">
                       <a:extLst>
                         <a:ext uri="{28A0092B-C50C-407E-A947-70E740481C1C}">
-                          <a14:useLocalDpi xmlns:a14="http://schemas.microsoft.com/office/drawing/2010/main" xmlns:wps="http://schemas.microsoft.com/office/word/2010/wordprocessingShape" xmlns:wpi="http://schemas.microsoft.com/office/word/2010/wordprocessingInk" xmlns:wpg="http://schemas.microsoft.com/office/word/2010/wordprocessingGroup" xmlns:w16se="http://schemas.microsoft.com/office/word/2015/wordml/symex" xmlns:w15="http://schemas.microsoft.com/office/word/2012/wordml" xmlns:w14="http://schemas.microsoft.com/office/word/2010/wordml" xmlns:w="http://schemas.openxmlformats.org/wordprocessingml/2006/main" xmlns:w10="urn:schemas-microsoft-com:office:word" xmlns:wp14="http://schemas.microsoft.com/office/word/2010/wordprocessingDrawing" xmlns:v="urn:schemas-microsoft-com:vml" xmlns:o="urn:schemas-microsoft-com:office:office" xmlns:mc="http://schemas.openxmlformats.org/markup-compatibility/2006" xmlns:cx="http://schemas.microsoft.com/office/drawing/2014/chartex" xmlns:wpc="http://schemas.microsoft.com/office/word/2010/wordprocessingCanvas" xmlns="" val="0"/>
+                          <a14:useLocalDpi xmlns:a14="http://schemas.microsoft.com/office/drawing/2010/main" val="0"/>
                         </a:ext>
                       </a:extLst>
                     </a:blip>
@@ -2864,9 +3284,58 @@
           <w:szCs w:val="28"/>
         </w:rPr>
         <w:lastRenderedPageBreak/>
-        <w:t>NearestNeighborClassification</w:t>
-      </w:r>
-      <w:proofErr w:type="spellEnd"/>
+        <w:t>Nearest</w:t>
+      </w:r>
+      <w:proofErr w:type="spellEnd"/>
+      <w:r>
+        <w:rPr>
+          <w:rFonts w:ascii="Times New Roman" w:eastAsia="Times New Roman" w:hAnsi="Times New Roman" w:cs="Times New Roman"/>
+          <w:b/>
+          <w:sz w:val="28"/>
+          <w:szCs w:val="28"/>
+        </w:rPr>
+        <w:t xml:space="preserve"> </w:t>
+      </w:r>
+      <w:proofErr w:type="spellStart"/>
+      <w:r>
+        <w:rPr>
+          <w:rFonts w:ascii="Times New Roman" w:eastAsia="Times New Roman" w:hAnsi="Times New Roman" w:cs="Times New Roman"/>
+          <w:b/>
+          <w:sz w:val="28"/>
+          <w:szCs w:val="28"/>
+        </w:rPr>
+        <w:t>Neighbor</w:t>
+      </w:r>
+      <w:proofErr w:type="spellEnd"/>
+      <w:r>
+        <w:rPr>
+          <w:rFonts w:ascii="Times New Roman" w:eastAsia="Times New Roman" w:hAnsi="Times New Roman" w:cs="Times New Roman"/>
+          <w:b/>
+          <w:sz w:val="28"/>
+          <w:szCs w:val="28"/>
+        </w:rPr>
+        <w:t xml:space="preserve"> </w:t>
+      </w:r>
+      <w:proofErr w:type="spellStart"/>
+      <w:r>
+        <w:rPr>
+          <w:rFonts w:ascii="Times New Roman" w:eastAsia="Times New Roman" w:hAnsi="Times New Roman" w:cs="Times New Roman"/>
+          <w:b/>
+          <w:sz w:val="28"/>
+          <w:szCs w:val="28"/>
+        </w:rPr>
+        <w:t>Classification</w:t>
+      </w:r>
+      <w:proofErr w:type="spellEnd"/>
+      <w:r>
+        <w:rPr>
+          <w:rFonts w:ascii="Times New Roman" w:eastAsia="Times New Roman" w:hAnsi="Times New Roman" w:cs="Times New Roman"/>
+          <w:b/>
+          <w:sz w:val="28"/>
+          <w:szCs w:val="28"/>
+        </w:rPr>
+        <w:t xml:space="preserve"> </w:t>
+      </w:r>
     </w:p>
     <w:p>
       <w:pPr>
@@ -3049,7 +3518,47 @@
           <w:sz w:val="28"/>
           <w:szCs w:val="28"/>
         </w:rPr>
-        <w:t>SupportVectorClassification</w:t>
+        <w:t>Support</w:t>
+      </w:r>
+      <w:proofErr w:type="spellEnd"/>
+      <w:r>
+        <w:rPr>
+          <w:rFonts w:ascii="Times New Roman" w:eastAsia="Times New Roman" w:hAnsi="Times New Roman" w:cs="Times New Roman"/>
+          <w:b/>
+          <w:sz w:val="28"/>
+          <w:szCs w:val="28"/>
+        </w:rPr>
+        <w:t xml:space="preserve"> </w:t>
+      </w:r>
+      <w:proofErr w:type="spellStart"/>
+      <w:r>
+        <w:rPr>
+          <w:rFonts w:ascii="Times New Roman" w:eastAsia="Times New Roman" w:hAnsi="Times New Roman" w:cs="Times New Roman"/>
+          <w:b/>
+          <w:sz w:val="28"/>
+          <w:szCs w:val="28"/>
+        </w:rPr>
+        <w:t>Vector</w:t>
+      </w:r>
+      <w:proofErr w:type="spellEnd"/>
+      <w:r>
+        <w:rPr>
+          <w:rFonts w:ascii="Times New Roman" w:eastAsia="Times New Roman" w:hAnsi="Times New Roman" w:cs="Times New Roman"/>
+          <w:b/>
+          <w:sz w:val="28"/>
+          <w:szCs w:val="28"/>
+        </w:rPr>
+        <w:t xml:space="preserve"> </w:t>
+      </w:r>
+      <w:proofErr w:type="spellStart"/>
+      <w:r>
+        <w:rPr>
+          <w:rFonts w:ascii="Times New Roman" w:eastAsia="Times New Roman" w:hAnsi="Times New Roman" w:cs="Times New Roman"/>
+          <w:b/>
+          <w:sz w:val="28"/>
+          <w:szCs w:val="28"/>
+        </w:rPr>
+        <w:t>Classification</w:t>
       </w:r>
       <w:proofErr w:type="spellEnd"/>
     </w:p>
@@ -3257,7 +3766,25 @@
           <w:sz w:val="28"/>
           <w:szCs w:val="28"/>
         </w:rPr>
-        <w:t>Grafiği’ninplot</w:t>
+        <w:t>Grafiği’nin</w:t>
+      </w:r>
+      <w:proofErr w:type="spellEnd"/>
+      <w:r>
+        <w:rPr>
+          <w:rFonts w:ascii="Times New Roman" w:eastAsia="Times New Roman" w:hAnsi="Times New Roman" w:cs="Times New Roman"/>
+          <w:sz w:val="28"/>
+          <w:szCs w:val="28"/>
+        </w:rPr>
+        <w:t xml:space="preserve"> </w:t>
+      </w:r>
+      <w:proofErr w:type="spellStart"/>
+      <w:r>
+        <w:rPr>
+          <w:rFonts w:ascii="Times New Roman" w:eastAsia="Times New Roman" w:hAnsi="Times New Roman" w:cs="Times New Roman"/>
+          <w:sz w:val="28"/>
+          <w:szCs w:val="28"/>
+        </w:rPr>
+        <w:t>plot</w:t>
       </w:r>
       <w:proofErr w:type="spellEnd"/>
       <w:r>
@@ -3303,7 +3830,25 @@
           <w:sz w:val="28"/>
           <w:szCs w:val="28"/>
         </w:rPr>
-        <w:t>’ değişkenleriyle belirtip, train_test_split fonksiyonuna gönderiyoruz.</w:t>
+        <w:t xml:space="preserve">’ değişkenleriyle belirtip, </w:t>
+      </w:r>
+      <w:proofErr w:type="spellStart"/>
+      <w:r>
+        <w:rPr>
+          <w:rFonts w:ascii="Times New Roman" w:eastAsia="Times New Roman" w:hAnsi="Times New Roman" w:cs="Times New Roman"/>
+          <w:sz w:val="28"/>
+          <w:szCs w:val="28"/>
+        </w:rPr>
+        <w:t>train_test_split</w:t>
+      </w:r>
+      <w:proofErr w:type="spellEnd"/>
+      <w:r>
+        <w:rPr>
+          <w:rFonts w:ascii="Times New Roman" w:eastAsia="Times New Roman" w:hAnsi="Times New Roman" w:cs="Times New Roman"/>
+          <w:sz w:val="28"/>
+          <w:szCs w:val="28"/>
+        </w:rPr>
+        <w:t xml:space="preserve"> fonksiyonuna gönderiyoruz.</w:t>
       </w:r>
     </w:p>
     <w:p>
@@ -3345,7 +3890,25 @@
           <w:szCs w:val="28"/>
         </w:rPr>
         <w:lastRenderedPageBreak/>
-        <w:t>Bu sayede yeni X, y değişkenlerimizin test, train verilerini almış oluyoruz. Daha sonra 2 sütunlu X verimizi yeniden boyutlandırıp (</w:t>
+        <w:t xml:space="preserve">Bu sayede yeni X, y değişkenlerimizin test, </w:t>
+      </w:r>
+      <w:proofErr w:type="spellStart"/>
+      <w:r>
+        <w:rPr>
+          <w:rFonts w:ascii="Times New Roman" w:eastAsia="Times New Roman" w:hAnsi="Times New Roman" w:cs="Times New Roman"/>
+          <w:sz w:val="28"/>
+          <w:szCs w:val="28"/>
+        </w:rPr>
+        <w:t>train</w:t>
+      </w:r>
+      <w:proofErr w:type="spellEnd"/>
+      <w:r>
+        <w:rPr>
+          <w:rFonts w:ascii="Times New Roman" w:eastAsia="Times New Roman" w:hAnsi="Times New Roman" w:cs="Times New Roman"/>
+          <w:sz w:val="28"/>
+          <w:szCs w:val="28"/>
+        </w:rPr>
+        <w:t xml:space="preserve"> verilerini almış oluyoruz. Daha sonra 2 sütunlu X verimizi yeniden boyutlandırıp (</w:t>
       </w:r>
       <w:proofErr w:type="spellStart"/>
       <w:r>
@@ -3597,7 +4160,7 @@
         </w:rPr>
         <w:lastRenderedPageBreak/>
         <w:drawing>
-          <wp:inline distT="114300" distB="114300" distL="114300" distR="114300">
+          <wp:inline distT="114300" distB="114300" distL="114300" distR="114300" wp14:anchorId="5D945F2E" wp14:editId="2014618C">
             <wp:extent cx="5731200" cy="3073400"/>
             <wp:effectExtent l="0" t="0" r="0" b="0"/>
             <wp:docPr id="1" name="image9.png"/>
@@ -3686,7 +4249,27 @@
           <w:sz w:val="28"/>
           <w:szCs w:val="28"/>
         </w:rPr>
-        <w:t>LogisticRegression</w:t>
+        <w:t>Logistic</w:t>
+      </w:r>
+      <w:proofErr w:type="spellEnd"/>
+      <w:r>
+        <w:rPr>
+          <w:rFonts w:ascii="Times New Roman" w:eastAsia="Times New Roman" w:hAnsi="Times New Roman" w:cs="Times New Roman"/>
+          <w:b/>
+          <w:sz w:val="28"/>
+          <w:szCs w:val="28"/>
+        </w:rPr>
+        <w:t xml:space="preserve"> </w:t>
+      </w:r>
+      <w:proofErr w:type="spellStart"/>
+      <w:r>
+        <w:rPr>
+          <w:rFonts w:ascii="Times New Roman" w:eastAsia="Times New Roman" w:hAnsi="Times New Roman" w:cs="Times New Roman"/>
+          <w:b/>
+          <w:sz w:val="28"/>
+          <w:szCs w:val="28"/>
+        </w:rPr>
+        <w:t>Regression</w:t>
       </w:r>
       <w:proofErr w:type="spellEnd"/>
     </w:p>
@@ -3961,7 +4544,27 @@
           <w:szCs w:val="28"/>
         </w:rPr>
         <w:lastRenderedPageBreak/>
-        <w:t>NaiveBayes</w:t>
+        <w:t>Naive</w:t>
+      </w:r>
+      <w:proofErr w:type="spellEnd"/>
+      <w:r>
+        <w:rPr>
+          <w:rFonts w:ascii="Times New Roman" w:eastAsia="Times New Roman" w:hAnsi="Times New Roman" w:cs="Times New Roman"/>
+          <w:b/>
+          <w:sz w:val="28"/>
+          <w:szCs w:val="28"/>
+        </w:rPr>
+        <w:t xml:space="preserve"> </w:t>
+      </w:r>
+      <w:proofErr w:type="spellStart"/>
+      <w:r>
+        <w:rPr>
+          <w:rFonts w:ascii="Times New Roman" w:eastAsia="Times New Roman" w:hAnsi="Times New Roman" w:cs="Times New Roman"/>
+          <w:b/>
+          <w:sz w:val="28"/>
+          <w:szCs w:val="28"/>
+        </w:rPr>
+        <w:t>Bayes</w:t>
       </w:r>
       <w:proofErr w:type="spellEnd"/>
     </w:p>
@@ -4045,7 +4648,25 @@
           <w:sz w:val="28"/>
           <w:szCs w:val="28"/>
         </w:rPr>
-        <w:t>NavieBayes</w:t>
+        <w:t>Navie</w:t>
+      </w:r>
+      <w:proofErr w:type="spellEnd"/>
+      <w:r>
+        <w:rPr>
+          <w:rFonts w:ascii="Times New Roman" w:eastAsia="Times New Roman" w:hAnsi="Times New Roman" w:cs="Times New Roman"/>
+          <w:sz w:val="28"/>
+          <w:szCs w:val="28"/>
+        </w:rPr>
+        <w:t xml:space="preserve"> </w:t>
+      </w:r>
+      <w:proofErr w:type="spellStart"/>
+      <w:r>
+        <w:rPr>
+          <w:rFonts w:ascii="Times New Roman" w:eastAsia="Times New Roman" w:hAnsi="Times New Roman" w:cs="Times New Roman"/>
+          <w:sz w:val="28"/>
+          <w:szCs w:val="28"/>
+        </w:rPr>
+        <w:t>Bayes</w:t>
       </w:r>
       <w:proofErr w:type="spellEnd"/>
       <w:r>
@@ -4136,7 +4757,27 @@
           <w:sz w:val="26"/>
           <w:szCs w:val="26"/>
         </w:rPr>
-        <w:t>NaiveBayes</w:t>
+        <w:t>Naive</w:t>
+      </w:r>
+      <w:proofErr w:type="spellEnd"/>
+      <w:r>
+        <w:rPr>
+          <w:rFonts w:ascii="Times New Roman" w:eastAsia="Times New Roman" w:hAnsi="Times New Roman" w:cs="Times New Roman"/>
+          <w:b/>
+          <w:sz w:val="26"/>
+          <w:szCs w:val="26"/>
+        </w:rPr>
+        <w:t xml:space="preserve"> </w:t>
+      </w:r>
+      <w:proofErr w:type="spellStart"/>
+      <w:r>
+        <w:rPr>
+          <w:rFonts w:ascii="Times New Roman" w:eastAsia="Times New Roman" w:hAnsi="Times New Roman" w:cs="Times New Roman"/>
+          <w:b/>
+          <w:sz w:val="26"/>
+          <w:szCs w:val="26"/>
+        </w:rPr>
+        <w:t>Bayes</w:t>
       </w:r>
       <w:proofErr w:type="spellEnd"/>
       <w:r>
@@ -4181,7 +4822,27 @@
           <w:sz w:val="28"/>
           <w:szCs w:val="28"/>
         </w:rPr>
-        <w:t>DecisionTree</w:t>
+        <w:t>Decision</w:t>
+      </w:r>
+      <w:proofErr w:type="spellEnd"/>
+      <w:r>
+        <w:rPr>
+          <w:rFonts w:ascii="Times New Roman" w:eastAsia="Times New Roman" w:hAnsi="Times New Roman" w:cs="Times New Roman"/>
+          <w:b/>
+          <w:sz w:val="28"/>
+          <w:szCs w:val="28"/>
+        </w:rPr>
+        <w:t xml:space="preserve"> </w:t>
+      </w:r>
+      <w:proofErr w:type="spellStart"/>
+      <w:r>
+        <w:rPr>
+          <w:rFonts w:ascii="Times New Roman" w:eastAsia="Times New Roman" w:hAnsi="Times New Roman" w:cs="Times New Roman"/>
+          <w:b/>
+          <w:sz w:val="28"/>
+          <w:szCs w:val="28"/>
+        </w:rPr>
+        <w:t>Tree</w:t>
       </w:r>
       <w:proofErr w:type="spellEnd"/>
     </w:p>
@@ -4229,7 +4890,25 @@
           <w:sz w:val="28"/>
           <w:szCs w:val="28"/>
         </w:rPr>
-        <w:t>DecisionTree</w:t>
+        <w:t>Decision</w:t>
+      </w:r>
+      <w:proofErr w:type="spellEnd"/>
+      <w:r>
+        <w:rPr>
+          <w:rFonts w:ascii="Times New Roman" w:eastAsia="Times New Roman" w:hAnsi="Times New Roman" w:cs="Times New Roman"/>
+          <w:sz w:val="28"/>
+          <w:szCs w:val="28"/>
+        </w:rPr>
+        <w:t xml:space="preserve"> </w:t>
+      </w:r>
+      <w:proofErr w:type="spellStart"/>
+      <w:r>
+        <w:rPr>
+          <w:rFonts w:ascii="Times New Roman" w:eastAsia="Times New Roman" w:hAnsi="Times New Roman" w:cs="Times New Roman"/>
+          <w:sz w:val="28"/>
+          <w:szCs w:val="28"/>
+        </w:rPr>
+        <w:t>Tree</w:t>
       </w:r>
       <w:proofErr w:type="spellEnd"/>
       <w:r>
@@ -4320,7 +4999,27 @@
           <w:sz w:val="26"/>
           <w:szCs w:val="26"/>
         </w:rPr>
-        <w:t>DecisionTree</w:t>
+        <w:t>Decision</w:t>
+      </w:r>
+      <w:proofErr w:type="spellEnd"/>
+      <w:r>
+        <w:rPr>
+          <w:rFonts w:ascii="Times New Roman" w:eastAsia="Times New Roman" w:hAnsi="Times New Roman" w:cs="Times New Roman"/>
+          <w:b/>
+          <w:sz w:val="26"/>
+          <w:szCs w:val="26"/>
+        </w:rPr>
+        <w:t xml:space="preserve"> </w:t>
+      </w:r>
+      <w:proofErr w:type="spellStart"/>
+      <w:r>
+        <w:rPr>
+          <w:rFonts w:ascii="Times New Roman" w:eastAsia="Times New Roman" w:hAnsi="Times New Roman" w:cs="Times New Roman"/>
+          <w:b/>
+          <w:sz w:val="26"/>
+          <w:szCs w:val="26"/>
+        </w:rPr>
+        <w:t>Tree</w:t>
       </w:r>
       <w:proofErr w:type="spellEnd"/>
       <w:r>
@@ -4549,7 +5248,47 @@
           <w:szCs w:val="28"/>
         </w:rPr>
         <w:lastRenderedPageBreak/>
-        <w:t>RandomForestTree</w:t>
+        <w:t>Random</w:t>
+      </w:r>
+      <w:proofErr w:type="spellEnd"/>
+      <w:r>
+        <w:rPr>
+          <w:rFonts w:ascii="Times New Roman" w:eastAsia="Times New Roman" w:hAnsi="Times New Roman" w:cs="Times New Roman"/>
+          <w:b/>
+          <w:sz w:val="28"/>
+          <w:szCs w:val="28"/>
+        </w:rPr>
+        <w:t xml:space="preserve"> </w:t>
+      </w:r>
+      <w:proofErr w:type="spellStart"/>
+      <w:r>
+        <w:rPr>
+          <w:rFonts w:ascii="Times New Roman" w:eastAsia="Times New Roman" w:hAnsi="Times New Roman" w:cs="Times New Roman"/>
+          <w:b/>
+          <w:sz w:val="28"/>
+          <w:szCs w:val="28"/>
+        </w:rPr>
+        <w:t>Forest</w:t>
+      </w:r>
+      <w:proofErr w:type="spellEnd"/>
+      <w:r>
+        <w:rPr>
+          <w:rFonts w:ascii="Times New Roman" w:eastAsia="Times New Roman" w:hAnsi="Times New Roman" w:cs="Times New Roman"/>
+          <w:b/>
+          <w:sz w:val="28"/>
+          <w:szCs w:val="28"/>
+        </w:rPr>
+        <w:t xml:space="preserve"> </w:t>
+      </w:r>
+      <w:proofErr w:type="spellStart"/>
+      <w:r>
+        <w:rPr>
+          <w:rFonts w:ascii="Times New Roman" w:eastAsia="Times New Roman" w:hAnsi="Times New Roman" w:cs="Times New Roman"/>
+          <w:b/>
+          <w:sz w:val="28"/>
+          <w:szCs w:val="28"/>
+        </w:rPr>
+        <w:t>Tree</w:t>
       </w:r>
       <w:proofErr w:type="spellEnd"/>
     </w:p>
@@ -4578,7 +5317,43 @@
           <w:sz w:val="28"/>
           <w:szCs w:val="28"/>
         </w:rPr>
-        <w:t>RandomForestTree</w:t>
+        <w:t>Random</w:t>
+      </w:r>
+      <w:proofErr w:type="spellEnd"/>
+      <w:r>
+        <w:rPr>
+          <w:rFonts w:ascii="Times New Roman" w:eastAsia="Times New Roman" w:hAnsi="Times New Roman" w:cs="Times New Roman"/>
+          <w:sz w:val="28"/>
+          <w:szCs w:val="28"/>
+        </w:rPr>
+        <w:t xml:space="preserve"> </w:t>
+      </w:r>
+      <w:proofErr w:type="spellStart"/>
+      <w:r>
+        <w:rPr>
+          <w:rFonts w:ascii="Times New Roman" w:eastAsia="Times New Roman" w:hAnsi="Times New Roman" w:cs="Times New Roman"/>
+          <w:sz w:val="28"/>
+          <w:szCs w:val="28"/>
+        </w:rPr>
+        <w:t>Forest</w:t>
+      </w:r>
+      <w:proofErr w:type="spellEnd"/>
+      <w:r>
+        <w:rPr>
+          <w:rFonts w:ascii="Times New Roman" w:eastAsia="Times New Roman" w:hAnsi="Times New Roman" w:cs="Times New Roman"/>
+          <w:sz w:val="28"/>
+          <w:szCs w:val="28"/>
+        </w:rPr>
+        <w:t xml:space="preserve"> </w:t>
+      </w:r>
+      <w:proofErr w:type="spellStart"/>
+      <w:r>
+        <w:rPr>
+          <w:rFonts w:ascii="Times New Roman" w:eastAsia="Times New Roman" w:hAnsi="Times New Roman" w:cs="Times New Roman"/>
+          <w:sz w:val="28"/>
+          <w:szCs w:val="28"/>
+        </w:rPr>
+        <w:t>Tree</w:t>
       </w:r>
       <w:proofErr w:type="spellEnd"/>
       <w:r>
@@ -4633,7 +5408,25 @@
           <w:sz w:val="28"/>
           <w:szCs w:val="28"/>
         </w:rPr>
-        <w:t>RandomForest</w:t>
+        <w:t>Random</w:t>
+      </w:r>
+      <w:proofErr w:type="spellEnd"/>
+      <w:r>
+        <w:rPr>
+          <w:rFonts w:ascii="Times New Roman" w:eastAsia="Times New Roman" w:hAnsi="Times New Roman" w:cs="Times New Roman"/>
+          <w:sz w:val="28"/>
+          <w:szCs w:val="28"/>
+        </w:rPr>
+        <w:t xml:space="preserve"> </w:t>
+      </w:r>
+      <w:proofErr w:type="spellStart"/>
+      <w:r>
+        <w:rPr>
+          <w:rFonts w:ascii="Times New Roman" w:eastAsia="Times New Roman" w:hAnsi="Times New Roman" w:cs="Times New Roman"/>
+          <w:sz w:val="28"/>
+          <w:szCs w:val="28"/>
+        </w:rPr>
+        <w:t>Forest</w:t>
       </w:r>
       <w:proofErr w:type="spellEnd"/>
       <w:r>
@@ -4724,7 +5517,47 @@
           <w:sz w:val="26"/>
           <w:szCs w:val="26"/>
         </w:rPr>
-        <w:t>RandomForestTree</w:t>
+        <w:t>Random</w:t>
+      </w:r>
+      <w:proofErr w:type="spellEnd"/>
+      <w:r>
+        <w:rPr>
+          <w:rFonts w:ascii="Times New Roman" w:eastAsia="Times New Roman" w:hAnsi="Times New Roman" w:cs="Times New Roman"/>
+          <w:b/>
+          <w:sz w:val="26"/>
+          <w:szCs w:val="26"/>
+        </w:rPr>
+        <w:t xml:space="preserve"> </w:t>
+      </w:r>
+      <w:proofErr w:type="spellStart"/>
+      <w:r>
+        <w:rPr>
+          <w:rFonts w:ascii="Times New Roman" w:eastAsia="Times New Roman" w:hAnsi="Times New Roman" w:cs="Times New Roman"/>
+          <w:b/>
+          <w:sz w:val="26"/>
+          <w:szCs w:val="26"/>
+        </w:rPr>
+        <w:t>Forest</w:t>
+      </w:r>
+      <w:proofErr w:type="spellEnd"/>
+      <w:r>
+        <w:rPr>
+          <w:rFonts w:ascii="Times New Roman" w:eastAsia="Times New Roman" w:hAnsi="Times New Roman" w:cs="Times New Roman"/>
+          <w:b/>
+          <w:sz w:val="26"/>
+          <w:szCs w:val="26"/>
+        </w:rPr>
+        <w:t xml:space="preserve"> </w:t>
+      </w:r>
+      <w:proofErr w:type="spellStart"/>
+      <w:r>
+        <w:rPr>
+          <w:rFonts w:ascii="Times New Roman" w:eastAsia="Times New Roman" w:hAnsi="Times New Roman" w:cs="Times New Roman"/>
+          <w:b/>
+          <w:sz w:val="26"/>
+          <w:szCs w:val="26"/>
+        </w:rPr>
+        <w:t>Tree</w:t>
       </w:r>
       <w:proofErr w:type="spellEnd"/>
       <w:r>
@@ -4808,6 +5641,42 @@
           <w:sz w:val="28"/>
           <w:szCs w:val="28"/>
         </w:rPr>
+        <w:t xml:space="preserve"> Wine </w:t>
+      </w:r>
+      <w:proofErr w:type="spellStart"/>
+      <w:r>
+        <w:rPr>
+          <w:rFonts w:ascii="Times New Roman" w:eastAsia="Times New Roman" w:hAnsi="Times New Roman" w:cs="Times New Roman"/>
+          <w:sz w:val="28"/>
+          <w:szCs w:val="28"/>
+        </w:rPr>
+        <w:t>Quality</w:t>
+      </w:r>
+      <w:proofErr w:type="spellEnd"/>
+      <w:r>
+        <w:rPr>
+          <w:rFonts w:ascii="Times New Roman" w:eastAsia="Times New Roman" w:hAnsi="Times New Roman" w:cs="Times New Roman"/>
+          <w:sz w:val="28"/>
+          <w:szCs w:val="28"/>
+        </w:rPr>
+        <w:t xml:space="preserve"> adında bir veri seti seçtik. Kurduğumuz yapay sinir ağlarında modellemesini, eğitimini gerçekleştirdik. Daha sonra eğitim sonuçlarını, ROC eğrisini, </w:t>
+      </w:r>
+      <w:proofErr w:type="spellStart"/>
+      <w:r>
+        <w:rPr>
+          <w:rFonts w:ascii="Times New Roman" w:eastAsia="Times New Roman" w:hAnsi="Times New Roman" w:cs="Times New Roman"/>
+          <w:sz w:val="28"/>
+          <w:szCs w:val="28"/>
+        </w:rPr>
+        <w:t>confusion</w:t>
+      </w:r>
+      <w:proofErr w:type="spellEnd"/>
+      <w:r>
+        <w:rPr>
+          <w:rFonts w:ascii="Times New Roman" w:eastAsia="Times New Roman" w:hAnsi="Times New Roman" w:cs="Times New Roman"/>
+          <w:sz w:val="28"/>
+          <w:szCs w:val="28"/>
+        </w:rPr>
         <w:t xml:space="preserve"> </w:t>
       </w:r>
       <w:proofErr w:type="spellStart"/>
@@ -4817,43 +5686,7 @@
           <w:sz w:val="28"/>
           <w:szCs w:val="28"/>
         </w:rPr>
-        <w:t>Wine</w:t>
-      </w:r>
-      <w:proofErr w:type="spellEnd"/>
-      <w:r>
-        <w:rPr>
-          <w:rFonts w:ascii="Times New Roman" w:eastAsia="Times New Roman" w:hAnsi="Times New Roman" w:cs="Times New Roman"/>
-          <w:sz w:val="28"/>
-          <w:szCs w:val="28"/>
-        </w:rPr>
-        <w:t xml:space="preserve"> </w:t>
-      </w:r>
-      <w:proofErr w:type="spellStart"/>
-      <w:r>
-        <w:rPr>
-          <w:rFonts w:ascii="Times New Roman" w:eastAsia="Times New Roman" w:hAnsi="Times New Roman" w:cs="Times New Roman"/>
-          <w:sz w:val="28"/>
-          <w:szCs w:val="28"/>
-        </w:rPr>
-        <w:t>Quality</w:t>
-      </w:r>
-      <w:proofErr w:type="spellEnd"/>
-      <w:r>
-        <w:rPr>
-          <w:rFonts w:ascii="Times New Roman" w:eastAsia="Times New Roman" w:hAnsi="Times New Roman" w:cs="Times New Roman"/>
-          <w:sz w:val="28"/>
-          <w:szCs w:val="28"/>
-        </w:rPr>
-        <w:t xml:space="preserve"> adında bir veri seti seçtik. Kurduğumuz yapay sinir ağlarında modellemesini, eğitimini gerçekleştirdik. Daha sonra eğitim sonuçlarını, ROC eğrisini, </w:t>
-      </w:r>
-      <w:proofErr w:type="spellStart"/>
-      <w:r>
-        <w:rPr>
-          <w:rFonts w:ascii="Times New Roman" w:eastAsia="Times New Roman" w:hAnsi="Times New Roman" w:cs="Times New Roman"/>
-          <w:sz w:val="28"/>
-          <w:szCs w:val="28"/>
-        </w:rPr>
-        <w:t>confusionmatrix’ini</w:t>
+        <w:t>matrix’ini</w:t>
       </w:r>
       <w:proofErr w:type="spellEnd"/>
       <w:r>
@@ -4967,12 +5800,46 @@
         </w:rPr>
         <w:t>Kırmızı:</w:t>
       </w:r>
-      <w:proofErr w:type="spellStart"/>
-      <w:r>
-        <w:rPr>
-          <w:rFonts w:ascii="Times New Roman" w:eastAsia="Times New Roman" w:hAnsi="Times New Roman" w:cs="Times New Roman"/>
-        </w:rPr>
-        <w:t>NearestNeighborClassification</w:t>
+      <w:r>
+        <w:rPr>
+          <w:rFonts w:ascii="Times New Roman" w:eastAsia="Times New Roman" w:hAnsi="Times New Roman" w:cs="Times New Roman"/>
+        </w:rPr>
+        <w:t xml:space="preserve"> </w:t>
+      </w:r>
+      <w:proofErr w:type="spellStart"/>
+      <w:r>
+        <w:rPr>
+          <w:rFonts w:ascii="Times New Roman" w:eastAsia="Times New Roman" w:hAnsi="Times New Roman" w:cs="Times New Roman"/>
+        </w:rPr>
+        <w:t>Nearest</w:t>
+      </w:r>
+      <w:proofErr w:type="spellEnd"/>
+      <w:r>
+        <w:rPr>
+          <w:rFonts w:ascii="Times New Roman" w:eastAsia="Times New Roman" w:hAnsi="Times New Roman" w:cs="Times New Roman"/>
+        </w:rPr>
+        <w:t xml:space="preserve"> </w:t>
+      </w:r>
+      <w:proofErr w:type="spellStart"/>
+      <w:r>
+        <w:rPr>
+          <w:rFonts w:ascii="Times New Roman" w:eastAsia="Times New Roman" w:hAnsi="Times New Roman" w:cs="Times New Roman"/>
+        </w:rPr>
+        <w:t>Neighbor</w:t>
+      </w:r>
+      <w:proofErr w:type="spellEnd"/>
+      <w:r>
+        <w:rPr>
+          <w:rFonts w:ascii="Times New Roman" w:eastAsia="Times New Roman" w:hAnsi="Times New Roman" w:cs="Times New Roman"/>
+        </w:rPr>
+        <w:t xml:space="preserve"> </w:t>
+      </w:r>
+      <w:proofErr w:type="spellStart"/>
+      <w:r>
+        <w:rPr>
+          <w:rFonts w:ascii="Times New Roman" w:eastAsia="Times New Roman" w:hAnsi="Times New Roman" w:cs="Times New Roman"/>
+        </w:rPr>
+        <w:t>Classification</w:t>
       </w:r>
       <w:proofErr w:type="spellEnd"/>
     </w:p>
@@ -4987,6 +5854,7 @@
           <w:rFonts w:ascii="Times New Roman" w:eastAsia="Times New Roman" w:hAnsi="Times New Roman" w:cs="Times New Roman"/>
         </w:rPr>
       </w:pPr>
+      <w:proofErr w:type="spellStart"/>
       <w:proofErr w:type="gramStart"/>
       <w:r>
         <w:rPr>
@@ -5006,14 +5874,35 @@
         <w:rPr>
           <w:rFonts w:ascii="Times New Roman" w:eastAsia="Times New Roman" w:hAnsi="Times New Roman" w:cs="Times New Roman"/>
         </w:rPr>
-        <w:t>-</w:t>
-      </w:r>
-      <w:proofErr w:type="spellStart"/>
-      <w:r>
-        <w:rPr>
-          <w:rFonts w:ascii="Times New Roman" w:eastAsia="Times New Roman" w:hAnsi="Times New Roman" w:cs="Times New Roman"/>
-        </w:rPr>
-        <w:t>SupportVectorClassification</w:t>
+        <w:t>-Support</w:t>
+      </w:r>
+      <w:proofErr w:type="spellEnd"/>
+      <w:r>
+        <w:rPr>
+          <w:rFonts w:ascii="Times New Roman" w:eastAsia="Times New Roman" w:hAnsi="Times New Roman" w:cs="Times New Roman"/>
+        </w:rPr>
+        <w:t xml:space="preserve"> </w:t>
+      </w:r>
+      <w:proofErr w:type="spellStart"/>
+      <w:r>
+        <w:rPr>
+          <w:rFonts w:ascii="Times New Roman" w:eastAsia="Times New Roman" w:hAnsi="Times New Roman" w:cs="Times New Roman"/>
+        </w:rPr>
+        <w:t>Vector</w:t>
+      </w:r>
+      <w:proofErr w:type="spellEnd"/>
+      <w:r>
+        <w:rPr>
+          <w:rFonts w:ascii="Times New Roman" w:eastAsia="Times New Roman" w:hAnsi="Times New Roman" w:cs="Times New Roman"/>
+        </w:rPr>
+        <w:t xml:space="preserve"> </w:t>
+      </w:r>
+      <w:proofErr w:type="spellStart"/>
+      <w:r>
+        <w:rPr>
+          <w:rFonts w:ascii="Times New Roman" w:eastAsia="Times New Roman" w:hAnsi="Times New Roman" w:cs="Times New Roman"/>
+        </w:rPr>
+        <w:t>Classification</w:t>
       </w:r>
       <w:proofErr w:type="spellEnd"/>
     </w:p>
@@ -5040,7 +5929,21 @@
         <w:rPr>
           <w:rFonts w:ascii="Times New Roman" w:eastAsia="Times New Roman" w:hAnsi="Times New Roman" w:cs="Times New Roman"/>
         </w:rPr>
-        <w:t>LogisticRegression</w:t>
+        <w:t>Logistic</w:t>
+      </w:r>
+      <w:proofErr w:type="spellEnd"/>
+      <w:r>
+        <w:rPr>
+          <w:rFonts w:ascii="Times New Roman" w:eastAsia="Times New Roman" w:hAnsi="Times New Roman" w:cs="Times New Roman"/>
+        </w:rPr>
+        <w:t xml:space="preserve"> </w:t>
+      </w:r>
+      <w:proofErr w:type="spellStart"/>
+      <w:r>
+        <w:rPr>
+          <w:rFonts w:ascii="Times New Roman" w:eastAsia="Times New Roman" w:hAnsi="Times New Roman" w:cs="Times New Roman"/>
+        </w:rPr>
+        <w:t>Regression</w:t>
       </w:r>
       <w:proofErr w:type="spellEnd"/>
     </w:p>
@@ -5067,7 +5970,35 @@
         <w:rPr>
           <w:rFonts w:ascii="Times New Roman" w:eastAsia="Times New Roman" w:hAnsi="Times New Roman" w:cs="Times New Roman"/>
         </w:rPr>
-        <w:t>GaussianNaiveBayes</w:t>
+        <w:t>Gaussian</w:t>
+      </w:r>
+      <w:proofErr w:type="spellEnd"/>
+      <w:r>
+        <w:rPr>
+          <w:rFonts w:ascii="Times New Roman" w:eastAsia="Times New Roman" w:hAnsi="Times New Roman" w:cs="Times New Roman"/>
+        </w:rPr>
+        <w:t xml:space="preserve"> </w:t>
+      </w:r>
+      <w:proofErr w:type="spellStart"/>
+      <w:r>
+        <w:rPr>
+          <w:rFonts w:ascii="Times New Roman" w:eastAsia="Times New Roman" w:hAnsi="Times New Roman" w:cs="Times New Roman"/>
+        </w:rPr>
+        <w:t>Naive</w:t>
+      </w:r>
+      <w:proofErr w:type="spellEnd"/>
+      <w:r>
+        <w:rPr>
+          <w:rFonts w:ascii="Times New Roman" w:eastAsia="Times New Roman" w:hAnsi="Times New Roman" w:cs="Times New Roman"/>
+        </w:rPr>
+        <w:t xml:space="preserve"> </w:t>
+      </w:r>
+      <w:proofErr w:type="spellStart"/>
+      <w:r>
+        <w:rPr>
+          <w:rFonts w:ascii="Times New Roman" w:eastAsia="Times New Roman" w:hAnsi="Times New Roman" w:cs="Times New Roman"/>
+        </w:rPr>
+        <w:t>Bayes</w:t>
       </w:r>
       <w:proofErr w:type="spellEnd"/>
     </w:p>
@@ -5094,7 +6025,35 @@
         <w:rPr>
           <w:rFonts w:ascii="Times New Roman" w:eastAsia="Times New Roman" w:hAnsi="Times New Roman" w:cs="Times New Roman"/>
         </w:rPr>
-        <w:t>DecisionTreeClassifier</w:t>
+        <w:t>Decision</w:t>
+      </w:r>
+      <w:proofErr w:type="spellEnd"/>
+      <w:r>
+        <w:rPr>
+          <w:rFonts w:ascii="Times New Roman" w:eastAsia="Times New Roman" w:hAnsi="Times New Roman" w:cs="Times New Roman"/>
+        </w:rPr>
+        <w:t xml:space="preserve"> </w:t>
+      </w:r>
+      <w:proofErr w:type="spellStart"/>
+      <w:r>
+        <w:rPr>
+          <w:rFonts w:ascii="Times New Roman" w:eastAsia="Times New Roman" w:hAnsi="Times New Roman" w:cs="Times New Roman"/>
+        </w:rPr>
+        <w:t>Tree</w:t>
+      </w:r>
+      <w:proofErr w:type="spellEnd"/>
+      <w:r>
+        <w:rPr>
+          <w:rFonts w:ascii="Times New Roman" w:eastAsia="Times New Roman" w:hAnsi="Times New Roman" w:cs="Times New Roman"/>
+        </w:rPr>
+        <w:t xml:space="preserve"> </w:t>
+      </w:r>
+      <w:proofErr w:type="spellStart"/>
+      <w:r>
+        <w:rPr>
+          <w:rFonts w:ascii="Times New Roman" w:eastAsia="Times New Roman" w:hAnsi="Times New Roman" w:cs="Times New Roman"/>
+        </w:rPr>
+        <w:t>Classifier</w:t>
       </w:r>
       <w:proofErr w:type="spellEnd"/>
     </w:p>
@@ -5121,7 +6080,21 @@
         <w:rPr>
           <w:rFonts w:ascii="Times New Roman" w:eastAsia="Times New Roman" w:hAnsi="Times New Roman" w:cs="Times New Roman"/>
         </w:rPr>
-        <w:t>BaggingClassifier</w:t>
+        <w:t>Bagging</w:t>
+      </w:r>
+      <w:proofErr w:type="spellEnd"/>
+      <w:r>
+        <w:rPr>
+          <w:rFonts w:ascii="Times New Roman" w:eastAsia="Times New Roman" w:hAnsi="Times New Roman" w:cs="Times New Roman"/>
+        </w:rPr>
+        <w:t xml:space="preserve"> </w:t>
+      </w:r>
+      <w:proofErr w:type="spellStart"/>
+      <w:r>
+        <w:rPr>
+          <w:rFonts w:ascii="Times New Roman" w:eastAsia="Times New Roman" w:hAnsi="Times New Roman" w:cs="Times New Roman"/>
+        </w:rPr>
+        <w:t>Classifier</w:t>
       </w:r>
       <w:proofErr w:type="spellEnd"/>
     </w:p>
@@ -5181,7 +6154,7 @@
         </w:rPr>
         <w:lastRenderedPageBreak/>
         <w:drawing>
-          <wp:inline distT="114300" distB="114300" distL="114300" distR="114300">
+          <wp:inline distT="114300" distB="114300" distL="114300" distR="114300" wp14:anchorId="414630FF" wp14:editId="3CD288CB">
             <wp:extent cx="4030500" cy="2140334"/>
             <wp:effectExtent l="0" t="0" r="0" b="0"/>
             <wp:docPr id="34" name="image33.png"/>
@@ -5231,7 +6204,27 @@
           <w:sz w:val="26"/>
           <w:szCs w:val="26"/>
         </w:rPr>
-        <w:t>Şekil 20 - Final Sonuç Grafiği (Accuracy)</w:t>
+        <w:t>Şekil 20 - Final Sonuç Grafiği (</w:t>
+      </w:r>
+      <w:proofErr w:type="spellStart"/>
+      <w:r>
+        <w:rPr>
+          <w:rFonts w:ascii="Times New Roman" w:eastAsia="Times New Roman" w:hAnsi="Times New Roman" w:cs="Times New Roman"/>
+          <w:b/>
+          <w:sz w:val="26"/>
+          <w:szCs w:val="26"/>
+        </w:rPr>
+        <w:t>Accuracy</w:t>
+      </w:r>
+      <w:proofErr w:type="spellEnd"/>
+      <w:r>
+        <w:rPr>
+          <w:rFonts w:ascii="Times New Roman" w:eastAsia="Times New Roman" w:hAnsi="Times New Roman" w:cs="Times New Roman"/>
+          <w:b/>
+          <w:sz w:val="26"/>
+          <w:szCs w:val="26"/>
+        </w:rPr>
+        <w:t>)</w:t>
       </w:r>
     </w:p>
     <w:p>
@@ -5263,8 +6256,8 @@
           <w:szCs w:val="26"/>
         </w:rPr>
         <w:pict>
-          <v:shape id="_x0000_i1026" type="#_x0000_t75" style="width:450.75pt;height:384pt">
-            <v:imagedata r:id="rId39" o:title="pic_24"/>
+          <v:shape id="_x0000_i1032" type="#_x0000_t75" style="width:439pt;height:372.5pt">
+            <v:imagedata r:id="rId39" o:title="Ekran Alıntısı"/>
           </v:shape>
         </w:pict>
       </w:r>
@@ -5286,27 +6279,27 @@
           <w:sz w:val="26"/>
           <w:szCs w:val="26"/>
         </w:rPr>
-        <w:t xml:space="preserve">Şekil 21 – Tüm Algoritmaların </w:t>
-      </w:r>
-      <w:proofErr w:type="spellStart"/>
-      <w:r>
-        <w:rPr>
-          <w:rFonts w:ascii="Times New Roman" w:eastAsia="Times New Roman" w:hAnsi="Times New Roman" w:cs="Times New Roman"/>
-          <w:b/>
-          <w:sz w:val="26"/>
-          <w:szCs w:val="26"/>
-        </w:rPr>
-        <w:t>Cross</w:t>
-      </w:r>
-      <w:proofErr w:type="spellEnd"/>
-      <w:r>
-        <w:rPr>
-          <w:rFonts w:ascii="Times New Roman" w:eastAsia="Times New Roman" w:hAnsi="Times New Roman" w:cs="Times New Roman"/>
-          <w:b/>
-          <w:sz w:val="26"/>
-          <w:szCs w:val="26"/>
-        </w:rPr>
-        <w:t xml:space="preserve"> Validation Sonuçlarının 3D Grafiği</w:t>
+        <w:t xml:space="preserve">Şekil 21 – Tüm Algoritmaların Cross </w:t>
+      </w:r>
+      <w:proofErr w:type="spellStart"/>
+      <w:r>
+        <w:rPr>
+          <w:rFonts w:ascii="Times New Roman" w:eastAsia="Times New Roman" w:hAnsi="Times New Roman" w:cs="Times New Roman"/>
+          <w:b/>
+          <w:sz w:val="26"/>
+          <w:szCs w:val="26"/>
+        </w:rPr>
+        <w:t>Validation</w:t>
+      </w:r>
+      <w:proofErr w:type="spellEnd"/>
+      <w:r>
+        <w:rPr>
+          <w:rFonts w:ascii="Times New Roman" w:eastAsia="Times New Roman" w:hAnsi="Times New Roman" w:cs="Times New Roman"/>
+          <w:b/>
+          <w:sz w:val="26"/>
+          <w:szCs w:val="26"/>
+        </w:rPr>
+        <w:t xml:space="preserve"> Sonuçlarının 3D Grafiği</w:t>
       </w:r>
     </w:p>
     <w:p>
@@ -5341,6 +6334,8 @@
           <w:szCs w:val="26"/>
         </w:rPr>
       </w:pPr>
+      <w:bookmarkStart w:id="0" w:name="_GoBack"/>
+      <w:bookmarkEnd w:id="0"/>
     </w:p>
     <w:p>
       <w:pPr>
@@ -5355,16 +6350,6 @@
     </w:p>
     <w:p>
       <w:pPr>
-        <w:rPr>
-          <w:rFonts w:ascii="Times New Roman" w:eastAsia="Times New Roman" w:hAnsi="Times New Roman" w:cs="Times New Roman"/>
-          <w:b/>
-          <w:sz w:val="26"/>
-          <w:szCs w:val="26"/>
-        </w:rPr>
-      </w:pPr>
-    </w:p>
-    <w:p>
-      <w:pPr>
         <w:jc w:val="center"/>
         <w:rPr>
           <w:rFonts w:ascii="Times New Roman" w:eastAsia="Times New Roman" w:hAnsi="Times New Roman" w:cs="Times New Roman"/>
@@ -5373,14 +6358,45 @@
           <w:szCs w:val="26"/>
         </w:rPr>
       </w:pPr>
-      <w:r>
-        <w:rPr>
-          <w:rFonts w:ascii="Times New Roman" w:eastAsia="Times New Roman" w:hAnsi="Times New Roman" w:cs="Times New Roman"/>
-          <w:b/>
-          <w:sz w:val="26"/>
-          <w:szCs w:val="26"/>
-        </w:rPr>
-        <w:lastRenderedPageBreak/>
+    </w:p>
+    <w:p>
+      <w:pPr>
+        <w:jc w:val="center"/>
+        <w:rPr>
+          <w:rFonts w:ascii="Times New Roman" w:eastAsia="Times New Roman" w:hAnsi="Times New Roman" w:cs="Times New Roman"/>
+          <w:b/>
+          <w:sz w:val="26"/>
+          <w:szCs w:val="26"/>
+        </w:rPr>
+      </w:pPr>
+    </w:p>
+    <w:p>
+      <w:pPr>
+        <w:rPr>
+          <w:rFonts w:ascii="Times New Roman" w:eastAsia="Times New Roman" w:hAnsi="Times New Roman" w:cs="Times New Roman"/>
+          <w:b/>
+          <w:sz w:val="26"/>
+          <w:szCs w:val="26"/>
+        </w:rPr>
+      </w:pPr>
+    </w:p>
+    <w:p>
+      <w:pPr>
+        <w:jc w:val="center"/>
+        <w:rPr>
+          <w:rFonts w:ascii="Times New Roman" w:eastAsia="Times New Roman" w:hAnsi="Times New Roman" w:cs="Times New Roman"/>
+          <w:b/>
+          <w:sz w:val="26"/>
+          <w:szCs w:val="26"/>
+        </w:rPr>
+      </w:pPr>
+      <w:r>
+        <w:rPr>
+          <w:rFonts w:ascii="Times New Roman" w:eastAsia="Times New Roman" w:hAnsi="Times New Roman" w:cs="Times New Roman"/>
+          <w:b/>
+          <w:sz w:val="26"/>
+          <w:szCs w:val="26"/>
+        </w:rPr>
         <w:t>KAYNAKLAR</w:t>
       </w:r>
     </w:p>
@@ -5870,8 +6886,8 @@
 </file>
 
 <file path=word/numbering.xml><?xml version="1.0" encoding="utf-8"?>
-<w:numbering xmlns:ve="http://schemas.openxmlformats.org/markup-compatibility/2006" xmlns:o="urn:schemas-microsoft-com:office:office" xmlns:r="http://schemas.openxmlformats.org/officeDocument/2006/relationships" xmlns:m="http://schemas.openxmlformats.org/officeDocument/2006/math" xmlns:v="urn:schemas-microsoft-com:vml" xmlns:wp="http://schemas.openxmlformats.org/drawingml/2006/wordprocessingDrawing" xmlns:w10="urn:schemas-microsoft-com:office:word" xmlns:w="http://schemas.openxmlformats.org/wordprocessingml/2006/main" xmlns:wne="http://schemas.microsoft.com/office/word/2006/wordml">
-  <w:abstractNum w:abstractNumId="0">
+<w:numbering xmlns:wpc="http://schemas.microsoft.com/office/word/2010/wordprocessingCanvas" xmlns:cx="http://schemas.microsoft.com/office/drawing/2014/chartex" xmlns:mc="http://schemas.openxmlformats.org/markup-compatibility/2006" xmlns:o="urn:schemas-microsoft-com:office:office" xmlns:r="http://schemas.openxmlformats.org/officeDocument/2006/relationships" xmlns:m="http://schemas.openxmlformats.org/officeDocument/2006/math" xmlns:v="urn:schemas-microsoft-com:vml" xmlns:wp14="http://schemas.microsoft.com/office/word/2010/wordprocessingDrawing" xmlns:wp="http://schemas.openxmlformats.org/drawingml/2006/wordprocessingDrawing" xmlns:w10="urn:schemas-microsoft-com:office:word" xmlns:w="http://schemas.openxmlformats.org/wordprocessingml/2006/main" xmlns:w14="http://schemas.microsoft.com/office/word/2010/wordml" xmlns:w15="http://schemas.microsoft.com/office/word/2012/wordml" xmlns:w16se="http://schemas.microsoft.com/office/word/2015/wordml/symex" xmlns:wpg="http://schemas.microsoft.com/office/word/2010/wordprocessingGroup" xmlns:wpi="http://schemas.microsoft.com/office/word/2010/wordprocessingInk" xmlns:wne="http://schemas.microsoft.com/office/word/2006/wordml" xmlns:wps="http://schemas.microsoft.com/office/word/2010/wordprocessingShape" mc:Ignorable="w14 w15 w16se wp14">
+  <w:abstractNum w:abstractNumId="0" w15:restartNumberingAfterBreak="0">
     <w:nsid w:val="105833A3"/>
     <w:multiLevelType w:val="multilevel"/>
     <w:tmpl w:val="5EA65EC6"/>
@@ -5984,7 +7000,233 @@
       </w:rPr>
     </w:lvl>
   </w:abstractNum>
-  <w:abstractNum w:abstractNumId="1">
+  <w:abstractNum w:abstractNumId="1" w15:restartNumberingAfterBreak="0">
+    <w:nsid w:val="10BF2D84"/>
+    <w:multiLevelType w:val="multilevel"/>
+    <w:tmpl w:val="DA209124"/>
+    <w:lvl w:ilvl="0">
+      <w:start w:val="2"/>
+      <w:numFmt w:val="decimal"/>
+      <w:lvlText w:val="%1"/>
+      <w:lvlJc w:val="left"/>
+      <w:pPr>
+        <w:ind w:left="563" w:hanging="563"/>
+      </w:pPr>
+      <w:rPr>
+        <w:rFonts w:hint="default"/>
+      </w:rPr>
+    </w:lvl>
+    <w:lvl w:ilvl="1">
+      <w:start w:val="3"/>
+      <w:numFmt w:val="decimal"/>
+      <w:lvlText w:val="%1.%2"/>
+      <w:lvlJc w:val="left"/>
+      <w:pPr>
+        <w:ind w:left="1103" w:hanging="563"/>
+      </w:pPr>
+      <w:rPr>
+        <w:rFonts w:hint="default"/>
+      </w:rPr>
+    </w:lvl>
+    <w:lvl w:ilvl="2">
+      <w:start w:val="4"/>
+      <w:numFmt w:val="decimal"/>
+      <w:lvlText w:val="%1.%2.%3"/>
+      <w:lvlJc w:val="left"/>
+      <w:pPr>
+        <w:ind w:left="1800" w:hanging="720"/>
+      </w:pPr>
+      <w:rPr>
+        <w:rFonts w:hint="default"/>
+      </w:rPr>
+    </w:lvl>
+    <w:lvl w:ilvl="3">
+      <w:start w:val="1"/>
+      <w:numFmt w:val="decimal"/>
+      <w:lvlText w:val="%1.%2.%3.%4"/>
+      <w:lvlJc w:val="left"/>
+      <w:pPr>
+        <w:ind w:left="2700" w:hanging="1080"/>
+      </w:pPr>
+      <w:rPr>
+        <w:rFonts w:hint="default"/>
+      </w:rPr>
+    </w:lvl>
+    <w:lvl w:ilvl="4">
+      <w:start w:val="1"/>
+      <w:numFmt w:val="decimal"/>
+      <w:lvlText w:val="%1.%2.%3.%4.%5"/>
+      <w:lvlJc w:val="left"/>
+      <w:pPr>
+        <w:ind w:left="3240" w:hanging="1080"/>
+      </w:pPr>
+      <w:rPr>
+        <w:rFonts w:hint="default"/>
+      </w:rPr>
+    </w:lvl>
+    <w:lvl w:ilvl="5">
+      <w:start w:val="1"/>
+      <w:numFmt w:val="decimal"/>
+      <w:lvlText w:val="%1.%2.%3.%4.%5.%6"/>
+      <w:lvlJc w:val="left"/>
+      <w:pPr>
+        <w:ind w:left="4140" w:hanging="1440"/>
+      </w:pPr>
+      <w:rPr>
+        <w:rFonts w:hint="default"/>
+      </w:rPr>
+    </w:lvl>
+    <w:lvl w:ilvl="6">
+      <w:start w:val="1"/>
+      <w:numFmt w:val="decimal"/>
+      <w:lvlText w:val="%1.%2.%3.%4.%5.%6.%7"/>
+      <w:lvlJc w:val="left"/>
+      <w:pPr>
+        <w:ind w:left="4680" w:hanging="1440"/>
+      </w:pPr>
+      <w:rPr>
+        <w:rFonts w:hint="default"/>
+      </w:rPr>
+    </w:lvl>
+    <w:lvl w:ilvl="7">
+      <w:start w:val="1"/>
+      <w:numFmt w:val="decimal"/>
+      <w:lvlText w:val="%1.%2.%3.%4.%5.%6.%7.%8"/>
+      <w:lvlJc w:val="left"/>
+      <w:pPr>
+        <w:ind w:left="5580" w:hanging="1800"/>
+      </w:pPr>
+      <w:rPr>
+        <w:rFonts w:hint="default"/>
+      </w:rPr>
+    </w:lvl>
+    <w:lvl w:ilvl="8">
+      <w:start w:val="1"/>
+      <w:numFmt w:val="decimal"/>
+      <w:lvlText w:val="%1.%2.%3.%4.%5.%6.%7.%8.%9"/>
+      <w:lvlJc w:val="left"/>
+      <w:pPr>
+        <w:ind w:left="6480" w:hanging="2160"/>
+      </w:pPr>
+      <w:rPr>
+        <w:rFonts w:hint="default"/>
+      </w:rPr>
+    </w:lvl>
+  </w:abstractNum>
+  <w:abstractNum w:abstractNumId="2" w15:restartNumberingAfterBreak="0">
+    <w:nsid w:val="1A903FCD"/>
+    <w:multiLevelType w:val="multilevel"/>
+    <w:tmpl w:val="9B0CA792"/>
+    <w:lvl w:ilvl="0">
+      <w:start w:val="2"/>
+      <w:numFmt w:val="decimal"/>
+      <w:lvlText w:val="%1."/>
+      <w:lvlJc w:val="left"/>
+      <w:pPr>
+        <w:ind w:left="628" w:hanging="628"/>
+      </w:pPr>
+      <w:rPr>
+        <w:rFonts w:hint="default"/>
+      </w:rPr>
+    </w:lvl>
+    <w:lvl w:ilvl="1">
+      <w:start w:val="3"/>
+      <w:numFmt w:val="decimal"/>
+      <w:lvlText w:val="%1.%2."/>
+      <w:lvlJc w:val="left"/>
+      <w:pPr>
+        <w:ind w:left="900" w:hanging="720"/>
+      </w:pPr>
+      <w:rPr>
+        <w:rFonts w:hint="default"/>
+      </w:rPr>
+    </w:lvl>
+    <w:lvl w:ilvl="2">
+      <w:start w:val="4"/>
+      <w:numFmt w:val="decimal"/>
+      <w:lvlText w:val="%1.%2.%3."/>
+      <w:lvlJc w:val="left"/>
+      <w:pPr>
+        <w:ind w:left="1080" w:hanging="720"/>
+      </w:pPr>
+      <w:rPr>
+        <w:rFonts w:hint="default"/>
+      </w:rPr>
+    </w:lvl>
+    <w:lvl w:ilvl="3">
+      <w:start w:val="1"/>
+      <w:numFmt w:val="decimal"/>
+      <w:lvlText w:val="%1.%2.%3.%4."/>
+      <w:lvlJc w:val="left"/>
+      <w:pPr>
+        <w:ind w:left="1620" w:hanging="1080"/>
+      </w:pPr>
+      <w:rPr>
+        <w:rFonts w:hint="default"/>
+      </w:rPr>
+    </w:lvl>
+    <w:lvl w:ilvl="4">
+      <w:start w:val="1"/>
+      <w:numFmt w:val="decimal"/>
+      <w:lvlText w:val="%1.%2.%3.%4.%5."/>
+      <w:lvlJc w:val="left"/>
+      <w:pPr>
+        <w:ind w:left="1800" w:hanging="1080"/>
+      </w:pPr>
+      <w:rPr>
+        <w:rFonts w:hint="default"/>
+      </w:rPr>
+    </w:lvl>
+    <w:lvl w:ilvl="5">
+      <w:start w:val="1"/>
+      <w:numFmt w:val="decimal"/>
+      <w:lvlText w:val="%1.%2.%3.%4.%5.%6."/>
+      <w:lvlJc w:val="left"/>
+      <w:pPr>
+        <w:ind w:left="2340" w:hanging="1440"/>
+      </w:pPr>
+      <w:rPr>
+        <w:rFonts w:hint="default"/>
+      </w:rPr>
+    </w:lvl>
+    <w:lvl w:ilvl="6">
+      <w:start w:val="1"/>
+      <w:numFmt w:val="decimal"/>
+      <w:lvlText w:val="%1.%2.%3.%4.%5.%6.%7."/>
+      <w:lvlJc w:val="left"/>
+      <w:pPr>
+        <w:ind w:left="2880" w:hanging="1800"/>
+      </w:pPr>
+      <w:rPr>
+        <w:rFonts w:hint="default"/>
+      </w:rPr>
+    </w:lvl>
+    <w:lvl w:ilvl="7">
+      <w:start w:val="1"/>
+      <w:numFmt w:val="decimal"/>
+      <w:lvlText w:val="%1.%2.%3.%4.%5.%6.%7.%8."/>
+      <w:lvlJc w:val="left"/>
+      <w:pPr>
+        <w:ind w:left="3060" w:hanging="1800"/>
+      </w:pPr>
+      <w:rPr>
+        <w:rFonts w:hint="default"/>
+      </w:rPr>
+    </w:lvl>
+    <w:lvl w:ilvl="8">
+      <w:start w:val="1"/>
+      <w:numFmt w:val="decimal"/>
+      <w:lvlText w:val="%1.%2.%3.%4.%5.%6.%7.%8.%9."/>
+      <w:lvlJc w:val="left"/>
+      <w:pPr>
+        <w:ind w:left="3600" w:hanging="2160"/>
+      </w:pPr>
+      <w:rPr>
+        <w:rFonts w:hint="default"/>
+      </w:rPr>
+    </w:lvl>
+  </w:abstractNum>
+  <w:abstractNum w:abstractNumId="3" w15:restartNumberingAfterBreak="0">
     <w:nsid w:val="40B05CCC"/>
     <w:multiLevelType w:val="multilevel"/>
     <w:tmpl w:val="7D328BA8"/>
@@ -6097,24 +7339,378 @@
       </w:rPr>
     </w:lvl>
   </w:abstractNum>
+  <w:abstractNum w:abstractNumId="4" w15:restartNumberingAfterBreak="0">
+    <w:nsid w:val="45C54D76"/>
+    <w:multiLevelType w:val="multilevel"/>
+    <w:tmpl w:val="DC68195E"/>
+    <w:lvl w:ilvl="0">
+      <w:start w:val="2"/>
+      <w:numFmt w:val="decimal"/>
+      <w:lvlText w:val="%1."/>
+      <w:lvlJc w:val="left"/>
+      <w:pPr>
+        <w:ind w:left="628" w:hanging="628"/>
+      </w:pPr>
+      <w:rPr>
+        <w:rFonts w:hint="default"/>
+      </w:rPr>
+    </w:lvl>
+    <w:lvl w:ilvl="1">
+      <w:start w:val="3"/>
+      <w:numFmt w:val="decimal"/>
+      <w:lvlText w:val="%1.%2."/>
+      <w:lvlJc w:val="left"/>
+      <w:pPr>
+        <w:ind w:left="1530" w:hanging="720"/>
+      </w:pPr>
+      <w:rPr>
+        <w:rFonts w:hint="default"/>
+      </w:rPr>
+    </w:lvl>
+    <w:lvl w:ilvl="2">
+      <w:start w:val="4"/>
+      <w:numFmt w:val="decimal"/>
+      <w:lvlText w:val="%1.%2.%3."/>
+      <w:lvlJc w:val="left"/>
+      <w:pPr>
+        <w:ind w:left="2340" w:hanging="720"/>
+      </w:pPr>
+      <w:rPr>
+        <w:rFonts w:hint="default"/>
+      </w:rPr>
+    </w:lvl>
+    <w:lvl w:ilvl="3">
+      <w:start w:val="1"/>
+      <w:numFmt w:val="decimal"/>
+      <w:lvlText w:val="%1.%2.%3.%4."/>
+      <w:lvlJc w:val="left"/>
+      <w:pPr>
+        <w:ind w:left="3510" w:hanging="1080"/>
+      </w:pPr>
+      <w:rPr>
+        <w:rFonts w:hint="default"/>
+      </w:rPr>
+    </w:lvl>
+    <w:lvl w:ilvl="4">
+      <w:start w:val="1"/>
+      <w:numFmt w:val="decimal"/>
+      <w:lvlText w:val="%1.%2.%3.%4.%5."/>
+      <w:lvlJc w:val="left"/>
+      <w:pPr>
+        <w:ind w:left="4320" w:hanging="1080"/>
+      </w:pPr>
+      <w:rPr>
+        <w:rFonts w:hint="default"/>
+      </w:rPr>
+    </w:lvl>
+    <w:lvl w:ilvl="5">
+      <w:start w:val="1"/>
+      <w:numFmt w:val="decimal"/>
+      <w:lvlText w:val="%1.%2.%3.%4.%5.%6."/>
+      <w:lvlJc w:val="left"/>
+      <w:pPr>
+        <w:ind w:left="5490" w:hanging="1440"/>
+      </w:pPr>
+      <w:rPr>
+        <w:rFonts w:hint="default"/>
+      </w:rPr>
+    </w:lvl>
+    <w:lvl w:ilvl="6">
+      <w:start w:val="1"/>
+      <w:numFmt w:val="decimal"/>
+      <w:lvlText w:val="%1.%2.%3.%4.%5.%6.%7."/>
+      <w:lvlJc w:val="left"/>
+      <w:pPr>
+        <w:ind w:left="6660" w:hanging="1800"/>
+      </w:pPr>
+      <w:rPr>
+        <w:rFonts w:hint="default"/>
+      </w:rPr>
+    </w:lvl>
+    <w:lvl w:ilvl="7">
+      <w:start w:val="1"/>
+      <w:numFmt w:val="decimal"/>
+      <w:lvlText w:val="%1.%2.%3.%4.%5.%6.%7.%8."/>
+      <w:lvlJc w:val="left"/>
+      <w:pPr>
+        <w:ind w:left="7470" w:hanging="1800"/>
+      </w:pPr>
+      <w:rPr>
+        <w:rFonts w:hint="default"/>
+      </w:rPr>
+    </w:lvl>
+    <w:lvl w:ilvl="8">
+      <w:start w:val="1"/>
+      <w:numFmt w:val="decimal"/>
+      <w:lvlText w:val="%1.%2.%3.%4.%5.%6.%7.%8.%9."/>
+      <w:lvlJc w:val="left"/>
+      <w:pPr>
+        <w:ind w:left="8640" w:hanging="2160"/>
+      </w:pPr>
+      <w:rPr>
+        <w:rFonts w:hint="default"/>
+      </w:rPr>
+    </w:lvl>
+  </w:abstractNum>
+  <w:abstractNum w:abstractNumId="5" w15:restartNumberingAfterBreak="0">
+    <w:nsid w:val="471078B1"/>
+    <w:multiLevelType w:val="multilevel"/>
+    <w:tmpl w:val="0746886E"/>
+    <w:lvl w:ilvl="0">
+      <w:start w:val="2"/>
+      <w:numFmt w:val="decimal"/>
+      <w:lvlText w:val="%1."/>
+      <w:lvlJc w:val="left"/>
+      <w:pPr>
+        <w:ind w:left="628" w:hanging="628"/>
+      </w:pPr>
+      <w:rPr>
+        <w:rFonts w:hint="default"/>
+      </w:rPr>
+    </w:lvl>
+    <w:lvl w:ilvl="1">
+      <w:start w:val="3"/>
+      <w:numFmt w:val="decimal"/>
+      <w:lvlText w:val="%1.%2."/>
+      <w:lvlJc w:val="left"/>
+      <w:pPr>
+        <w:ind w:left="1080" w:hanging="720"/>
+      </w:pPr>
+      <w:rPr>
+        <w:rFonts w:hint="default"/>
+      </w:rPr>
+    </w:lvl>
+    <w:lvl w:ilvl="2">
+      <w:start w:val="4"/>
+      <w:numFmt w:val="decimal"/>
+      <w:lvlText w:val="%1.%2.%3."/>
+      <w:lvlJc w:val="left"/>
+      <w:pPr>
+        <w:ind w:left="1440" w:hanging="720"/>
+      </w:pPr>
+      <w:rPr>
+        <w:rFonts w:hint="default"/>
+      </w:rPr>
+    </w:lvl>
+    <w:lvl w:ilvl="3">
+      <w:start w:val="1"/>
+      <w:numFmt w:val="decimal"/>
+      <w:lvlText w:val="%1.%2.%3.%4."/>
+      <w:lvlJc w:val="left"/>
+      <w:pPr>
+        <w:ind w:left="2160" w:hanging="1080"/>
+      </w:pPr>
+      <w:rPr>
+        <w:rFonts w:hint="default"/>
+      </w:rPr>
+    </w:lvl>
+    <w:lvl w:ilvl="4">
+      <w:start w:val="1"/>
+      <w:numFmt w:val="decimal"/>
+      <w:lvlText w:val="%1.%2.%3.%4.%5."/>
+      <w:lvlJc w:val="left"/>
+      <w:pPr>
+        <w:ind w:left="2520" w:hanging="1080"/>
+      </w:pPr>
+      <w:rPr>
+        <w:rFonts w:hint="default"/>
+      </w:rPr>
+    </w:lvl>
+    <w:lvl w:ilvl="5">
+      <w:start w:val="1"/>
+      <w:numFmt w:val="decimal"/>
+      <w:lvlText w:val="%1.%2.%3.%4.%5.%6."/>
+      <w:lvlJc w:val="left"/>
+      <w:pPr>
+        <w:ind w:left="3240" w:hanging="1440"/>
+      </w:pPr>
+      <w:rPr>
+        <w:rFonts w:hint="default"/>
+      </w:rPr>
+    </w:lvl>
+    <w:lvl w:ilvl="6">
+      <w:start w:val="1"/>
+      <w:numFmt w:val="decimal"/>
+      <w:lvlText w:val="%1.%2.%3.%4.%5.%6.%7."/>
+      <w:lvlJc w:val="left"/>
+      <w:pPr>
+        <w:ind w:left="3960" w:hanging="1800"/>
+      </w:pPr>
+      <w:rPr>
+        <w:rFonts w:hint="default"/>
+      </w:rPr>
+    </w:lvl>
+    <w:lvl w:ilvl="7">
+      <w:start w:val="1"/>
+      <w:numFmt w:val="decimal"/>
+      <w:lvlText w:val="%1.%2.%3.%4.%5.%6.%7.%8."/>
+      <w:lvlJc w:val="left"/>
+      <w:pPr>
+        <w:ind w:left="4320" w:hanging="1800"/>
+      </w:pPr>
+      <w:rPr>
+        <w:rFonts w:hint="default"/>
+      </w:rPr>
+    </w:lvl>
+    <w:lvl w:ilvl="8">
+      <w:start w:val="1"/>
+      <w:numFmt w:val="decimal"/>
+      <w:lvlText w:val="%1.%2.%3.%4.%5.%6.%7.%8.%9."/>
+      <w:lvlJc w:val="left"/>
+      <w:pPr>
+        <w:ind w:left="5040" w:hanging="2160"/>
+      </w:pPr>
+      <w:rPr>
+        <w:rFonts w:hint="default"/>
+      </w:rPr>
+    </w:lvl>
+  </w:abstractNum>
+  <w:abstractNum w:abstractNumId="6" w15:restartNumberingAfterBreak="0">
+    <w:nsid w:val="64A445F1"/>
+    <w:multiLevelType w:val="multilevel"/>
+    <w:tmpl w:val="F8EE8656"/>
+    <w:lvl w:ilvl="0">
+      <w:start w:val="2"/>
+      <w:numFmt w:val="decimal"/>
+      <w:lvlText w:val="%1."/>
+      <w:lvlJc w:val="left"/>
+      <w:pPr>
+        <w:ind w:left="628" w:hanging="628"/>
+      </w:pPr>
+      <w:rPr>
+        <w:rFonts w:hint="default"/>
+      </w:rPr>
+    </w:lvl>
+    <w:lvl w:ilvl="1">
+      <w:start w:val="3"/>
+      <w:numFmt w:val="decimal"/>
+      <w:lvlText w:val="%1.%2."/>
+      <w:lvlJc w:val="left"/>
+      <w:pPr>
+        <w:ind w:left="1260" w:hanging="720"/>
+      </w:pPr>
+      <w:rPr>
+        <w:rFonts w:hint="default"/>
+      </w:rPr>
+    </w:lvl>
+    <w:lvl w:ilvl="2">
+      <w:start w:val="4"/>
+      <w:numFmt w:val="decimal"/>
+      <w:lvlText w:val="%1.%2.%3."/>
+      <w:lvlJc w:val="left"/>
+      <w:pPr>
+        <w:ind w:left="1800" w:hanging="720"/>
+      </w:pPr>
+      <w:rPr>
+        <w:rFonts w:hint="default"/>
+      </w:rPr>
+    </w:lvl>
+    <w:lvl w:ilvl="3">
+      <w:start w:val="1"/>
+      <w:numFmt w:val="decimal"/>
+      <w:lvlText w:val="%1.%2.%3.%4."/>
+      <w:lvlJc w:val="left"/>
+      <w:pPr>
+        <w:ind w:left="2700" w:hanging="1080"/>
+      </w:pPr>
+      <w:rPr>
+        <w:rFonts w:hint="default"/>
+      </w:rPr>
+    </w:lvl>
+    <w:lvl w:ilvl="4">
+      <w:start w:val="1"/>
+      <w:numFmt w:val="decimal"/>
+      <w:lvlText w:val="%1.%2.%3.%4.%5."/>
+      <w:lvlJc w:val="left"/>
+      <w:pPr>
+        <w:ind w:left="3240" w:hanging="1080"/>
+      </w:pPr>
+      <w:rPr>
+        <w:rFonts w:hint="default"/>
+      </w:rPr>
+    </w:lvl>
+    <w:lvl w:ilvl="5">
+      <w:start w:val="1"/>
+      <w:numFmt w:val="decimal"/>
+      <w:lvlText w:val="%1.%2.%3.%4.%5.%6."/>
+      <w:lvlJc w:val="left"/>
+      <w:pPr>
+        <w:ind w:left="4140" w:hanging="1440"/>
+      </w:pPr>
+      <w:rPr>
+        <w:rFonts w:hint="default"/>
+      </w:rPr>
+    </w:lvl>
+    <w:lvl w:ilvl="6">
+      <w:start w:val="1"/>
+      <w:numFmt w:val="decimal"/>
+      <w:lvlText w:val="%1.%2.%3.%4.%5.%6.%7."/>
+      <w:lvlJc w:val="left"/>
+      <w:pPr>
+        <w:ind w:left="5040" w:hanging="1800"/>
+      </w:pPr>
+      <w:rPr>
+        <w:rFonts w:hint="default"/>
+      </w:rPr>
+    </w:lvl>
+    <w:lvl w:ilvl="7">
+      <w:start w:val="1"/>
+      <w:numFmt w:val="decimal"/>
+      <w:lvlText w:val="%1.%2.%3.%4.%5.%6.%7.%8."/>
+      <w:lvlJc w:val="left"/>
+      <w:pPr>
+        <w:ind w:left="5580" w:hanging="1800"/>
+      </w:pPr>
+      <w:rPr>
+        <w:rFonts w:hint="default"/>
+      </w:rPr>
+    </w:lvl>
+    <w:lvl w:ilvl="8">
+      <w:start w:val="1"/>
+      <w:numFmt w:val="decimal"/>
+      <w:lvlText w:val="%1.%2.%3.%4.%5.%6.%7.%8.%9."/>
+      <w:lvlJc w:val="left"/>
+      <w:pPr>
+        <w:ind w:left="6480" w:hanging="2160"/>
+      </w:pPr>
+      <w:rPr>
+        <w:rFonts w:hint="default"/>
+      </w:rPr>
+    </w:lvl>
+  </w:abstractNum>
   <w:num w:numId="1">
-    <w:abstractNumId w:val="1"/>
+    <w:abstractNumId w:val="3"/>
   </w:num>
   <w:num w:numId="2">
     <w:abstractNumId w:val="0"/>
+  </w:num>
+  <w:num w:numId="3">
+    <w:abstractNumId w:val="2"/>
+  </w:num>
+  <w:num w:numId="4">
+    <w:abstractNumId w:val="5"/>
+  </w:num>
+  <w:num w:numId="5">
+    <w:abstractNumId w:val="1"/>
+  </w:num>
+  <w:num w:numId="6">
+    <w:abstractNumId w:val="6"/>
+  </w:num>
+  <w:num w:numId="7">
+    <w:abstractNumId w:val="4"/>
   </w:num>
 </w:numbering>
 </file>
 
 <file path=word/styles.xml><?xml version="1.0" encoding="utf-8"?>
-<w:styles xmlns:r="http://schemas.openxmlformats.org/officeDocument/2006/relationships" xmlns:w="http://schemas.openxmlformats.org/wordprocessingml/2006/main">
+<w:styles xmlns:mc="http://schemas.openxmlformats.org/markup-compatibility/2006" xmlns:r="http://schemas.openxmlformats.org/officeDocument/2006/relationships" xmlns:w="http://schemas.openxmlformats.org/wordprocessingml/2006/main" xmlns:w14="http://schemas.microsoft.com/office/word/2010/wordml" xmlns:w15="http://schemas.microsoft.com/office/word/2012/wordml" xmlns:w16se="http://schemas.microsoft.com/office/word/2015/wordml/symex" mc:Ignorable="w14 w15 w16se">
   <w:docDefaults>
     <w:rPrDefault>
       <w:rPr>
         <w:rFonts w:ascii="Arial" w:eastAsia="Arial" w:hAnsi="Arial" w:cs="Arial"/>
         <w:sz w:val="22"/>
         <w:szCs w:val="22"/>
-        <w:lang w:eastAsia="tr-TR" w:bidi="ar-SA"/>
+        <w:lang w:val="tr" w:eastAsia="tr-TR" w:bidi="ar-SA"/>
       </w:rPr>
     </w:rPrDefault>
     <w:pPrDefault>
@@ -6123,154 +7719,386 @@
       </w:pPr>
     </w:pPrDefault>
   </w:docDefaults>
-  <w:latentStyles w:defLockedState="0" w:defUIPriority="99" w:defSemiHidden="1" w:defUnhideWhenUsed="1" w:defQFormat="0" w:count="267">
-    <w:lsdException w:name="Normal" w:semiHidden="0" w:uiPriority="0" w:unhideWhenUsed="0" w:qFormat="1"/>
-    <w:lsdException w:name="heading 1" w:semiHidden="0" w:uiPriority="9" w:unhideWhenUsed="0" w:qFormat="1"/>
-    <w:lsdException w:name="heading 2" w:uiPriority="9" w:qFormat="1"/>
-    <w:lsdException w:name="heading 3" w:uiPriority="9" w:qFormat="1"/>
-    <w:lsdException w:name="heading 4" w:uiPriority="9" w:qFormat="1"/>
-    <w:lsdException w:name="heading 5" w:uiPriority="9" w:qFormat="1"/>
-    <w:lsdException w:name="heading 6" w:uiPriority="9" w:qFormat="1"/>
-    <w:lsdException w:name="heading 7" w:uiPriority="9" w:qFormat="1"/>
-    <w:lsdException w:name="heading 8" w:uiPriority="9" w:qFormat="1"/>
-    <w:lsdException w:name="heading 9" w:uiPriority="9" w:qFormat="1"/>
-    <w:lsdException w:name="toc 1" w:uiPriority="39"/>
-    <w:lsdException w:name="toc 2" w:uiPriority="39"/>
-    <w:lsdException w:name="toc 3" w:uiPriority="39"/>
-    <w:lsdException w:name="toc 4" w:uiPriority="39"/>
-    <w:lsdException w:name="toc 5" w:uiPriority="39"/>
-    <w:lsdException w:name="toc 6" w:uiPriority="39"/>
-    <w:lsdException w:name="toc 7" w:uiPriority="39"/>
-    <w:lsdException w:name="toc 8" w:uiPriority="39"/>
-    <w:lsdException w:name="toc 9" w:uiPriority="39"/>
-    <w:lsdException w:name="caption" w:uiPriority="35" w:qFormat="1"/>
-    <w:lsdException w:name="Title" w:semiHidden="0" w:uiPriority="10" w:unhideWhenUsed="0" w:qFormat="1"/>
-    <w:lsdException w:name="Default Paragraph Font" w:uiPriority="1"/>
-    <w:lsdException w:name="Subtitle" w:semiHidden="0" w:uiPriority="11" w:unhideWhenUsed="0" w:qFormat="1"/>
-    <w:lsdException w:name="Strong" w:semiHidden="0" w:uiPriority="22" w:unhideWhenUsed="0" w:qFormat="1"/>
-    <w:lsdException w:name="Emphasis" w:semiHidden="0" w:uiPriority="20" w:unhideWhenUsed="0" w:qFormat="1"/>
-    <w:lsdException w:name="Table Grid" w:semiHidden="0" w:uiPriority="39" w:unhideWhenUsed="0"/>
-    <w:lsdException w:name="Placeholder Text" w:unhideWhenUsed="0"/>
-    <w:lsdException w:name="No Spacing" w:semiHidden="0" w:uiPriority="1" w:unhideWhenUsed="0" w:qFormat="1"/>
-    <w:lsdException w:name="Light Shading" w:semiHidden="0" w:uiPriority="60" w:unhideWhenUsed="0"/>
-    <w:lsdException w:name="Light List" w:semiHidden="0" w:uiPriority="61" w:unhideWhenUsed="0"/>
-    <w:lsdException w:name="Light Grid" w:semiHidden="0" w:uiPriority="62" w:unhideWhenUsed="0"/>
-    <w:lsdException w:name="Medium Shading 1" w:semiHidden="0" w:uiPriority="63" w:unhideWhenUsed="0"/>
-    <w:lsdException w:name="Medium Shading 2" w:semiHidden="0" w:uiPriority="64" w:unhideWhenUsed="0"/>
-    <w:lsdException w:name="Medium List 1" w:semiHidden="0" w:uiPriority="65" w:unhideWhenUsed="0"/>
-    <w:lsdException w:name="Medium List 2" w:semiHidden="0" w:uiPriority="66" w:unhideWhenUsed="0"/>
-    <w:lsdException w:name="Medium Grid 1" w:semiHidden="0" w:uiPriority="67" w:unhideWhenUsed="0"/>
-    <w:lsdException w:name="Medium Grid 2" w:semiHidden="0" w:uiPriority="68" w:unhideWhenUsed="0"/>
-    <w:lsdException w:name="Medium Grid 3" w:semiHidden="0" w:uiPriority="69" w:unhideWhenUsed="0"/>
-    <w:lsdException w:name="Dark List" w:semiHidden="0" w:uiPriority="70" w:unhideWhenUsed="0"/>
-    <w:lsdException w:name="Colorful Shading" w:semiHidden="0" w:uiPriority="71" w:unhideWhenUsed="0"/>
-    <w:lsdException w:name="Colorful List" w:semiHidden="0" w:uiPriority="72" w:unhideWhenUsed="0"/>
-    <w:lsdException w:name="Colorful Grid" w:semiHidden="0" w:uiPriority="73" w:unhideWhenUsed="0"/>
-    <w:lsdException w:name="Light Shading Accent 1" w:semiHidden="0" w:uiPriority="60" w:unhideWhenUsed="0"/>
-    <w:lsdException w:name="Light List Accent 1" w:semiHidden="0" w:uiPriority="61" w:unhideWhenUsed="0"/>
-    <w:lsdException w:name="Light Grid Accent 1" w:semiHidden="0" w:uiPriority="62" w:unhideWhenUsed="0"/>
-    <w:lsdException w:name="Medium Shading 1 Accent 1" w:semiHidden="0" w:uiPriority="63" w:unhideWhenUsed="0"/>
-    <w:lsdException w:name="Medium Shading 2 Accent 1" w:semiHidden="0" w:uiPriority="64" w:unhideWhenUsed="0"/>
-    <w:lsdException w:name="Medium List 1 Accent 1" w:semiHidden="0" w:uiPriority="65" w:unhideWhenUsed="0"/>
-    <w:lsdException w:name="Revision" w:unhideWhenUsed="0"/>
-    <w:lsdException w:name="List Paragraph" w:semiHidden="0" w:uiPriority="34" w:unhideWhenUsed="0" w:qFormat="1"/>
-    <w:lsdException w:name="Quote" w:semiHidden="0" w:uiPriority="29" w:unhideWhenUsed="0" w:qFormat="1"/>
-    <w:lsdException w:name="Intense Quote" w:semiHidden="0" w:uiPriority="30" w:unhideWhenUsed="0" w:qFormat="1"/>
-    <w:lsdException w:name="Medium List 2 Accent 1" w:semiHidden="0" w:uiPriority="66" w:unhideWhenUsed="0"/>
-    <w:lsdException w:name="Medium Grid 1 Accent 1" w:semiHidden="0" w:uiPriority="67" w:unhideWhenUsed="0"/>
-    <w:lsdException w:name="Medium Grid 2 Accent 1" w:semiHidden="0" w:uiPriority="68" w:unhideWhenUsed="0"/>
-    <w:lsdException w:name="Medium Grid 3 Accent 1" w:semiHidden="0" w:uiPriority="69" w:unhideWhenUsed="0"/>
-    <w:lsdException w:name="Dark List Accent 1" w:semiHidden="0" w:uiPriority="70" w:unhideWhenUsed="0"/>
-    <w:lsdException w:name="Colorful Shading Accent 1" w:semiHidden="0" w:uiPriority="71" w:unhideWhenUsed="0"/>
-    <w:lsdException w:name="Colorful List Accent 1" w:semiHidden="0" w:uiPriority="72" w:unhideWhenUsed="0"/>
-    <w:lsdException w:name="Colorful Grid Accent 1" w:semiHidden="0" w:uiPriority="73" w:unhideWhenUsed="0"/>
-    <w:lsdException w:name="Light Shading Accent 2" w:semiHidden="0" w:uiPriority="60" w:unhideWhenUsed="0"/>
-    <w:lsdException w:name="Light List Accent 2" w:semiHidden="0" w:uiPriority="61" w:unhideWhenUsed="0"/>
-    <w:lsdException w:name="Light Grid Accent 2" w:semiHidden="0" w:uiPriority="62" w:unhideWhenUsed="0"/>
-    <w:lsdException w:name="Medium Shading 1 Accent 2" w:semiHidden="0" w:uiPriority="63" w:unhideWhenUsed="0"/>
-    <w:lsdException w:name="Medium Shading 2 Accent 2" w:semiHidden="0" w:uiPriority="64" w:unhideWhenUsed="0"/>
-    <w:lsdException w:name="Medium List 1 Accent 2" w:semiHidden="0" w:uiPriority="65" w:unhideWhenUsed="0"/>
-    <w:lsdException w:name="Medium List 2 Accent 2" w:semiHidden="0" w:uiPriority="66" w:unhideWhenUsed="0"/>
-    <w:lsdException w:name="Medium Grid 1 Accent 2" w:semiHidden="0" w:uiPriority="67" w:unhideWhenUsed="0"/>
-    <w:lsdException w:name="Medium Grid 2 Accent 2" w:semiHidden="0" w:uiPriority="68" w:unhideWhenUsed="0"/>
-    <w:lsdException w:name="Medium Grid 3 Accent 2" w:semiHidden="0" w:uiPriority="69" w:unhideWhenUsed="0"/>
-    <w:lsdException w:name="Dark List Accent 2" w:semiHidden="0" w:uiPriority="70" w:unhideWhenUsed="0"/>
-    <w:lsdException w:name="Colorful Shading Accent 2" w:semiHidden="0" w:uiPriority="71" w:unhideWhenUsed="0"/>
-    <w:lsdException w:name="Colorful List Accent 2" w:semiHidden="0" w:uiPriority="72" w:unhideWhenUsed="0"/>
-    <w:lsdException w:name="Colorful Grid Accent 2" w:semiHidden="0" w:uiPriority="73" w:unhideWhenUsed="0"/>
-    <w:lsdException w:name="Light Shading Accent 3" w:semiHidden="0" w:uiPriority="60" w:unhideWhenUsed="0"/>
-    <w:lsdException w:name="Light List Accent 3" w:semiHidden="0" w:uiPriority="61" w:unhideWhenUsed="0"/>
-    <w:lsdException w:name="Light Grid Accent 3" w:semiHidden="0" w:uiPriority="62" w:unhideWhenUsed="0"/>
-    <w:lsdException w:name="Medium Shading 1 Accent 3" w:semiHidden="0" w:uiPriority="63" w:unhideWhenUsed="0"/>
-    <w:lsdException w:name="Medium Shading 2 Accent 3" w:semiHidden="0" w:uiPriority="64" w:unhideWhenUsed="0"/>
-    <w:lsdException w:name="Medium List 1 Accent 3" w:semiHidden="0" w:uiPriority="65" w:unhideWhenUsed="0"/>
-    <w:lsdException w:name="Medium List 2 Accent 3" w:semiHidden="0" w:uiPriority="66" w:unhideWhenUsed="0"/>
-    <w:lsdException w:name="Medium Grid 1 Accent 3" w:semiHidden="0" w:uiPriority="67" w:unhideWhenUsed="0"/>
-    <w:lsdException w:name="Medium Grid 2 Accent 3" w:semiHidden="0" w:uiPriority="68" w:unhideWhenUsed="0"/>
-    <w:lsdException w:name="Medium Grid 3 Accent 3" w:semiHidden="0" w:uiPriority="69" w:unhideWhenUsed="0"/>
-    <w:lsdException w:name="Dark List Accent 3" w:semiHidden="0" w:uiPriority="70" w:unhideWhenUsed="0"/>
-    <w:lsdException w:name="Colorful Shading Accent 3" w:semiHidden="0" w:uiPriority="71" w:unhideWhenUsed="0"/>
-    <w:lsdException w:name="Colorful List Accent 3" w:semiHidden="0" w:uiPriority="72" w:unhideWhenUsed="0"/>
-    <w:lsdException w:name="Colorful Grid Accent 3" w:semiHidden="0" w:uiPriority="73" w:unhideWhenUsed="0"/>
-    <w:lsdException w:name="Light Shading Accent 4" w:semiHidden="0" w:uiPriority="60" w:unhideWhenUsed="0"/>
-    <w:lsdException w:name="Light List Accent 4" w:semiHidden="0" w:uiPriority="61" w:unhideWhenUsed="0"/>
-    <w:lsdException w:name="Light Grid Accent 4" w:semiHidden="0" w:uiPriority="62" w:unhideWhenUsed="0"/>
-    <w:lsdException w:name="Medium Shading 1 Accent 4" w:semiHidden="0" w:uiPriority="63" w:unhideWhenUsed="0"/>
-    <w:lsdException w:name="Medium Shading 2 Accent 4" w:semiHidden="0" w:uiPriority="64" w:unhideWhenUsed="0"/>
-    <w:lsdException w:name="Medium List 1 Accent 4" w:semiHidden="0" w:uiPriority="65" w:unhideWhenUsed="0"/>
-    <w:lsdException w:name="Medium List 2 Accent 4" w:semiHidden="0" w:uiPriority="66" w:unhideWhenUsed="0"/>
-    <w:lsdException w:name="Medium Grid 1 Accent 4" w:semiHidden="0" w:uiPriority="67" w:unhideWhenUsed="0"/>
-    <w:lsdException w:name="Medium Grid 2 Accent 4" w:semiHidden="0" w:uiPriority="68" w:unhideWhenUsed="0"/>
-    <w:lsdException w:name="Medium Grid 3 Accent 4" w:semiHidden="0" w:uiPriority="69" w:unhideWhenUsed="0"/>
-    <w:lsdException w:name="Dark List Accent 4" w:semiHidden="0" w:uiPriority="70" w:unhideWhenUsed="0"/>
-    <w:lsdException w:name="Colorful Shading Accent 4" w:semiHidden="0" w:uiPriority="71" w:unhideWhenUsed="0"/>
-    <w:lsdException w:name="Colorful List Accent 4" w:semiHidden="0" w:uiPriority="72" w:unhideWhenUsed="0"/>
-    <w:lsdException w:name="Colorful Grid Accent 4" w:semiHidden="0" w:uiPriority="73" w:unhideWhenUsed="0"/>
-    <w:lsdException w:name="Light Shading Accent 5" w:semiHidden="0" w:uiPriority="60" w:unhideWhenUsed="0"/>
-    <w:lsdException w:name="Light List Accent 5" w:semiHidden="0" w:uiPriority="61" w:unhideWhenUsed="0"/>
-    <w:lsdException w:name="Light Grid Accent 5" w:semiHidden="0" w:uiPriority="62" w:unhideWhenUsed="0"/>
-    <w:lsdException w:name="Medium Shading 1 Accent 5" w:semiHidden="0" w:uiPriority="63" w:unhideWhenUsed="0"/>
-    <w:lsdException w:name="Medium Shading 2 Accent 5" w:semiHidden="0" w:uiPriority="64" w:unhideWhenUsed="0"/>
-    <w:lsdException w:name="Medium List 1 Accent 5" w:semiHidden="0" w:uiPriority="65" w:unhideWhenUsed="0"/>
-    <w:lsdException w:name="Medium List 2 Accent 5" w:semiHidden="0" w:uiPriority="66" w:unhideWhenUsed="0"/>
-    <w:lsdException w:name="Medium Grid 1 Accent 5" w:semiHidden="0" w:uiPriority="67" w:unhideWhenUsed="0"/>
-    <w:lsdException w:name="Medium Grid 2 Accent 5" w:semiHidden="0" w:uiPriority="68" w:unhideWhenUsed="0"/>
-    <w:lsdException w:name="Medium Grid 3 Accent 5" w:semiHidden="0" w:uiPriority="69" w:unhideWhenUsed="0"/>
-    <w:lsdException w:name="Dark List Accent 5" w:semiHidden="0" w:uiPriority="70" w:unhideWhenUsed="0"/>
-    <w:lsdException w:name="Colorful Shading Accent 5" w:semiHidden="0" w:uiPriority="71" w:unhideWhenUsed="0"/>
-    <w:lsdException w:name="Colorful List Accent 5" w:semiHidden="0" w:uiPriority="72" w:unhideWhenUsed="0"/>
-    <w:lsdException w:name="Colorful Grid Accent 5" w:semiHidden="0" w:uiPriority="73" w:unhideWhenUsed="0"/>
-    <w:lsdException w:name="Light Shading Accent 6" w:semiHidden="0" w:uiPriority="60" w:unhideWhenUsed="0"/>
-    <w:lsdException w:name="Light List Accent 6" w:semiHidden="0" w:uiPriority="61" w:unhideWhenUsed="0"/>
-    <w:lsdException w:name="Light Grid Accent 6" w:semiHidden="0" w:uiPriority="62" w:unhideWhenUsed="0"/>
-    <w:lsdException w:name="Medium Shading 1 Accent 6" w:semiHidden="0" w:uiPriority="63" w:unhideWhenUsed="0"/>
-    <w:lsdException w:name="Medium Shading 2 Accent 6" w:semiHidden="0" w:uiPriority="64" w:unhideWhenUsed="0"/>
-    <w:lsdException w:name="Medium List 1 Accent 6" w:semiHidden="0" w:uiPriority="65" w:unhideWhenUsed="0"/>
-    <w:lsdException w:name="Medium List 2 Accent 6" w:semiHidden="0" w:uiPriority="66" w:unhideWhenUsed="0"/>
-    <w:lsdException w:name="Medium Grid 1 Accent 6" w:semiHidden="0" w:uiPriority="67" w:unhideWhenUsed="0"/>
-    <w:lsdException w:name="Medium Grid 2 Accent 6" w:semiHidden="0" w:uiPriority="68" w:unhideWhenUsed="0"/>
-    <w:lsdException w:name="Medium Grid 3 Accent 6" w:semiHidden="0" w:uiPriority="69" w:unhideWhenUsed="0"/>
-    <w:lsdException w:name="Dark List Accent 6" w:semiHidden="0" w:uiPriority="70" w:unhideWhenUsed="0"/>
-    <w:lsdException w:name="Colorful Shading Accent 6" w:semiHidden="0" w:uiPriority="71" w:unhideWhenUsed="0"/>
-    <w:lsdException w:name="Colorful List Accent 6" w:semiHidden="0" w:uiPriority="72" w:unhideWhenUsed="0"/>
-    <w:lsdException w:name="Colorful Grid Accent 6" w:semiHidden="0" w:uiPriority="73" w:unhideWhenUsed="0"/>
-    <w:lsdException w:name="Subtle Emphasis" w:semiHidden="0" w:uiPriority="19" w:unhideWhenUsed="0" w:qFormat="1"/>
-    <w:lsdException w:name="Intense Emphasis" w:semiHidden="0" w:uiPriority="21" w:unhideWhenUsed="0" w:qFormat="1"/>
-    <w:lsdException w:name="Subtle Reference" w:semiHidden="0" w:uiPriority="31" w:unhideWhenUsed="0" w:qFormat="1"/>
-    <w:lsdException w:name="Intense Reference" w:semiHidden="0" w:uiPriority="32" w:unhideWhenUsed="0" w:qFormat="1"/>
-    <w:lsdException w:name="Book Title" w:semiHidden="0" w:uiPriority="33" w:unhideWhenUsed="0" w:qFormat="1"/>
-    <w:lsdException w:name="Bibliography" w:uiPriority="37"/>
-    <w:lsdException w:name="TOC Heading" w:uiPriority="39" w:qFormat="1"/>
+  <w:latentStyles w:defLockedState="0" w:defUIPriority="99" w:defSemiHidden="0" w:defUnhideWhenUsed="0" w:defQFormat="0" w:count="371">
+    <w:lsdException w:name="Normal" w:uiPriority="0" w:qFormat="1"/>
+    <w:lsdException w:name="heading 1" w:uiPriority="9" w:qFormat="1"/>
+    <w:lsdException w:name="heading 2" w:semiHidden="1" w:uiPriority="9" w:unhideWhenUsed="1" w:qFormat="1"/>
+    <w:lsdException w:name="heading 3" w:semiHidden="1" w:uiPriority="9" w:unhideWhenUsed="1" w:qFormat="1"/>
+    <w:lsdException w:name="heading 4" w:semiHidden="1" w:uiPriority="9" w:unhideWhenUsed="1" w:qFormat="1"/>
+    <w:lsdException w:name="heading 5" w:semiHidden="1" w:uiPriority="9" w:unhideWhenUsed="1" w:qFormat="1"/>
+    <w:lsdException w:name="heading 6" w:semiHidden="1" w:uiPriority="9" w:unhideWhenUsed="1" w:qFormat="1"/>
+    <w:lsdException w:name="heading 7" w:semiHidden="1" w:uiPriority="9" w:unhideWhenUsed="1" w:qFormat="1"/>
+    <w:lsdException w:name="heading 8" w:semiHidden="1" w:uiPriority="9" w:unhideWhenUsed="1" w:qFormat="1"/>
+    <w:lsdException w:name="heading 9" w:semiHidden="1" w:uiPriority="9" w:unhideWhenUsed="1" w:qFormat="1"/>
+    <w:lsdException w:name="index 1" w:semiHidden="1" w:unhideWhenUsed="1"/>
+    <w:lsdException w:name="index 2" w:semiHidden="1" w:unhideWhenUsed="1"/>
+    <w:lsdException w:name="index 3" w:semiHidden="1" w:unhideWhenUsed="1"/>
+    <w:lsdException w:name="index 4" w:semiHidden="1" w:unhideWhenUsed="1"/>
+    <w:lsdException w:name="index 5" w:semiHidden="1" w:unhideWhenUsed="1"/>
+    <w:lsdException w:name="index 6" w:semiHidden="1" w:unhideWhenUsed="1"/>
+    <w:lsdException w:name="index 7" w:semiHidden="1" w:unhideWhenUsed="1"/>
+    <w:lsdException w:name="index 8" w:semiHidden="1" w:unhideWhenUsed="1"/>
+    <w:lsdException w:name="index 9" w:semiHidden="1" w:unhideWhenUsed="1"/>
+    <w:lsdException w:name="toc 1" w:semiHidden="1" w:uiPriority="39" w:unhideWhenUsed="1"/>
+    <w:lsdException w:name="toc 2" w:semiHidden="1" w:uiPriority="39" w:unhideWhenUsed="1"/>
+    <w:lsdException w:name="toc 3" w:semiHidden="1" w:uiPriority="39" w:unhideWhenUsed="1"/>
+    <w:lsdException w:name="toc 4" w:semiHidden="1" w:uiPriority="39" w:unhideWhenUsed="1"/>
+    <w:lsdException w:name="toc 5" w:semiHidden="1" w:uiPriority="39" w:unhideWhenUsed="1"/>
+    <w:lsdException w:name="toc 6" w:semiHidden="1" w:uiPriority="39" w:unhideWhenUsed="1"/>
+    <w:lsdException w:name="toc 7" w:semiHidden="1" w:uiPriority="39" w:unhideWhenUsed="1"/>
+    <w:lsdException w:name="toc 8" w:semiHidden="1" w:uiPriority="39" w:unhideWhenUsed="1"/>
+    <w:lsdException w:name="toc 9" w:semiHidden="1" w:uiPriority="39" w:unhideWhenUsed="1"/>
+    <w:lsdException w:name="Normal Indent" w:semiHidden="1" w:unhideWhenUsed="1"/>
+    <w:lsdException w:name="footnote text" w:semiHidden="1" w:unhideWhenUsed="1"/>
+    <w:lsdException w:name="annotation text" w:semiHidden="1" w:unhideWhenUsed="1"/>
+    <w:lsdException w:name="header" w:semiHidden="1" w:unhideWhenUsed="1"/>
+    <w:lsdException w:name="footer" w:semiHidden="1" w:unhideWhenUsed="1"/>
+    <w:lsdException w:name="index heading" w:semiHidden="1" w:unhideWhenUsed="1"/>
+    <w:lsdException w:name="caption" w:semiHidden="1" w:uiPriority="35" w:unhideWhenUsed="1" w:qFormat="1"/>
+    <w:lsdException w:name="table of figures" w:semiHidden="1" w:unhideWhenUsed="1"/>
+    <w:lsdException w:name="envelope address" w:semiHidden="1" w:unhideWhenUsed="1"/>
+    <w:lsdException w:name="envelope return" w:semiHidden="1" w:unhideWhenUsed="1"/>
+    <w:lsdException w:name="footnote reference" w:semiHidden="1" w:unhideWhenUsed="1"/>
+    <w:lsdException w:name="annotation reference" w:semiHidden="1" w:unhideWhenUsed="1"/>
+    <w:lsdException w:name="line number" w:semiHidden="1" w:unhideWhenUsed="1"/>
+    <w:lsdException w:name="page number" w:semiHidden="1" w:unhideWhenUsed="1"/>
+    <w:lsdException w:name="endnote reference" w:semiHidden="1" w:unhideWhenUsed="1"/>
+    <w:lsdException w:name="endnote text" w:semiHidden="1" w:unhideWhenUsed="1"/>
+    <w:lsdException w:name="table of authorities" w:semiHidden="1" w:unhideWhenUsed="1"/>
+    <w:lsdException w:name="macro" w:semiHidden="1" w:unhideWhenUsed="1"/>
+    <w:lsdException w:name="toa heading" w:semiHidden="1" w:unhideWhenUsed="1"/>
+    <w:lsdException w:name="List" w:semiHidden="1" w:unhideWhenUsed="1"/>
+    <w:lsdException w:name="List Bullet" w:semiHidden="1" w:unhideWhenUsed="1"/>
+    <w:lsdException w:name="List Number" w:semiHidden="1" w:unhideWhenUsed="1"/>
+    <w:lsdException w:name="List 2" w:semiHidden="1" w:unhideWhenUsed="1"/>
+    <w:lsdException w:name="List 3" w:semiHidden="1" w:unhideWhenUsed="1"/>
+    <w:lsdException w:name="List 4" w:semiHidden="1" w:unhideWhenUsed="1"/>
+    <w:lsdException w:name="List 5" w:semiHidden="1" w:unhideWhenUsed="1"/>
+    <w:lsdException w:name="List Bullet 2" w:semiHidden="1" w:unhideWhenUsed="1"/>
+    <w:lsdException w:name="List Bullet 3" w:semiHidden="1" w:unhideWhenUsed="1"/>
+    <w:lsdException w:name="List Bullet 4" w:semiHidden="1" w:unhideWhenUsed="1"/>
+    <w:lsdException w:name="List Bullet 5" w:semiHidden="1" w:unhideWhenUsed="1"/>
+    <w:lsdException w:name="List Number 2" w:semiHidden="1" w:unhideWhenUsed="1"/>
+    <w:lsdException w:name="List Number 3" w:semiHidden="1" w:unhideWhenUsed="1"/>
+    <w:lsdException w:name="List Number 4" w:semiHidden="1" w:unhideWhenUsed="1"/>
+    <w:lsdException w:name="List Number 5" w:semiHidden="1" w:unhideWhenUsed="1"/>
+    <w:lsdException w:name="Title" w:uiPriority="10" w:qFormat="1"/>
+    <w:lsdException w:name="Closing" w:semiHidden="1" w:unhideWhenUsed="1"/>
+    <w:lsdException w:name="Signature" w:semiHidden="1" w:unhideWhenUsed="1"/>
+    <w:lsdException w:name="Default Paragraph Font" w:semiHidden="1" w:uiPriority="1" w:unhideWhenUsed="1"/>
+    <w:lsdException w:name="Body Text" w:semiHidden="1" w:unhideWhenUsed="1"/>
+    <w:lsdException w:name="Body Text Indent" w:semiHidden="1" w:unhideWhenUsed="1"/>
+    <w:lsdException w:name="List Continue" w:semiHidden="1" w:unhideWhenUsed="1"/>
+    <w:lsdException w:name="List Continue 2" w:semiHidden="1" w:unhideWhenUsed="1"/>
+    <w:lsdException w:name="List Continue 3" w:semiHidden="1" w:unhideWhenUsed="1"/>
+    <w:lsdException w:name="List Continue 4" w:semiHidden="1" w:unhideWhenUsed="1"/>
+    <w:lsdException w:name="List Continue 5" w:semiHidden="1" w:unhideWhenUsed="1"/>
+    <w:lsdException w:name="Message Header" w:semiHidden="1" w:unhideWhenUsed="1"/>
+    <w:lsdException w:name="Subtitle" w:uiPriority="11" w:qFormat="1"/>
+    <w:lsdException w:name="Salutation" w:semiHidden="1" w:unhideWhenUsed="1"/>
+    <w:lsdException w:name="Date" w:semiHidden="1" w:unhideWhenUsed="1"/>
+    <w:lsdException w:name="Body Text First Indent" w:semiHidden="1" w:unhideWhenUsed="1"/>
+    <w:lsdException w:name="Body Text First Indent 2" w:semiHidden="1" w:unhideWhenUsed="1"/>
+    <w:lsdException w:name="Note Heading" w:semiHidden="1" w:unhideWhenUsed="1"/>
+    <w:lsdException w:name="Body Text 2" w:semiHidden="1" w:unhideWhenUsed="1"/>
+    <w:lsdException w:name="Body Text 3" w:semiHidden="1" w:unhideWhenUsed="1"/>
+    <w:lsdException w:name="Body Text Indent 2" w:semiHidden="1" w:unhideWhenUsed="1"/>
+    <w:lsdException w:name="Body Text Indent 3" w:semiHidden="1" w:unhideWhenUsed="1"/>
+    <w:lsdException w:name="Block Text" w:semiHidden="1" w:unhideWhenUsed="1"/>
+    <w:lsdException w:name="Hyperlink" w:semiHidden="1" w:unhideWhenUsed="1"/>
+    <w:lsdException w:name="FollowedHyperlink" w:semiHidden="1" w:unhideWhenUsed="1"/>
+    <w:lsdException w:name="Strong" w:uiPriority="22" w:qFormat="1"/>
+    <w:lsdException w:name="Emphasis" w:uiPriority="20" w:qFormat="1"/>
+    <w:lsdException w:name="Document Map" w:semiHidden="1" w:unhideWhenUsed="1"/>
+    <w:lsdException w:name="Plain Text" w:semiHidden="1" w:unhideWhenUsed="1"/>
+    <w:lsdException w:name="E-mail Signature" w:semiHidden="1" w:unhideWhenUsed="1"/>
+    <w:lsdException w:name="HTML Top of Form" w:semiHidden="1" w:unhideWhenUsed="1"/>
+    <w:lsdException w:name="HTML Bottom of Form" w:semiHidden="1" w:unhideWhenUsed="1"/>
+    <w:lsdException w:name="Normal (Web)" w:semiHidden="1" w:unhideWhenUsed="1"/>
+    <w:lsdException w:name="HTML Acronym" w:semiHidden="1" w:unhideWhenUsed="1"/>
+    <w:lsdException w:name="HTML Address" w:semiHidden="1" w:unhideWhenUsed="1"/>
+    <w:lsdException w:name="HTML Cite" w:semiHidden="1" w:unhideWhenUsed="1"/>
+    <w:lsdException w:name="HTML Code" w:semiHidden="1" w:unhideWhenUsed="1"/>
+    <w:lsdException w:name="HTML Definition" w:semiHidden="1" w:unhideWhenUsed="1"/>
+    <w:lsdException w:name="HTML Keyboard" w:semiHidden="1" w:unhideWhenUsed="1"/>
+    <w:lsdException w:name="HTML Preformatted" w:semiHidden="1" w:unhideWhenUsed="1"/>
+    <w:lsdException w:name="HTML Sample" w:semiHidden="1" w:unhideWhenUsed="1"/>
+    <w:lsdException w:name="HTML Typewriter" w:semiHidden="1" w:unhideWhenUsed="1"/>
+    <w:lsdException w:name="HTML Variable" w:semiHidden="1" w:unhideWhenUsed="1"/>
+    <w:lsdException w:name="Normal Table" w:semiHidden="1" w:unhideWhenUsed="1"/>
+    <w:lsdException w:name="annotation subject" w:semiHidden="1" w:unhideWhenUsed="1"/>
+    <w:lsdException w:name="No List" w:semiHidden="1" w:unhideWhenUsed="1"/>
+    <w:lsdException w:name="Outline List 1" w:semiHidden="1" w:unhideWhenUsed="1"/>
+    <w:lsdException w:name="Outline List 2" w:semiHidden="1" w:unhideWhenUsed="1"/>
+    <w:lsdException w:name="Outline List 3" w:semiHidden="1" w:unhideWhenUsed="1"/>
+    <w:lsdException w:name="Table Simple 1" w:semiHidden="1" w:unhideWhenUsed="1"/>
+    <w:lsdException w:name="Table Simple 2" w:semiHidden="1" w:unhideWhenUsed="1"/>
+    <w:lsdException w:name="Table Simple 3" w:semiHidden="1" w:unhideWhenUsed="1"/>
+    <w:lsdException w:name="Table Classic 1" w:semiHidden="1" w:unhideWhenUsed="1"/>
+    <w:lsdException w:name="Table Classic 2" w:semiHidden="1" w:unhideWhenUsed="1"/>
+    <w:lsdException w:name="Table Classic 3" w:semiHidden="1" w:unhideWhenUsed="1"/>
+    <w:lsdException w:name="Table Classic 4" w:semiHidden="1" w:unhideWhenUsed="1"/>
+    <w:lsdException w:name="Table Colorful 1" w:semiHidden="1" w:unhideWhenUsed="1"/>
+    <w:lsdException w:name="Table Colorful 2" w:semiHidden="1" w:unhideWhenUsed="1"/>
+    <w:lsdException w:name="Table Colorful 3" w:semiHidden="1" w:unhideWhenUsed="1"/>
+    <w:lsdException w:name="Table Columns 1" w:semiHidden="1" w:unhideWhenUsed="1"/>
+    <w:lsdException w:name="Table Columns 2" w:semiHidden="1" w:unhideWhenUsed="1"/>
+    <w:lsdException w:name="Table Columns 3" w:semiHidden="1" w:unhideWhenUsed="1"/>
+    <w:lsdException w:name="Table Columns 4" w:semiHidden="1" w:unhideWhenUsed="1"/>
+    <w:lsdException w:name="Table Columns 5" w:semiHidden="1" w:unhideWhenUsed="1"/>
+    <w:lsdException w:name="Table Grid 1" w:semiHidden="1" w:unhideWhenUsed="1"/>
+    <w:lsdException w:name="Table Grid 2" w:semiHidden="1" w:unhideWhenUsed="1"/>
+    <w:lsdException w:name="Table Grid 3" w:semiHidden="1" w:unhideWhenUsed="1"/>
+    <w:lsdException w:name="Table Grid 4" w:semiHidden="1" w:unhideWhenUsed="1"/>
+    <w:lsdException w:name="Table Grid 5" w:semiHidden="1" w:unhideWhenUsed="1"/>
+    <w:lsdException w:name="Table Grid 6" w:semiHidden="1" w:unhideWhenUsed="1"/>
+    <w:lsdException w:name="Table Grid 7" w:semiHidden="1" w:unhideWhenUsed="1"/>
+    <w:lsdException w:name="Table Grid 8" w:semiHidden="1" w:unhideWhenUsed="1"/>
+    <w:lsdException w:name="Table List 1" w:semiHidden="1" w:unhideWhenUsed="1"/>
+    <w:lsdException w:name="Table List 2" w:semiHidden="1" w:unhideWhenUsed="1"/>
+    <w:lsdException w:name="Table List 3" w:semiHidden="1" w:unhideWhenUsed="1"/>
+    <w:lsdException w:name="Table List 4" w:semiHidden="1" w:unhideWhenUsed="1"/>
+    <w:lsdException w:name="Table List 5" w:semiHidden="1" w:unhideWhenUsed="1"/>
+    <w:lsdException w:name="Table List 6" w:semiHidden="1" w:unhideWhenUsed="1"/>
+    <w:lsdException w:name="Table List 7" w:semiHidden="1" w:unhideWhenUsed="1"/>
+    <w:lsdException w:name="Table List 8" w:semiHidden="1" w:unhideWhenUsed="1"/>
+    <w:lsdException w:name="Table 3D effects 1" w:semiHidden="1" w:unhideWhenUsed="1"/>
+    <w:lsdException w:name="Table 3D effects 2" w:semiHidden="1" w:unhideWhenUsed="1"/>
+    <w:lsdException w:name="Table 3D effects 3" w:semiHidden="1" w:unhideWhenUsed="1"/>
+    <w:lsdException w:name="Table Contemporary" w:semiHidden="1" w:unhideWhenUsed="1"/>
+    <w:lsdException w:name="Table Elegant" w:semiHidden="1" w:unhideWhenUsed="1"/>
+    <w:lsdException w:name="Table Professional" w:semiHidden="1" w:unhideWhenUsed="1"/>
+    <w:lsdException w:name="Table Subtle 1" w:semiHidden="1" w:unhideWhenUsed="1"/>
+    <w:lsdException w:name="Table Subtle 2" w:semiHidden="1" w:unhideWhenUsed="1"/>
+    <w:lsdException w:name="Table Web 1" w:semiHidden="1" w:unhideWhenUsed="1"/>
+    <w:lsdException w:name="Table Web 2" w:semiHidden="1" w:unhideWhenUsed="1"/>
+    <w:lsdException w:name="Table Web 3" w:semiHidden="1" w:unhideWhenUsed="1"/>
+    <w:lsdException w:name="Balloon Text" w:semiHidden="1" w:unhideWhenUsed="1"/>
+    <w:lsdException w:name="Table Grid" w:uiPriority="39"/>
+    <w:lsdException w:name="Table Theme" w:semiHidden="1" w:unhideWhenUsed="1"/>
+    <w:lsdException w:name="Placeholder Text" w:semiHidden="1"/>
+    <w:lsdException w:name="No Spacing" w:uiPriority="1" w:qFormat="1"/>
+    <w:lsdException w:name="Light Shading" w:uiPriority="60"/>
+    <w:lsdException w:name="Light List" w:uiPriority="61"/>
+    <w:lsdException w:name="Light Grid" w:uiPriority="62"/>
+    <w:lsdException w:name="Medium Shading 1" w:uiPriority="63"/>
+    <w:lsdException w:name="Medium Shading 2" w:uiPriority="64"/>
+    <w:lsdException w:name="Medium List 1" w:uiPriority="65"/>
+    <w:lsdException w:name="Medium List 2" w:uiPriority="66"/>
+    <w:lsdException w:name="Medium Grid 1" w:uiPriority="67"/>
+    <w:lsdException w:name="Medium Grid 2" w:uiPriority="68"/>
+    <w:lsdException w:name="Medium Grid 3" w:uiPriority="69"/>
+    <w:lsdException w:name="Dark List" w:uiPriority="70"/>
+    <w:lsdException w:name="Colorful Shading" w:uiPriority="71"/>
+    <w:lsdException w:name="Colorful List" w:uiPriority="72"/>
+    <w:lsdException w:name="Colorful Grid" w:uiPriority="73"/>
+    <w:lsdException w:name="Light Shading Accent 1" w:uiPriority="60"/>
+    <w:lsdException w:name="Light List Accent 1" w:uiPriority="61"/>
+    <w:lsdException w:name="Light Grid Accent 1" w:uiPriority="62"/>
+    <w:lsdException w:name="Medium Shading 1 Accent 1" w:uiPriority="63"/>
+    <w:lsdException w:name="Medium Shading 2 Accent 1" w:uiPriority="64"/>
+    <w:lsdException w:name="Medium List 1 Accent 1" w:uiPriority="65"/>
+    <w:lsdException w:name="Revision" w:semiHidden="1"/>
+    <w:lsdException w:name="List Paragraph" w:uiPriority="34" w:qFormat="1"/>
+    <w:lsdException w:name="Quote" w:uiPriority="29" w:qFormat="1"/>
+    <w:lsdException w:name="Intense Quote" w:uiPriority="30" w:qFormat="1"/>
+    <w:lsdException w:name="Medium List 2 Accent 1" w:uiPriority="66"/>
+    <w:lsdException w:name="Medium Grid 1 Accent 1" w:uiPriority="67"/>
+    <w:lsdException w:name="Medium Grid 2 Accent 1" w:uiPriority="68"/>
+    <w:lsdException w:name="Medium Grid 3 Accent 1" w:uiPriority="69"/>
+    <w:lsdException w:name="Dark List Accent 1" w:uiPriority="70"/>
+    <w:lsdException w:name="Colorful Shading Accent 1" w:uiPriority="71"/>
+    <w:lsdException w:name="Colorful List Accent 1" w:uiPriority="72"/>
+    <w:lsdException w:name="Colorful Grid Accent 1" w:uiPriority="73"/>
+    <w:lsdException w:name="Light Shading Accent 2" w:uiPriority="60"/>
+    <w:lsdException w:name="Light List Accent 2" w:uiPriority="61"/>
+    <w:lsdException w:name="Light Grid Accent 2" w:uiPriority="62"/>
+    <w:lsdException w:name="Medium Shading 1 Accent 2" w:uiPriority="63"/>
+    <w:lsdException w:name="Medium Shading 2 Accent 2" w:uiPriority="64"/>
+    <w:lsdException w:name="Medium List 1 Accent 2" w:uiPriority="65"/>
+    <w:lsdException w:name="Medium List 2 Accent 2" w:uiPriority="66"/>
+    <w:lsdException w:name="Medium Grid 1 Accent 2" w:uiPriority="67"/>
+    <w:lsdException w:name="Medium Grid 2 Accent 2" w:uiPriority="68"/>
+    <w:lsdException w:name="Medium Grid 3 Accent 2" w:uiPriority="69"/>
+    <w:lsdException w:name="Dark List Accent 2" w:uiPriority="70"/>
+    <w:lsdException w:name="Colorful Shading Accent 2" w:uiPriority="71"/>
+    <w:lsdException w:name="Colorful List Accent 2" w:uiPriority="72"/>
+    <w:lsdException w:name="Colorful Grid Accent 2" w:uiPriority="73"/>
+    <w:lsdException w:name="Light Shading Accent 3" w:uiPriority="60"/>
+    <w:lsdException w:name="Light List Accent 3" w:uiPriority="61"/>
+    <w:lsdException w:name="Light Grid Accent 3" w:uiPriority="62"/>
+    <w:lsdException w:name="Medium Shading 1 Accent 3" w:uiPriority="63"/>
+    <w:lsdException w:name="Medium Shading 2 Accent 3" w:uiPriority="64"/>
+    <w:lsdException w:name="Medium List 1 Accent 3" w:uiPriority="65"/>
+    <w:lsdException w:name="Medium List 2 Accent 3" w:uiPriority="66"/>
+    <w:lsdException w:name="Medium Grid 1 Accent 3" w:uiPriority="67"/>
+    <w:lsdException w:name="Medium Grid 2 Accent 3" w:uiPriority="68"/>
+    <w:lsdException w:name="Medium Grid 3 Accent 3" w:uiPriority="69"/>
+    <w:lsdException w:name="Dark List Accent 3" w:uiPriority="70"/>
+    <w:lsdException w:name="Colorful Shading Accent 3" w:uiPriority="71"/>
+    <w:lsdException w:name="Colorful List Accent 3" w:uiPriority="72"/>
+    <w:lsdException w:name="Colorful Grid Accent 3" w:uiPriority="73"/>
+    <w:lsdException w:name="Light Shading Accent 4" w:uiPriority="60"/>
+    <w:lsdException w:name="Light List Accent 4" w:uiPriority="61"/>
+    <w:lsdException w:name="Light Grid Accent 4" w:uiPriority="62"/>
+    <w:lsdException w:name="Medium Shading 1 Accent 4" w:uiPriority="63"/>
+    <w:lsdException w:name="Medium Shading 2 Accent 4" w:uiPriority="64"/>
+    <w:lsdException w:name="Medium List 1 Accent 4" w:uiPriority="65"/>
+    <w:lsdException w:name="Medium List 2 Accent 4" w:uiPriority="66"/>
+    <w:lsdException w:name="Medium Grid 1 Accent 4" w:uiPriority="67"/>
+    <w:lsdException w:name="Medium Grid 2 Accent 4" w:uiPriority="68"/>
+    <w:lsdException w:name="Medium Grid 3 Accent 4" w:uiPriority="69"/>
+    <w:lsdException w:name="Dark List Accent 4" w:uiPriority="70"/>
+    <w:lsdException w:name="Colorful Shading Accent 4" w:uiPriority="71"/>
+    <w:lsdException w:name="Colorful List Accent 4" w:uiPriority="72"/>
+    <w:lsdException w:name="Colorful Grid Accent 4" w:uiPriority="73"/>
+    <w:lsdException w:name="Light Shading Accent 5" w:uiPriority="60"/>
+    <w:lsdException w:name="Light List Accent 5" w:uiPriority="61"/>
+    <w:lsdException w:name="Light Grid Accent 5" w:uiPriority="62"/>
+    <w:lsdException w:name="Medium Shading 1 Accent 5" w:uiPriority="63"/>
+    <w:lsdException w:name="Medium Shading 2 Accent 5" w:uiPriority="64"/>
+    <w:lsdException w:name="Medium List 1 Accent 5" w:uiPriority="65"/>
+    <w:lsdException w:name="Medium List 2 Accent 5" w:uiPriority="66"/>
+    <w:lsdException w:name="Medium Grid 1 Accent 5" w:uiPriority="67"/>
+    <w:lsdException w:name="Medium Grid 2 Accent 5" w:uiPriority="68"/>
+    <w:lsdException w:name="Medium Grid 3 Accent 5" w:uiPriority="69"/>
+    <w:lsdException w:name="Dark List Accent 5" w:uiPriority="70"/>
+    <w:lsdException w:name="Colorful Shading Accent 5" w:uiPriority="71"/>
+    <w:lsdException w:name="Colorful List Accent 5" w:uiPriority="72"/>
+    <w:lsdException w:name="Colorful Grid Accent 5" w:uiPriority="73"/>
+    <w:lsdException w:name="Light Shading Accent 6" w:uiPriority="60"/>
+    <w:lsdException w:name="Light List Accent 6" w:uiPriority="61"/>
+    <w:lsdException w:name="Light Grid Accent 6" w:uiPriority="62"/>
+    <w:lsdException w:name="Medium Shading 1 Accent 6" w:uiPriority="63"/>
+    <w:lsdException w:name="Medium Shading 2 Accent 6" w:uiPriority="64"/>
+    <w:lsdException w:name="Medium List 1 Accent 6" w:uiPriority="65"/>
+    <w:lsdException w:name="Medium List 2 Accent 6" w:uiPriority="66"/>
+    <w:lsdException w:name="Medium Grid 1 Accent 6" w:uiPriority="67"/>
+    <w:lsdException w:name="Medium Grid 2 Accent 6" w:uiPriority="68"/>
+    <w:lsdException w:name="Medium Grid 3 Accent 6" w:uiPriority="69"/>
+    <w:lsdException w:name="Dark List Accent 6" w:uiPriority="70"/>
+    <w:lsdException w:name="Colorful Shading Accent 6" w:uiPriority="71"/>
+    <w:lsdException w:name="Colorful List Accent 6" w:uiPriority="72"/>
+    <w:lsdException w:name="Colorful Grid Accent 6" w:uiPriority="73"/>
+    <w:lsdException w:name="Subtle Emphasis" w:uiPriority="19" w:qFormat="1"/>
+    <w:lsdException w:name="Intense Emphasis" w:uiPriority="21" w:qFormat="1"/>
+    <w:lsdException w:name="Subtle Reference" w:uiPriority="31" w:qFormat="1"/>
+    <w:lsdException w:name="Intense Reference" w:uiPriority="32" w:qFormat="1"/>
+    <w:lsdException w:name="Book Title" w:uiPriority="33" w:qFormat="1"/>
+    <w:lsdException w:name="Bibliography" w:semiHidden="1" w:uiPriority="37" w:unhideWhenUsed="1"/>
+    <w:lsdException w:name="TOC Heading" w:semiHidden="1" w:uiPriority="39" w:unhideWhenUsed="1" w:qFormat="1"/>
+    <w:lsdException w:name="Plain Table 1" w:uiPriority="41"/>
+    <w:lsdException w:name="Plain Table 2" w:uiPriority="42"/>
+    <w:lsdException w:name="Plain Table 3" w:uiPriority="43"/>
+    <w:lsdException w:name="Plain Table 4" w:uiPriority="44"/>
+    <w:lsdException w:name="Plain Table 5" w:uiPriority="45"/>
+    <w:lsdException w:name="Grid Table Light" w:uiPriority="40"/>
+    <w:lsdException w:name="Grid Table 1 Light" w:uiPriority="46"/>
+    <w:lsdException w:name="Grid Table 2" w:uiPriority="47"/>
+    <w:lsdException w:name="Grid Table 3" w:uiPriority="48"/>
+    <w:lsdException w:name="Grid Table 4" w:uiPriority="49"/>
+    <w:lsdException w:name="Grid Table 5 Dark" w:uiPriority="50"/>
+    <w:lsdException w:name="Grid Table 6 Colorful" w:uiPriority="51"/>
+    <w:lsdException w:name="Grid Table 7 Colorful" w:uiPriority="52"/>
+    <w:lsdException w:name="Grid Table 1 Light Accent 1" w:uiPriority="46"/>
+    <w:lsdException w:name="Grid Table 2 Accent 1" w:uiPriority="47"/>
+    <w:lsdException w:name="Grid Table 3 Accent 1" w:uiPriority="48"/>
+    <w:lsdException w:name="Grid Table 4 Accent 1" w:uiPriority="49"/>
+    <w:lsdException w:name="Grid Table 5 Dark Accent 1" w:uiPriority="50"/>
+    <w:lsdException w:name="Grid Table 6 Colorful Accent 1" w:uiPriority="51"/>
+    <w:lsdException w:name="Grid Table 7 Colorful Accent 1" w:uiPriority="52"/>
+    <w:lsdException w:name="Grid Table 1 Light Accent 2" w:uiPriority="46"/>
+    <w:lsdException w:name="Grid Table 2 Accent 2" w:uiPriority="47"/>
+    <w:lsdException w:name="Grid Table 3 Accent 2" w:uiPriority="48"/>
+    <w:lsdException w:name="Grid Table 4 Accent 2" w:uiPriority="49"/>
+    <w:lsdException w:name="Grid Table 5 Dark Accent 2" w:uiPriority="50"/>
+    <w:lsdException w:name="Grid Table 6 Colorful Accent 2" w:uiPriority="51"/>
+    <w:lsdException w:name="Grid Table 7 Colorful Accent 2" w:uiPriority="52"/>
+    <w:lsdException w:name="Grid Table 1 Light Accent 3" w:uiPriority="46"/>
+    <w:lsdException w:name="Grid Table 2 Accent 3" w:uiPriority="47"/>
+    <w:lsdException w:name="Grid Table 3 Accent 3" w:uiPriority="48"/>
+    <w:lsdException w:name="Grid Table 4 Accent 3" w:uiPriority="49"/>
+    <w:lsdException w:name="Grid Table 5 Dark Accent 3" w:uiPriority="50"/>
+    <w:lsdException w:name="Grid Table 6 Colorful Accent 3" w:uiPriority="51"/>
+    <w:lsdException w:name="Grid Table 7 Colorful Accent 3" w:uiPriority="52"/>
+    <w:lsdException w:name="Grid Table 1 Light Accent 4" w:uiPriority="46"/>
+    <w:lsdException w:name="Grid Table 2 Accent 4" w:uiPriority="47"/>
+    <w:lsdException w:name="Grid Table 3 Accent 4" w:uiPriority="48"/>
+    <w:lsdException w:name="Grid Table 4 Accent 4" w:uiPriority="49"/>
+    <w:lsdException w:name="Grid Table 5 Dark Accent 4" w:uiPriority="50"/>
+    <w:lsdException w:name="Grid Table 6 Colorful Accent 4" w:uiPriority="51"/>
+    <w:lsdException w:name="Grid Table 7 Colorful Accent 4" w:uiPriority="52"/>
+    <w:lsdException w:name="Grid Table 1 Light Accent 5" w:uiPriority="46"/>
+    <w:lsdException w:name="Grid Table 2 Accent 5" w:uiPriority="47"/>
+    <w:lsdException w:name="Grid Table 3 Accent 5" w:uiPriority="48"/>
+    <w:lsdException w:name="Grid Table 4 Accent 5" w:uiPriority="49"/>
+    <w:lsdException w:name="Grid Table 5 Dark Accent 5" w:uiPriority="50"/>
+    <w:lsdException w:name="Grid Table 6 Colorful Accent 5" w:uiPriority="51"/>
+    <w:lsdException w:name="Grid Table 7 Colorful Accent 5" w:uiPriority="52"/>
+    <w:lsdException w:name="Grid Table 1 Light Accent 6" w:uiPriority="46"/>
+    <w:lsdException w:name="Grid Table 2 Accent 6" w:uiPriority="47"/>
+    <w:lsdException w:name="Grid Table 3 Accent 6" w:uiPriority="48"/>
+    <w:lsdException w:name="Grid Table 4 Accent 6" w:uiPriority="49"/>
+    <w:lsdException w:name="Grid Table 5 Dark Accent 6" w:uiPriority="50"/>
+    <w:lsdException w:name="Grid Table 6 Colorful Accent 6" w:uiPriority="51"/>
+    <w:lsdException w:name="Grid Table 7 Colorful Accent 6" w:uiPriority="52"/>
+    <w:lsdException w:name="List Table 1 Light" w:uiPriority="46"/>
+    <w:lsdException w:name="List Table 2" w:uiPriority="47"/>
+    <w:lsdException w:name="List Table 3" w:uiPriority="48"/>
+    <w:lsdException w:name="List Table 4" w:uiPriority="49"/>
+    <w:lsdException w:name="List Table 5 Dark" w:uiPriority="50"/>
+    <w:lsdException w:name="List Table 6 Colorful" w:uiPriority="51"/>
+    <w:lsdException w:name="List Table 7 Colorful" w:uiPriority="52"/>
+    <w:lsdException w:name="List Table 1 Light Accent 1" w:uiPriority="46"/>
+    <w:lsdException w:name="List Table 2 Accent 1" w:uiPriority="47"/>
+    <w:lsdException w:name="List Table 3 Accent 1" w:uiPriority="48"/>
+    <w:lsdException w:name="List Table 4 Accent 1" w:uiPriority="49"/>
+    <w:lsdException w:name="List Table 5 Dark Accent 1" w:uiPriority="50"/>
+    <w:lsdException w:name="List Table 6 Colorful Accent 1" w:uiPriority="51"/>
+    <w:lsdException w:name="List Table 7 Colorful Accent 1" w:uiPriority="52"/>
+    <w:lsdException w:name="List Table 1 Light Accent 2" w:uiPriority="46"/>
+    <w:lsdException w:name="List Table 2 Accent 2" w:uiPriority="47"/>
+    <w:lsdException w:name="List Table 3 Accent 2" w:uiPriority="48"/>
+    <w:lsdException w:name="List Table 4 Accent 2" w:uiPriority="49"/>
+    <w:lsdException w:name="List Table 5 Dark Accent 2" w:uiPriority="50"/>
+    <w:lsdException w:name="List Table 6 Colorful Accent 2" w:uiPriority="51"/>
+    <w:lsdException w:name="List Table 7 Colorful Accent 2" w:uiPriority="52"/>
+    <w:lsdException w:name="List Table 1 Light Accent 3" w:uiPriority="46"/>
+    <w:lsdException w:name="List Table 2 Accent 3" w:uiPriority="47"/>
+    <w:lsdException w:name="List Table 3 Accent 3" w:uiPriority="48"/>
+    <w:lsdException w:name="List Table 4 Accent 3" w:uiPriority="49"/>
+    <w:lsdException w:name="List Table 5 Dark Accent 3" w:uiPriority="50"/>
+    <w:lsdException w:name="List Table 6 Colorful Accent 3" w:uiPriority="51"/>
+    <w:lsdException w:name="List Table 7 Colorful Accent 3" w:uiPriority="52"/>
+    <w:lsdException w:name="List Table 1 Light Accent 4" w:uiPriority="46"/>
+    <w:lsdException w:name="List Table 2 Accent 4" w:uiPriority="47"/>
+    <w:lsdException w:name="List Table 3 Accent 4" w:uiPriority="48"/>
+    <w:lsdException w:name="List Table 4 Accent 4" w:uiPriority="49"/>
+    <w:lsdException w:name="List Table 5 Dark Accent 4" w:uiPriority="50"/>
+    <w:lsdException w:name="List Table 6 Colorful Accent 4" w:uiPriority="51"/>
+    <w:lsdException w:name="List Table 7 Colorful Accent 4" w:uiPriority="52"/>
+    <w:lsdException w:name="List Table 1 Light Accent 5" w:uiPriority="46"/>
+    <w:lsdException w:name="List Table 2 Accent 5" w:uiPriority="47"/>
+    <w:lsdException w:name="List Table 3 Accent 5" w:uiPriority="48"/>
+    <w:lsdException w:name="List Table 4 Accent 5" w:uiPriority="49"/>
+    <w:lsdException w:name="List Table 5 Dark Accent 5" w:uiPriority="50"/>
+    <w:lsdException w:name="List Table 6 Colorful Accent 5" w:uiPriority="51"/>
+    <w:lsdException w:name="List Table 7 Colorful Accent 5" w:uiPriority="52"/>
+    <w:lsdException w:name="List Table 1 Light Accent 6" w:uiPriority="46"/>
+    <w:lsdException w:name="List Table 2 Accent 6" w:uiPriority="47"/>
+    <w:lsdException w:name="List Table 3 Accent 6" w:uiPriority="48"/>
+    <w:lsdException w:name="List Table 4 Accent 6" w:uiPriority="49"/>
+    <w:lsdException w:name="List Table 5 Dark Accent 6" w:uiPriority="50"/>
+    <w:lsdException w:name="List Table 6 Colorful Accent 6" w:uiPriority="51"/>
+    <w:lsdException w:name="List Table 7 Colorful Accent 6" w:uiPriority="52"/>
   </w:latentStyles>
   <w:style w:type="paragraph" w:default="1" w:styleId="Normal">
     <w:name w:val="Normal"/>
-    <w:rsid w:val="006E0EE0"/>
   </w:style>
   <w:style w:type="paragraph" w:styleId="Balk1">
     <w:name w:val="heading 1"/>
     <w:basedOn w:val="Normal"/>
     <w:next w:val="Normal"/>
-    <w:rsid w:val="006E0EE0"/>
     <w:pPr>
       <w:keepNext/>
       <w:keepLines/>
@@ -6286,7 +8114,6 @@
     <w:name w:val="heading 2"/>
     <w:basedOn w:val="Normal"/>
     <w:next w:val="Normal"/>
-    <w:rsid w:val="006E0EE0"/>
     <w:pPr>
       <w:keepNext/>
       <w:keepLines/>
@@ -6302,7 +8129,6 @@
     <w:name w:val="heading 3"/>
     <w:basedOn w:val="Normal"/>
     <w:next w:val="Normal"/>
-    <w:rsid w:val="006E0EE0"/>
     <w:pPr>
       <w:keepNext/>
       <w:keepLines/>
@@ -6319,7 +8145,6 @@
     <w:name w:val="heading 4"/>
     <w:basedOn w:val="Normal"/>
     <w:next w:val="Normal"/>
-    <w:rsid w:val="006E0EE0"/>
     <w:pPr>
       <w:keepNext/>
       <w:keepLines/>
@@ -6336,7 +8161,6 @@
     <w:name w:val="heading 5"/>
     <w:basedOn w:val="Normal"/>
     <w:next w:val="Normal"/>
-    <w:rsid w:val="006E0EE0"/>
     <w:pPr>
       <w:keepNext/>
       <w:keepLines/>
@@ -6351,7 +8175,6 @@
     <w:name w:val="heading 6"/>
     <w:basedOn w:val="Normal"/>
     <w:next w:val="Normal"/>
-    <w:rsid w:val="006E0EE0"/>
     <w:pPr>
       <w:keepNext/>
       <w:keepLines/>
@@ -6374,7 +8197,6 @@
     <w:uiPriority w:val="99"/>
     <w:semiHidden/>
     <w:unhideWhenUsed/>
-    <w:qFormat/>
     <w:tblPr>
       <w:tblInd w:w="0" w:type="dxa"/>
       <w:tblCellMar>
@@ -6393,7 +8215,6 @@
   </w:style>
   <w:style w:type="table" w:customStyle="1" w:styleId="TableNormal">
     <w:name w:val="Table Normal"/>
-    <w:rsid w:val="006E0EE0"/>
     <w:tblPr>
       <w:tblCellMar>
         <w:top w:w="0" w:type="dxa"/>
@@ -6407,7 +8228,6 @@
     <w:name w:val="Title"/>
     <w:basedOn w:val="Normal"/>
     <w:next w:val="Normal"/>
-    <w:rsid w:val="006E0EE0"/>
     <w:pPr>
       <w:keepNext/>
       <w:keepLines/>
@@ -6418,11 +8238,10 @@
       <w:szCs w:val="52"/>
     </w:rPr>
   </w:style>
-  <w:style w:type="paragraph" w:styleId="AltKonuBal">
+  <w:style w:type="paragraph" w:styleId="Altyaz">
     <w:name w:val="Subtitle"/>
     <w:basedOn w:val="Normal"/>
     <w:next w:val="Normal"/>
-    <w:rsid w:val="006E0EE0"/>
     <w:pPr>
       <w:keepNext/>
       <w:keepLines/>
@@ -6434,35 +8253,16 @@
       <w:szCs w:val="30"/>
     </w:rPr>
   </w:style>
-  <w:style w:type="paragraph" w:styleId="BalonMetni">
-    <w:name w:val="Balloon Text"/>
+  <w:style w:type="paragraph" w:styleId="ListeParagraf">
+    <w:name w:val="List Paragraph"/>
     <w:basedOn w:val="Normal"/>
-    <w:link w:val="BalonMetniChar"/>
-    <w:uiPriority w:val="99"/>
-    <w:semiHidden/>
-    <w:unhideWhenUsed/>
-    <w:rsid w:val="00EF0144"/>
+    <w:uiPriority w:val="34"/>
+    <w:qFormat/>
+    <w:rsid w:val="007C5814"/>
     <w:pPr>
-      <w:spacing w:line="240" w:lineRule="auto"/>
+      <w:ind w:left="720"/>
+      <w:contextualSpacing/>
     </w:pPr>
-    <w:rPr>
-      <w:rFonts w:ascii="Tahoma" w:hAnsi="Tahoma" w:cs="Tahoma"/>
-      <w:sz w:val="16"/>
-      <w:szCs w:val="16"/>
-    </w:rPr>
-  </w:style>
-  <w:style w:type="character" w:customStyle="1" w:styleId="BalonMetniChar">
-    <w:name w:val="Balon Metni Char"/>
-    <w:basedOn w:val="VarsaylanParagrafYazTipi"/>
-    <w:link w:val="BalonMetni"/>
-    <w:uiPriority w:val="99"/>
-    <w:semiHidden/>
-    <w:rsid w:val="00EF0144"/>
-    <w:rPr>
-      <w:rFonts w:ascii="Tahoma" w:hAnsi="Tahoma" w:cs="Tahoma"/>
-      <w:sz w:val="16"/>
-      <w:szCs w:val="16"/>
-    </w:rPr>
   </w:style>
 </w:styles>
 </file>
